--- a/Flow Chart.docx
+++ b/Flow Chart.docx
@@ -93,7 +93,7 @@
           </mc:Choice>
           <mc:Fallback>
             <w:pict>
-              <v:oval w14:anchorId="14C6CFB0" id="Oval 1" o:spid="_x0000_s1026" style="position:absolute;margin-left:198.75pt;margin-top:-3pt;width:80.25pt;height:39.75pt;z-index:251752448;visibility:visible;mso-wrap-style:square;mso-width-percent:0;mso-height-percent:0;mso-wrap-distance-left:9pt;mso-wrap-distance-top:0;mso-wrap-distance-right:9pt;mso-wrap-distance-bottom:0;mso-position-horizontal:absolute;mso-position-horizontal-relative:text;mso-position-vertical:absolute;mso-position-vertical-relative:text;mso-width-percent:0;mso-height-percent:0;mso-width-relative:margin;mso-height-relative:margin;v-text-anchor:middle" o:gfxdata="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" fillcolor="white [3201]" strokecolor="black [3213]" strokeweight="1.5pt">
+              <v:oval w14:anchorId="14C6CFB0" id="Oval 1" o:spid="_x0000_s1026" style="position:absolute;margin-left:198.75pt;margin-top:-3pt;width:80.25pt;height:39.75pt;z-index:251752448;visibility:visible;mso-wrap-style:square;mso-width-percent:0;mso-height-percent:0;mso-wrap-distance-left:9pt;mso-wrap-distance-top:0;mso-wrap-distance-right:9pt;mso-wrap-distance-bottom:0;mso-position-horizontal:absolute;mso-position-horizontal-relative:text;mso-position-vertical:absolute;mso-position-vertical-relative:text;mso-width-percent:0;mso-height-percent:0;mso-width-relative:margin;mso-height-relative:margin;v-text-anchor:middle" o:gfxdata="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" fillcolor="white [3201]" strokecolor="black [3213]" strokeweight="1.5pt">
                 <v:stroke joinstyle="miter"/>
                 <v:textbox>
                   <w:txbxContent>
@@ -202,7 +202,7 @@
         <mc:AlternateContent>
           <mc:Choice Requires="wps">
             <w:drawing>
-              <wp:anchor distT="0" distB="0" distL="114300" distR="114300" simplePos="0" relativeHeight="251755520" behindDoc="0" locked="0" layoutInCell="1" allowOverlap="1" wp14:anchorId="7D50D9A7" wp14:editId="1B5A4A42">
+              <wp:anchor distT="0" distB="0" distL="114300" distR="114300" simplePos="0" relativeHeight="251755520" behindDoc="0" locked="0" layoutInCell="1" allowOverlap="1" wp14:anchorId="7D50D9A7" wp14:editId="5799F2B4">
                 <wp:simplePos x="0" y="0"/>
                 <wp:positionH relativeFrom="column">
                   <wp:posOffset>2447925</wp:posOffset>
@@ -300,7 +300,7 @@
                   <v:h position="#0,topLeft" xrange="0,10800"/>
                 </v:handles>
               </v:shapetype>
-              <v:shape id="Hexagon 6" o:spid="_x0000_s1027" type="#_x0000_t9" style="position:absolute;margin-left:192.75pt;margin-top:12.75pt;width:92.25pt;height:30pt;z-index:251755520;visibility:visible;mso-wrap-style:square;mso-width-percent:0;mso-height-percent:0;mso-wrap-distance-left:9pt;mso-wrap-distance-top:0;mso-wrap-distance-right:9pt;mso-wrap-distance-bottom:0;mso-position-horizontal:absolute;mso-position-horizontal-relative:text;mso-position-vertical:absolute;mso-position-vertical-relative:text;mso-width-percent:0;mso-height-percent:0;mso-width-relative:margin;mso-height-relative:margin;v-text-anchor:middle" o:gfxdata="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" adj="1756" fillcolor="white [3201]" strokecolor="black [3213]" strokeweight="1.5pt">
+              <v:shape id="Hexagon 6" o:spid="_x0000_s1027" type="#_x0000_t9" style="position:absolute;margin-left:192.75pt;margin-top:12.75pt;width:92.25pt;height:30pt;z-index:251755520;visibility:visible;mso-wrap-style:square;mso-width-percent:0;mso-height-percent:0;mso-wrap-distance-left:9pt;mso-wrap-distance-top:0;mso-wrap-distance-right:9pt;mso-wrap-distance-bottom:0;mso-position-horizontal:absolute;mso-position-horizontal-relative:text;mso-position-vertical:absolute;mso-position-vertical-relative:text;mso-width-percent:0;mso-height-percent:0;mso-width-relative:margin;mso-height-relative:margin;v-text-anchor:middle" o:gfxdata="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" adj="1756" fillcolor="white [3201]" strokecolor="black [3213]" strokeweight="1.5pt">
                 <v:textbox>
                   <w:txbxContent>
                     <w:p>
@@ -333,7 +333,7 @@
         <mc:AlternateContent>
           <mc:Choice Requires="wps">
             <w:drawing>
-              <wp:anchor distT="0" distB="0" distL="114300" distR="114300" simplePos="0" relativeHeight="251759616" behindDoc="0" locked="0" layoutInCell="1" allowOverlap="1" wp14:anchorId="6161A7A1" wp14:editId="799A93ED">
+              <wp:anchor distT="0" distB="0" distL="114300" distR="114300" simplePos="0" relativeHeight="251759616" behindDoc="0" locked="0" layoutInCell="1" allowOverlap="1" wp14:anchorId="6161A7A1" wp14:editId="16C5D6B9">
                 <wp:simplePos x="0" y="0"/>
                 <wp:positionH relativeFrom="column">
                   <wp:posOffset>3048000</wp:posOffset>
@@ -388,7 +388,11 @@
           </mc:Choice>
           <mc:Fallback>
             <w:pict>
-              <v:shape w14:anchorId="4C2467CD" id="Straight Arrow Connector 12" o:spid="_x0000_s1026" type="#_x0000_t32" style="position:absolute;margin-left:240pt;margin-top:20.3pt;width:0;height:17.25pt;z-index:251759616;visibility:visible;mso-wrap-style:square;mso-wrap-distance-left:9pt;mso-wrap-distance-top:0;mso-wrap-distance-right:9pt;mso-wrap-distance-bottom:0;mso-position-horizontal:absolute;mso-position-horizontal-relative:text;mso-position-vertical:absolute;mso-position-vertical-relative:text" o:gfxdata="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" strokecolor="black [3213]" strokeweight="1.5pt">
+              <v:shapetype w14:anchorId="291695D7" id="_x0000_t32" coordsize="21600,21600" o:spt="32" o:oned="t" path="m,l21600,21600e" filled="f">
+                <v:path arrowok="t" fillok="f" o:connecttype="none"/>
+                <o:lock v:ext="edit" shapetype="t"/>
+              </v:shapetype>
+              <v:shape id="Straight Arrow Connector 12" o:spid="_x0000_s1026" type="#_x0000_t32" style="position:absolute;margin-left:240pt;margin-top:20.3pt;width:0;height:17.25pt;z-index:251759616;visibility:visible;mso-wrap-style:square;mso-wrap-distance-left:9pt;mso-wrap-distance-top:0;mso-wrap-distance-right:9pt;mso-wrap-distance-bottom:0;mso-position-horizontal:absolute;mso-position-horizontal-relative:text;mso-position-vertical:absolute;mso-position-vertical-relative:text" o:gfxdata="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" strokecolor="black [3213]" strokeweight="1.5pt">
                 <v:stroke endarrow="block" joinstyle="miter"/>
               </v:shape>
             </w:pict>
@@ -404,7 +408,92 @@
         <mc:AlternateContent>
           <mc:Choice Requires="wps">
             <w:drawing>
-              <wp:anchor distT="0" distB="0" distL="114300" distR="114300" simplePos="0" relativeHeight="251757568" behindDoc="0" locked="0" layoutInCell="1" allowOverlap="1" wp14:anchorId="347FF907" wp14:editId="0F4F34F9">
+              <wp:anchor distT="0" distB="0" distL="114300" distR="114300" simplePos="0" relativeHeight="251776000" behindDoc="0" locked="0" layoutInCell="1" allowOverlap="1" wp14:anchorId="54EBBADC" wp14:editId="3EFA3292">
+                <wp:simplePos x="0" y="0"/>
+                <wp:positionH relativeFrom="column">
+                  <wp:posOffset>3067049</wp:posOffset>
+                </wp:positionH>
+                <wp:positionV relativeFrom="paragraph">
+                  <wp:posOffset>67310</wp:posOffset>
+                </wp:positionV>
+                <wp:extent cx="2847975" cy="1866900"/>
+                <wp:effectExtent l="19050" t="76200" r="314325" b="19050"/>
+                <wp:wrapNone/>
+                <wp:docPr id="67" name="Connector: Elbow 67"/>
+                <wp:cNvGraphicFramePr/>
+                <a:graphic xmlns:a="http://schemas.openxmlformats.org/drawingml/2006/main">
+                  <a:graphicData uri="http://schemas.microsoft.com/office/word/2010/wordprocessingShape">
+                    <wps:wsp>
+                      <wps:cNvCnPr/>
+                      <wps:spPr>
+                        <a:xfrm flipH="1" flipV="1">
+                          <a:off x="0" y="0"/>
+                          <a:ext cx="2847975" cy="1866900"/>
+                        </a:xfrm>
+                        <a:prstGeom prst="bentConnector3">
+                          <a:avLst>
+                            <a:gd name="adj1" fmla="val -10000"/>
+                          </a:avLst>
+                        </a:prstGeom>
+                        <a:ln>
+                          <a:tailEnd type="triangle"/>
+                        </a:ln>
+                      </wps:spPr>
+                      <wps:style>
+                        <a:lnRef idx="3">
+                          <a:schemeClr val="dk1"/>
+                        </a:lnRef>
+                        <a:fillRef idx="0">
+                          <a:schemeClr val="dk1"/>
+                        </a:fillRef>
+                        <a:effectRef idx="2">
+                          <a:schemeClr val="dk1"/>
+                        </a:effectRef>
+                        <a:fontRef idx="minor">
+                          <a:schemeClr val="tx1"/>
+                        </a:fontRef>
+                      </wps:style>
+                      <wps:bodyPr/>
+                    </wps:wsp>
+                  </a:graphicData>
+                </a:graphic>
+                <wp14:sizeRelH relativeFrom="margin">
+                  <wp14:pctWidth>0</wp14:pctWidth>
+                </wp14:sizeRelH>
+                <wp14:sizeRelV relativeFrom="margin">
+                  <wp14:pctHeight>0</wp14:pctHeight>
+                </wp14:sizeRelV>
+              </wp:anchor>
+            </w:drawing>
+          </mc:Choice>
+          <mc:Fallback>
+            <w:pict>
+              <v:shapetype w14:anchorId="7B5FFB3A" id="_x0000_t34" coordsize="21600,21600" o:spt="34" o:oned="t" adj="10800" path="m,l@0,0@0,21600,21600,21600e" filled="f">
+                <v:stroke joinstyle="miter"/>
+                <v:formulas>
+                  <v:f eqn="val #0"/>
+                </v:formulas>
+                <v:path arrowok="t" fillok="f" o:connecttype="none"/>
+                <v:handles>
+                  <v:h position="#0,center"/>
+                </v:handles>
+                <o:lock v:ext="edit" shapetype="t"/>
+              </v:shapetype>
+              <v:shape id="Connector: Elbow 67" o:spid="_x0000_s1026" type="#_x0000_t34" style="position:absolute;margin-left:241.5pt;margin-top:5.3pt;width:224.25pt;height:147pt;flip:x y;z-index:251776000;visibility:visible;mso-wrap-style:square;mso-width-percent:0;mso-height-percent:0;mso-wrap-distance-left:9pt;mso-wrap-distance-top:0;mso-wrap-distance-right:9pt;mso-wrap-distance-bottom:0;mso-position-horizontal:absolute;mso-position-horizontal-relative:text;mso-position-vertical:absolute;mso-position-vertical-relative:text;mso-width-percent:0;mso-height-percent:0;mso-width-relative:margin;mso-height-relative:margin" o:gfxdata="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" adj="-2160" strokecolor="black [3200]" strokeweight="1.5pt">
+                <v:stroke endarrow="block"/>
+              </v:shape>
+            </w:pict>
+          </mc:Fallback>
+        </mc:AlternateContent>
+      </w:r>
+      <w:r>
+        <w:rPr>
+          <w:noProof/>
+        </w:rPr>
+        <mc:AlternateContent>
+          <mc:Choice Requires="wps">
+            <w:drawing>
+              <wp:anchor distT="0" distB="0" distL="114300" distR="114300" simplePos="0" relativeHeight="251757568" behindDoc="0" locked="0" layoutInCell="1" allowOverlap="1" wp14:anchorId="347FF907" wp14:editId="318CAC68">
                 <wp:simplePos x="0" y="0"/>
                 <wp:positionH relativeFrom="column">
                   <wp:posOffset>2200275</wp:posOffset>
@@ -458,12 +547,14 @@
                                 <w:lang w:val="en-US"/>
                               </w:rPr>
                             </w:pPr>
+                            <w:proofErr w:type="spellStart"/>
                             <w:r>
                               <w:rPr>
                                 <w:lang w:val="en-US"/>
                               </w:rPr>
                               <w:t>Membaca</w:t>
                             </w:r>
+                            <w:proofErr w:type="spellEnd"/>
                             <w:r>
                               <w:rPr>
                                 <w:lang w:val="en-US"/>
@@ -474,7 +565,21 @@
                               <w:rPr>
                                 <w:lang w:val="en-US"/>
                               </w:rPr>
-                              <w:t>Sensor Tegangan AC</w:t>
+                              <w:t xml:space="preserve">Sensor </w:t>
+                            </w:r>
+                            <w:proofErr w:type="spellStart"/>
+                            <w:r>
+                              <w:rPr>
+                                <w:lang w:val="en-US"/>
+                              </w:rPr>
+                              <w:t>Tegangan</w:t>
+                            </w:r>
+                            <w:proofErr w:type="spellEnd"/>
+                            <w:r>
+                              <w:rPr>
+                                <w:lang w:val="en-US"/>
+                              </w:rPr>
+                              <w:t xml:space="preserve"> AC</w:t>
                             </w:r>
                           </w:p>
                         </w:txbxContent>
@@ -503,7 +608,7 @@
                 <v:stroke joinstyle="miter"/>
                 <v:path gradientshapeok="t" o:connecttype="custom" o:connectlocs="12961,0;10800,0;2161,10800;8602,21600;10800,21600;19402,10800" textboxrect="4321,0,17204,21600"/>
               </v:shapetype>
-              <v:shape id="Flowchart: Data 8" o:spid="_x0000_s1028" type="#_x0000_t111" style="position:absolute;margin-left:173.25pt;margin-top:19.5pt;width:130.5pt;height:56.25pt;z-index:251757568;visibility:visible;mso-wrap-style:square;mso-width-percent:0;mso-height-percent:0;mso-wrap-distance-left:9pt;mso-wrap-distance-top:0;mso-wrap-distance-right:9pt;mso-wrap-distance-bottom:0;mso-position-horizontal:absolute;mso-position-horizontal-relative:text;mso-position-vertical:absolute;mso-position-vertical-relative:text;mso-width-percent:0;mso-height-percent:0;mso-width-relative:margin;mso-height-relative:margin;v-text-anchor:middle" o:gfxdata="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" fillcolor="white [3201]" strokecolor="black [3213]" strokeweight="1.5pt">
+              <v:shape id="Flowchart: Data 8" o:spid="_x0000_s1028" type="#_x0000_t111" style="position:absolute;margin-left:173.25pt;margin-top:19.5pt;width:130.5pt;height:56.25pt;z-index:251757568;visibility:visible;mso-wrap-style:square;mso-width-percent:0;mso-height-percent:0;mso-wrap-distance-left:9pt;mso-wrap-distance-top:0;mso-wrap-distance-right:9pt;mso-wrap-distance-bottom:0;mso-position-horizontal:absolute;mso-position-horizontal-relative:text;mso-position-vertical:absolute;mso-position-vertical-relative:text;mso-width-percent:0;mso-height-percent:0;mso-width-relative:margin;mso-height-relative:margin;v-text-anchor:middle" o:gfxdata="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" fillcolor="white [3201]" strokecolor="black [3213]" strokeweight="1.5pt">
                 <v:textbox>
                   <w:txbxContent>
                     <w:p>
@@ -513,12 +618,14 @@
                           <w:lang w:val="en-US"/>
                         </w:rPr>
                       </w:pPr>
+                      <w:proofErr w:type="spellStart"/>
                       <w:r>
                         <w:rPr>
                           <w:lang w:val="en-US"/>
                         </w:rPr>
                         <w:t>Membaca</w:t>
                       </w:r>
+                      <w:proofErr w:type="spellEnd"/>
                       <w:r>
                         <w:rPr>
                           <w:lang w:val="en-US"/>
@@ -529,7 +636,21 @@
                         <w:rPr>
                           <w:lang w:val="en-US"/>
                         </w:rPr>
-                        <w:t>Sensor Tegangan AC</w:t>
+                        <w:t xml:space="preserve">Sensor </w:t>
+                      </w:r>
+                      <w:proofErr w:type="spellStart"/>
+                      <w:r>
+                        <w:rPr>
+                          <w:lang w:val="en-US"/>
+                        </w:rPr>
+                        <w:t>Tegangan</w:t>
+                      </w:r>
+                      <w:proofErr w:type="spellEnd"/>
+                      <w:r>
+                        <w:rPr>
+                          <w:lang w:val="en-US"/>
+                        </w:rPr>
+                        <w:t xml:space="preserve"> AC</w:t>
                       </w:r>
                     </w:p>
                   </w:txbxContent>
@@ -541,6 +662,7 @@
       </w:r>
     </w:p>
     <w:p/>
+    <w:p/>
     <w:p>
       <w:r>
         <w:rPr>
@@ -549,94 +671,7 @@
         <mc:AlternateContent>
           <mc:Choice Requires="wps">
             <w:drawing>
-              <wp:anchor distT="0" distB="0" distL="114300" distR="114300" simplePos="0" relativeHeight="251776000" behindDoc="0" locked="0" layoutInCell="1" allowOverlap="1" wp14:anchorId="54EBBADC" wp14:editId="51A20709">
-                <wp:simplePos x="0" y="0"/>
-                <wp:positionH relativeFrom="column">
-                  <wp:posOffset>3676650</wp:posOffset>
-                </wp:positionH>
-                <wp:positionV relativeFrom="paragraph">
-                  <wp:posOffset>105410</wp:posOffset>
-                </wp:positionV>
-                <wp:extent cx="2238375" cy="1257300"/>
-                <wp:effectExtent l="38100" t="76200" r="257175" b="19050"/>
-                <wp:wrapNone/>
-                <wp:docPr id="67" name="Connector: Elbow 67"/>
-                <wp:cNvGraphicFramePr/>
-                <a:graphic xmlns:a="http://schemas.openxmlformats.org/drawingml/2006/main">
-                  <a:graphicData uri="http://schemas.microsoft.com/office/word/2010/wordprocessingShape">
-                    <wps:wsp>
-                      <wps:cNvCnPr/>
-                      <wps:spPr>
-                        <a:xfrm flipH="1" flipV="1">
-                          <a:off x="0" y="0"/>
-                          <a:ext cx="2238375" cy="1257300"/>
-                        </a:xfrm>
-                        <a:prstGeom prst="bentConnector3">
-                          <a:avLst>
-                            <a:gd name="adj1" fmla="val -10000"/>
-                          </a:avLst>
-                        </a:prstGeom>
-                        <a:ln>
-                          <a:tailEnd type="triangle"/>
-                        </a:ln>
-                      </wps:spPr>
-                      <wps:style>
-                        <a:lnRef idx="3">
-                          <a:schemeClr val="dk1"/>
-                        </a:lnRef>
-                        <a:fillRef idx="0">
-                          <a:schemeClr val="dk1"/>
-                        </a:fillRef>
-                        <a:effectRef idx="2">
-                          <a:schemeClr val="dk1"/>
-                        </a:effectRef>
-                        <a:fontRef idx="minor">
-                          <a:schemeClr val="tx1"/>
-                        </a:fontRef>
-                      </wps:style>
-                      <wps:bodyPr/>
-                    </wps:wsp>
-                  </a:graphicData>
-                </a:graphic>
-                <wp14:sizeRelH relativeFrom="margin">
-                  <wp14:pctWidth>0</wp14:pctWidth>
-                </wp14:sizeRelH>
-                <wp14:sizeRelV relativeFrom="margin">
-                  <wp14:pctHeight>0</wp14:pctHeight>
-                </wp14:sizeRelV>
-              </wp:anchor>
-            </w:drawing>
-          </mc:Choice>
-          <mc:Fallback>
-            <w:pict>
-              <v:shapetype w14:anchorId="1C10419C" id="_x0000_t34" coordsize="21600,21600" o:spt="34" o:oned="t" adj="10800" path="m,l@0,0@0,21600,21600,21600e" filled="f">
-                <v:stroke joinstyle="miter"/>
-                <v:formulas>
-                  <v:f eqn="val #0"/>
-                </v:formulas>
-                <v:path arrowok="t" fillok="f" o:connecttype="none"/>
-                <v:handles>
-                  <v:h position="#0,center"/>
-                </v:handles>
-                <o:lock v:ext="edit" shapetype="t"/>
-              </v:shapetype>
-              <v:shape id="Connector: Elbow 67" o:spid="_x0000_s1026" type="#_x0000_t34" style="position:absolute;margin-left:289.5pt;margin-top:8.3pt;width:176.25pt;height:99pt;flip:x y;z-index:251776000;visibility:visible;mso-wrap-style:square;mso-width-percent:0;mso-height-percent:0;mso-wrap-distance-left:9pt;mso-wrap-distance-top:0;mso-wrap-distance-right:9pt;mso-wrap-distance-bottom:0;mso-position-horizontal:absolute;mso-position-horizontal-relative:text;mso-position-vertical:absolute;mso-position-vertical-relative:text;mso-width-percent:0;mso-height-percent:0;mso-width-relative:margin;mso-height-relative:margin" o:gfxdata="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" adj="-2160" strokecolor="black [3200]" strokeweight="1.5pt">
-                <v:stroke endarrow="block"/>
-              </v:shape>
-            </w:pict>
-          </mc:Fallback>
-        </mc:AlternateContent>
-      </w:r>
-    </w:p>
-    <w:p>
-      <w:r>
-        <w:rPr>
-          <w:noProof/>
-        </w:rPr>
-        <mc:AlternateContent>
-          <mc:Choice Requires="wps">
-            <w:drawing>
-              <wp:anchor distT="0" distB="0" distL="114300" distR="114300" simplePos="0" relativeHeight="251763712" behindDoc="0" locked="0" layoutInCell="1" allowOverlap="1" wp14:anchorId="79CDD105" wp14:editId="4C6C49A2">
+              <wp:anchor distT="0" distB="0" distL="114300" distR="114300" simplePos="0" relativeHeight="251763712" behindDoc="0" locked="0" layoutInCell="1" allowOverlap="1" wp14:anchorId="79CDD105" wp14:editId="0BA91D91">
                 <wp:simplePos x="0" y="0"/>
                 <wp:positionH relativeFrom="column">
                   <wp:posOffset>3028950</wp:posOffset>
@@ -694,7 +729,7 @@
           </mc:Choice>
           <mc:Fallback>
             <w:pict>
-              <v:shape w14:anchorId="4CE57EB6" id="Straight Arrow Connector 21" o:spid="_x0000_s1026" type="#_x0000_t32" style="position:absolute;margin-left:238.5pt;margin-top:8.25pt;width:0;height:17pt;z-index:251763712;visibility:visible;mso-wrap-style:square;mso-width-percent:0;mso-height-percent:0;mso-wrap-distance-left:9pt;mso-wrap-distance-top:0;mso-wrap-distance-right:9pt;mso-wrap-distance-bottom:0;mso-position-horizontal:absolute;mso-position-horizontal-relative:text;mso-position-vertical:absolute;mso-position-vertical-relative:text;mso-width-percent:0;mso-height-percent:0;mso-width-relative:margin;mso-height-relative:margin" o:gfxdata="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" strokecolor="black [3200]" strokeweight="1.5pt">
+              <v:shape w14:anchorId="000C0D20" id="Straight Arrow Connector 21" o:spid="_x0000_s1026" type="#_x0000_t32" style="position:absolute;margin-left:238.5pt;margin-top:8.25pt;width:0;height:17pt;z-index:251763712;visibility:visible;mso-wrap-style:square;mso-width-percent:0;mso-height-percent:0;mso-wrap-distance-left:9pt;mso-wrap-distance-top:0;mso-wrap-distance-right:9pt;mso-wrap-distance-bottom:0;mso-position-horizontal:absolute;mso-position-horizontal-relative:text;mso-position-vertical:absolute;mso-position-vertical-relative:text;mso-width-percent:0;mso-height-percent:0;mso-width-relative:margin;mso-height-relative:margin" o:gfxdata="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" strokecolor="black [3200]" strokeweight="1.5pt">
                 <v:stroke endarrow="block" joinstyle="miter"/>
               </v:shape>
             </w:pict>
@@ -710,7 +745,7 @@
         <mc:AlternateContent>
           <mc:Choice Requires="wps">
             <w:drawing>
-              <wp:anchor distT="0" distB="0" distL="114300" distR="114300" simplePos="0" relativeHeight="251762688" behindDoc="0" locked="0" layoutInCell="1" allowOverlap="1" wp14:anchorId="228EA3B6" wp14:editId="19A23971">
+              <wp:anchor distT="0" distB="0" distL="114300" distR="114300" simplePos="0" relativeHeight="251762688" behindDoc="0" locked="0" layoutInCell="1" allowOverlap="1" wp14:anchorId="228EA3B6" wp14:editId="579D43A2">
                 <wp:simplePos x="0" y="0"/>
                 <wp:positionH relativeFrom="column">
                   <wp:posOffset>2143125</wp:posOffset>
@@ -761,19 +796,65 @@
                             <w:pPr>
                               <w:jc w:val="center"/>
                               <w:rPr>
+                                <w:lang w:val="en-US"/>
+                              </w:rPr>
+                            </w:pPr>
+                            <w:proofErr w:type="spellStart"/>
+                            <w:r>
+                              <w:rPr>
                                 <w:sz w:val="20"/>
                                 <w:szCs w:val="20"/>
                                 <w:lang w:val="en-US"/>
                               </w:rPr>
-                            </w:pPr>
+                              <w:t>Tegangan</w:t>
+                            </w:r>
+                            <w:proofErr w:type="spellEnd"/>
                             <w:r>
                               <w:rPr>
                                 <w:sz w:val="20"/>
                                 <w:szCs w:val="20"/>
                                 <w:lang w:val="en-US"/>
                               </w:rPr>
-                              <w:t>Tegangan PLN tersedia</w:t>
-                            </w:r>
+                              <w:t xml:space="preserve"> </w:t>
+                            </w:r>
+                            <w:proofErr w:type="spellStart"/>
+                            <w:r>
+                              <w:rPr>
+                                <w:sz w:val="20"/>
+                                <w:szCs w:val="20"/>
+                                <w:lang w:val="en-US"/>
+                              </w:rPr>
+                              <w:t>dari</w:t>
+                            </w:r>
+                            <w:proofErr w:type="spellEnd"/>
+                            <w:r>
+                              <w:rPr>
+                                <w:sz w:val="20"/>
+                                <w:szCs w:val="20"/>
+                                <w:lang w:val="en-US"/>
+                              </w:rPr>
+                              <w:t xml:space="preserve"> Inverter </w:t>
+                            </w:r>
+                            <w:proofErr w:type="spellStart"/>
+                            <w:r>
+                              <w:rPr>
+                                <w:sz w:val="20"/>
+                                <w:szCs w:val="20"/>
+                                <w:lang w:val="en-US"/>
+                              </w:rPr>
+                              <w:t>Tersedia</w:t>
+                            </w:r>
+                            <w:proofErr w:type="spellEnd"/>
+                          </w:p>
+                          <w:p>
+                            <w:pPr>
+                              <w:jc w:val="center"/>
+                              <w:rPr>
+                                <w:sz w:val="20"/>
+                                <w:szCs w:val="20"/>
+                                <w:lang w:val="en-US"/>
+                              </w:rPr>
+                            </w:pPr>
                           </w:p>
                         </w:txbxContent>
                       </wps:txbx>
@@ -801,26 +882,72 @@
                 <v:stroke joinstyle="miter"/>
                 <v:path gradientshapeok="t" o:connecttype="rect" textboxrect="5400,5400,16200,16200"/>
               </v:shapetype>
-              <v:shape id="Diamond 19" o:spid="_x0000_s1029" type="#_x0000_t4" style="position:absolute;margin-left:168.75pt;margin-top:10.55pt;width:138pt;height:102.75pt;z-index:251762688;visibility:visible;mso-wrap-style:square;mso-width-percent:0;mso-height-percent:0;mso-wrap-distance-left:9pt;mso-wrap-distance-top:0;mso-wrap-distance-right:9pt;mso-wrap-distance-bottom:0;mso-position-horizontal:absolute;mso-position-horizontal-relative:text;mso-position-vertical:absolute;mso-position-vertical-relative:text;mso-width-percent:0;mso-height-percent:0;mso-width-relative:margin;mso-height-relative:margin;v-text-anchor:middle" o:gfxdata="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" fillcolor="white [3201]" strokecolor="black [3213]" strokeweight="1.5pt">
+              <v:shape id="Diamond 19" o:spid="_x0000_s1029" type="#_x0000_t4" style="position:absolute;margin-left:168.75pt;margin-top:10.55pt;width:138pt;height:102.75pt;z-index:251762688;visibility:visible;mso-wrap-style:square;mso-width-percent:0;mso-height-percent:0;mso-wrap-distance-left:9pt;mso-wrap-distance-top:0;mso-wrap-distance-right:9pt;mso-wrap-distance-bottom:0;mso-position-horizontal:absolute;mso-position-horizontal-relative:text;mso-position-vertical:absolute;mso-position-vertical-relative:text;mso-width-percent:0;mso-height-percent:0;mso-width-relative:margin;mso-height-relative:margin;v-text-anchor:middle" o:gfxdata="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" fillcolor="white [3201]" strokecolor="black [3213]" strokeweight="1.5pt">
                 <v:textbox>
                   <w:txbxContent>
                     <w:p>
                       <w:pPr>
                         <w:jc w:val="center"/>
                         <w:rPr>
+                          <w:lang w:val="en-US"/>
+                        </w:rPr>
+                      </w:pPr>
+                      <w:proofErr w:type="spellStart"/>
+                      <w:r>
+                        <w:rPr>
                           <w:sz w:val="20"/>
                           <w:szCs w:val="20"/>
                           <w:lang w:val="en-US"/>
                         </w:rPr>
-                      </w:pPr>
+                        <w:t>Tegangan</w:t>
+                      </w:r>
+                      <w:proofErr w:type="spellEnd"/>
                       <w:r>
                         <w:rPr>
                           <w:sz w:val="20"/>
                           <w:szCs w:val="20"/>
                           <w:lang w:val="en-US"/>
                         </w:rPr>
-                        <w:t>Tegangan PLN tersedia</w:t>
-                      </w:r>
+                        <w:t xml:space="preserve"> </w:t>
+                      </w:r>
+                      <w:proofErr w:type="spellStart"/>
+                      <w:r>
+                        <w:rPr>
+                          <w:sz w:val="20"/>
+                          <w:szCs w:val="20"/>
+                          <w:lang w:val="en-US"/>
+                        </w:rPr>
+                        <w:t>dari</w:t>
+                      </w:r>
+                      <w:proofErr w:type="spellEnd"/>
+                      <w:r>
+                        <w:rPr>
+                          <w:sz w:val="20"/>
+                          <w:szCs w:val="20"/>
+                          <w:lang w:val="en-US"/>
+                        </w:rPr>
+                        <w:t xml:space="preserve"> Inverter </w:t>
+                      </w:r>
+                      <w:proofErr w:type="spellStart"/>
+                      <w:r>
+                        <w:rPr>
+                          <w:sz w:val="20"/>
+                          <w:szCs w:val="20"/>
+                          <w:lang w:val="en-US"/>
+                        </w:rPr>
+                        <w:t>Tersedia</w:t>
+                      </w:r>
+                      <w:proofErr w:type="spellEnd"/>
+                    </w:p>
+                    <w:p>
+                      <w:pPr>
+                        <w:jc w:val="center"/>
+                        <w:rPr>
+                          <w:sz w:val="20"/>
+                          <w:szCs w:val="20"/>
+                          <w:lang w:val="en-US"/>
+                        </w:rPr>
+                      </w:pPr>
                     </w:p>
                   </w:txbxContent>
                 </v:textbox>
@@ -836,7 +963,7 @@
         <mc:AlternateContent>
           <mc:Choice Requires="wps">
             <w:drawing>
-              <wp:anchor distT="0" distB="0" distL="114300" distR="114300" simplePos="0" relativeHeight="251761664" behindDoc="0" locked="0" layoutInCell="1" allowOverlap="1" wp14:anchorId="21E884CA" wp14:editId="66DECF82">
+              <wp:anchor distT="0" distB="0" distL="114300" distR="114300" simplePos="0" relativeHeight="251761664" behindDoc="0" locked="0" layoutInCell="1" allowOverlap="1" wp14:anchorId="21E884CA" wp14:editId="6D32A617">
                 <wp:simplePos x="0" y="0"/>
                 <wp:positionH relativeFrom="column">
                   <wp:posOffset>4105275</wp:posOffset>
@@ -890,38 +1017,68 @@
                                 <w:lang w:val="en-US"/>
                               </w:rPr>
                             </w:pPr>
+                            <w:proofErr w:type="spellStart"/>
                             <w:r>
                               <w:rPr>
                                 <w:sz w:val="20"/>
                                 <w:szCs w:val="20"/>
                                 <w:lang w:val="en-US"/>
                               </w:rPr>
-                              <w:t xml:space="preserve">Tegangan </w:t>
-                            </w:r>
+                              <w:t>Tegangan</w:t>
+                            </w:r>
+                            <w:proofErr w:type="spellEnd"/>
                             <w:r>
                               <w:rPr>
                                 <w:sz w:val="20"/>
                                 <w:szCs w:val="20"/>
                                 <w:lang w:val="en-US"/>
                               </w:rPr>
-                              <w:t>dari</w:t>
-                            </w:r>
+                              <w:t xml:space="preserve"> </w:t>
+                            </w:r>
+                            <w:proofErr w:type="spellStart"/>
                             <w:r>
                               <w:rPr>
                                 <w:sz w:val="20"/>
                                 <w:szCs w:val="20"/>
                                 <w:lang w:val="en-US"/>
                               </w:rPr>
-                              <w:t xml:space="preserve"> </w:t>
-                            </w:r>
+                              <w:t>dari</w:t>
+                            </w:r>
+                            <w:proofErr w:type="spellEnd"/>
                             <w:r>
                               <w:rPr>
                                 <w:sz w:val="20"/>
                                 <w:szCs w:val="20"/>
                                 <w:lang w:val="en-US"/>
                               </w:rPr>
-                              <w:t>Inverter Tersedia</w:t>
-                            </w:r>
+                              <w:t xml:space="preserve"> </w:t>
+                            </w:r>
+                            <w:r>
+                              <w:rPr>
+                                <w:sz w:val="20"/>
+                                <w:szCs w:val="20"/>
+                                <w:lang w:val="en-US"/>
+                              </w:rPr>
+                              <w:t>PLN</w:t>
+                            </w:r>
+                            <w:r>
+                              <w:rPr>
+                                <w:sz w:val="20"/>
+                                <w:szCs w:val="20"/>
+                                <w:lang w:val="en-US"/>
+                              </w:rPr>
+                              <w:t xml:space="preserve"> </w:t>
+                            </w:r>
+                            <w:proofErr w:type="spellStart"/>
+                            <w:r>
+                              <w:rPr>
+                                <w:sz w:val="20"/>
+                                <w:szCs w:val="20"/>
+                                <w:lang w:val="en-US"/>
+                              </w:rPr>
+                              <w:t>Tersedia</w:t>
+                            </w:r>
+                            <w:proofErr w:type="spellEnd"/>
                           </w:p>
                         </w:txbxContent>
                       </wps:txbx>
@@ -945,7 +1102,7 @@
           </mc:Choice>
           <mc:Fallback>
             <w:pict>
-              <v:shape w14:anchorId="21E884CA" id="Diamond 18" o:spid="_x0000_s1030" type="#_x0000_t4" style="position:absolute;margin-left:323.25pt;margin-top:10.55pt;width:142.5pt;height:102.75pt;z-index:251761664;visibility:visible;mso-wrap-style:square;mso-width-percent:0;mso-height-percent:0;mso-wrap-distance-left:9pt;mso-wrap-distance-top:0;mso-wrap-distance-right:9pt;mso-wrap-distance-bottom:0;mso-position-horizontal:absolute;mso-position-horizontal-relative:text;mso-position-vertical:absolute;mso-position-vertical-relative:text;mso-width-percent:0;mso-height-percent:0;mso-width-relative:margin;mso-height-relative:margin;v-text-anchor:middle" o:gfxdata="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" fillcolor="white [3201]" strokecolor="black [3213]" strokeweight="1.5pt">
+              <v:shape w14:anchorId="21E884CA" id="Diamond 18" o:spid="_x0000_s1030" type="#_x0000_t4" style="position:absolute;margin-left:323.25pt;margin-top:10.55pt;width:142.5pt;height:102.75pt;z-index:251761664;visibility:visible;mso-wrap-style:square;mso-width-percent:0;mso-height-percent:0;mso-wrap-distance-left:9pt;mso-wrap-distance-top:0;mso-wrap-distance-right:9pt;mso-wrap-distance-bottom:0;mso-position-horizontal:absolute;mso-position-horizontal-relative:text;mso-position-vertical:absolute;mso-position-vertical-relative:text;mso-width-percent:0;mso-height-percent:0;mso-width-relative:margin;mso-height-relative:margin;v-text-anchor:middle" o:gfxdata="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" fillcolor="white [3201]" strokecolor="black [3213]" strokeweight="1.5pt">
                 <v:textbox>
                   <w:txbxContent>
                     <w:p>
@@ -955,38 +1112,68 @@
                           <w:lang w:val="en-US"/>
                         </w:rPr>
                       </w:pPr>
+                      <w:proofErr w:type="spellStart"/>
                       <w:r>
                         <w:rPr>
                           <w:sz w:val="20"/>
                           <w:szCs w:val="20"/>
                           <w:lang w:val="en-US"/>
                         </w:rPr>
-                        <w:t xml:space="preserve">Tegangan </w:t>
-                      </w:r>
+                        <w:t>Tegangan</w:t>
+                      </w:r>
+                      <w:proofErr w:type="spellEnd"/>
                       <w:r>
                         <w:rPr>
                           <w:sz w:val="20"/>
                           <w:szCs w:val="20"/>
                           <w:lang w:val="en-US"/>
                         </w:rPr>
-                        <w:t>dari</w:t>
-                      </w:r>
+                        <w:t xml:space="preserve"> </w:t>
+                      </w:r>
+                      <w:proofErr w:type="spellStart"/>
                       <w:r>
                         <w:rPr>
                           <w:sz w:val="20"/>
                           <w:szCs w:val="20"/>
                           <w:lang w:val="en-US"/>
                         </w:rPr>
-                        <w:t xml:space="preserve"> </w:t>
-                      </w:r>
+                        <w:t>dari</w:t>
+                      </w:r>
+                      <w:proofErr w:type="spellEnd"/>
                       <w:r>
                         <w:rPr>
                           <w:sz w:val="20"/>
                           <w:szCs w:val="20"/>
                           <w:lang w:val="en-US"/>
                         </w:rPr>
-                        <w:t>Inverter Tersedia</w:t>
-                      </w:r>
+                        <w:t xml:space="preserve"> </w:t>
+                      </w:r>
+                      <w:r>
+                        <w:rPr>
+                          <w:sz w:val="20"/>
+                          <w:szCs w:val="20"/>
+                          <w:lang w:val="en-US"/>
+                        </w:rPr>
+                        <w:t>PLN</w:t>
+                      </w:r>
+                      <w:r>
+                        <w:rPr>
+                          <w:sz w:val="20"/>
+                          <w:szCs w:val="20"/>
+                          <w:lang w:val="en-US"/>
+                        </w:rPr>
+                        <w:t xml:space="preserve"> </w:t>
+                      </w:r>
+                      <w:proofErr w:type="spellStart"/>
+                      <w:r>
+                        <w:rPr>
+                          <w:sz w:val="20"/>
+                          <w:szCs w:val="20"/>
+                          <w:lang w:val="en-US"/>
+                        </w:rPr>
+                        <w:t>Tersedia</w:t>
+                      </w:r>
+                      <w:proofErr w:type="spellEnd"/>
                     </w:p>
                   </w:txbxContent>
                 </v:textbox>
@@ -1004,7 +1191,7 @@
         <mc:AlternateContent>
           <mc:Choice Requires="wps">
             <w:drawing>
-              <wp:anchor distT="0" distB="0" distL="114300" distR="114300" simplePos="0" relativeHeight="251780096" behindDoc="0" locked="0" layoutInCell="1" allowOverlap="1" wp14:anchorId="134EA4DD" wp14:editId="44EE3625">
+              <wp:anchor distT="0" distB="0" distL="114300" distR="114300" simplePos="0" relativeHeight="251780096" behindDoc="0" locked="0" layoutInCell="1" allowOverlap="1" wp14:anchorId="134EA4DD" wp14:editId="282F2A3E">
                 <wp:simplePos x="0" y="0"/>
                 <wp:positionH relativeFrom="column">
                   <wp:posOffset>5676900</wp:posOffset>
@@ -1075,7 +1262,7 @@
                 <v:stroke joinstyle="miter"/>
                 <v:path gradientshapeok="t" o:connecttype="rect"/>
               </v:shapetype>
-              <v:shape id="Text Box 69" o:spid="_x0000_s1031" type="#_x0000_t202" style="position:absolute;margin-left:447pt;margin-top:11.2pt;width:57.75pt;height:21.75pt;z-index:251780096;visibility:visible;mso-wrap-style:square;mso-width-percent:0;mso-height-percent:0;mso-wrap-distance-left:9pt;mso-wrap-distance-top:0;mso-wrap-distance-right:9pt;mso-wrap-distance-bottom:0;mso-position-horizontal:absolute;mso-position-horizontal-relative:text;mso-position-vertical:absolute;mso-position-vertical-relative:text;mso-width-percent:0;mso-height-percent:0;mso-width-relative:margin;mso-height-relative:margin;v-text-anchor:top" o:gfxdata="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" filled="f" stroked="f" strokeweight=".5pt">
+              <v:shape id="Text Box 69" o:spid="_x0000_s1031" type="#_x0000_t202" style="position:absolute;margin-left:447pt;margin-top:11.2pt;width:57.75pt;height:21.75pt;z-index:251780096;visibility:visible;mso-wrap-style:square;mso-width-percent:0;mso-height-percent:0;mso-wrap-distance-left:9pt;mso-wrap-distance-top:0;mso-wrap-distance-right:9pt;mso-wrap-distance-bottom:0;mso-position-horizontal:absolute;mso-position-horizontal-relative:text;mso-position-vertical:absolute;mso-position-vertical-relative:text;mso-width-percent:0;mso-height-percent:0;mso-width-relative:margin;mso-height-relative:margin;v-text-anchor:top" o:gfxdata="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" filled="f" stroked="f" strokeweight=".5pt">
                 <v:textbox>
                   <w:txbxContent>
                     <w:p>
@@ -1105,7 +1292,7 @@
         <mc:AlternateContent>
           <mc:Choice Requires="wps">
             <w:drawing>
-              <wp:anchor distT="0" distB="0" distL="114300" distR="114300" simplePos="0" relativeHeight="251778048" behindDoc="0" locked="0" layoutInCell="1" allowOverlap="1" wp14:anchorId="49CBAFFD" wp14:editId="0A90273D">
+              <wp:anchor distT="0" distB="0" distL="114300" distR="114300" simplePos="0" relativeHeight="251778048" behindDoc="0" locked="0" layoutInCell="1" allowOverlap="1" wp14:anchorId="49CBAFFD" wp14:editId="47F6970B">
                 <wp:simplePos x="0" y="0"/>
                 <wp:positionH relativeFrom="column">
                   <wp:posOffset>3724275</wp:posOffset>
@@ -1172,7 +1359,7 @@
           </mc:Choice>
           <mc:Fallback>
             <w:pict>
-              <v:shape w14:anchorId="49CBAFFD" id="Text Box 68" o:spid="_x0000_s1032" type="#_x0000_t202" style="position:absolute;margin-left:293.25pt;margin-top:12pt;width:57.75pt;height:21.75pt;z-index:251778048;visibility:visible;mso-wrap-style:square;mso-width-percent:0;mso-height-percent:0;mso-wrap-distance-left:9pt;mso-wrap-distance-top:0;mso-wrap-distance-right:9pt;mso-wrap-distance-bottom:0;mso-position-horizontal:absolute;mso-position-horizontal-relative:text;mso-position-vertical:absolute;mso-position-vertical-relative:text;mso-width-percent:0;mso-height-percent:0;mso-width-relative:margin;mso-height-relative:margin;v-text-anchor:top" o:gfxdata="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" filled="f" stroked="f" strokeweight=".5pt">
+              <v:shape w14:anchorId="49CBAFFD" id="Text Box 68" o:spid="_x0000_s1032" type="#_x0000_t202" style="position:absolute;margin-left:293.25pt;margin-top:12pt;width:57.75pt;height:21.75pt;z-index:251778048;visibility:visible;mso-wrap-style:square;mso-width-percent:0;mso-height-percent:0;mso-wrap-distance-left:9pt;mso-wrap-distance-top:0;mso-wrap-distance-right:9pt;mso-wrap-distance-bottom:0;mso-position-horizontal:absolute;mso-position-horizontal-relative:text;mso-position-vertical:absolute;mso-position-vertical-relative:text;mso-width-percent:0;mso-height-percent:0;mso-width-relative:margin;mso-height-relative:margin;v-text-anchor:top" o:gfxdata="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" filled="f" stroked="f" strokeweight=".5pt">
                 <v:textbox>
                   <w:txbxContent>
                     <w:p>
@@ -1204,7 +1391,7 @@
         <mc:AlternateContent>
           <mc:Choice Requires="wps">
             <w:drawing>
-              <wp:anchor distT="0" distB="0" distL="114300" distR="114300" simplePos="0" relativeHeight="251764736" behindDoc="0" locked="0" layoutInCell="1" allowOverlap="1" wp14:anchorId="7C0B463C" wp14:editId="28412827">
+              <wp:anchor distT="0" distB="0" distL="114300" distR="114300" simplePos="0" relativeHeight="251764736" behindDoc="0" locked="0" layoutInCell="1" allowOverlap="1" wp14:anchorId="7C0B463C" wp14:editId="4E3009A4">
                 <wp:simplePos x="0" y="0"/>
                 <wp:positionH relativeFrom="column">
                   <wp:posOffset>3895725</wp:posOffset>
@@ -1262,7 +1449,7 @@
           </mc:Choice>
           <mc:Fallback>
             <w:pict>
-              <v:shape w14:anchorId="11C267A7" id="Straight Arrow Connector 23" o:spid="_x0000_s1026" type="#_x0000_t32" style="position:absolute;margin-left:306.75pt;margin-top:17.3pt;width:15.75pt;height:0;z-index:251764736;visibility:visible;mso-wrap-style:square;mso-width-percent:0;mso-wrap-distance-left:9pt;mso-wrap-distance-top:0;mso-wrap-distance-right:9pt;mso-wrap-distance-bottom:0;mso-position-horizontal:absolute;mso-position-horizontal-relative:text;mso-position-vertical:absolute;mso-position-vertical-relative:text;mso-width-percent:0;mso-width-relative:margin" o:gfxdata="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" strokecolor="black [3213]" strokeweight="1.5pt">
+              <v:shape w14:anchorId="3F86CF51" id="Straight Arrow Connector 23" o:spid="_x0000_s1026" type="#_x0000_t32" style="position:absolute;margin-left:306.75pt;margin-top:17.3pt;width:15.75pt;height:0;z-index:251764736;visibility:visible;mso-wrap-style:square;mso-width-percent:0;mso-wrap-distance-left:9pt;mso-wrap-distance-top:0;mso-wrap-distance-right:9pt;mso-wrap-distance-bottom:0;mso-position-horizontal:absolute;mso-position-horizontal-relative:text;mso-position-vertical:absolute;mso-position-vertical-relative:text;mso-width-percent:0;mso-width-relative:margin" o:gfxdata="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" strokecolor="black [3213]" strokeweight="1.5pt">
                 <v:stroke endarrow="block" joinstyle="miter"/>
               </v:shape>
             </w:pict>
@@ -1279,7 +1466,79 @@
         <mc:AlternateContent>
           <mc:Choice Requires="wps">
             <w:drawing>
-              <wp:anchor distT="0" distB="0" distL="114300" distR="114300" simplePos="0" relativeHeight="251768832" behindDoc="0" locked="0" layoutInCell="1" allowOverlap="1" wp14:anchorId="56868C70" wp14:editId="4F3036EC">
+              <wp:anchor distT="0" distB="0" distL="114300" distR="114300" simplePos="0" relativeHeight="251839488" behindDoc="0" locked="0" layoutInCell="1" allowOverlap="1" wp14:anchorId="5617EEAA" wp14:editId="483E7843">
+                <wp:simplePos x="0" y="0"/>
+                <wp:positionH relativeFrom="column">
+                  <wp:posOffset>5009515</wp:posOffset>
+                </wp:positionH>
+                <wp:positionV relativeFrom="paragraph">
+                  <wp:posOffset>276860</wp:posOffset>
+                </wp:positionV>
+                <wp:extent cx="0" cy="3019425"/>
+                <wp:effectExtent l="57150" t="0" r="95250" b="66675"/>
+                <wp:wrapNone/>
+                <wp:docPr id="26" name="Straight Arrow Connector 26"/>
+                <wp:cNvGraphicFramePr/>
+                <a:graphic xmlns:a="http://schemas.openxmlformats.org/drawingml/2006/main">
+                  <a:graphicData uri="http://schemas.microsoft.com/office/word/2010/wordprocessingShape">
+                    <wps:wsp>
+                      <wps:cNvCnPr/>
+                      <wps:spPr>
+                        <a:xfrm>
+                          <a:off x="0" y="0"/>
+                          <a:ext cx="0" cy="3019425"/>
+                        </a:xfrm>
+                        <a:prstGeom prst="straightConnector1">
+                          <a:avLst/>
+                        </a:prstGeom>
+                        <a:ln w="19050">
+                          <a:tailEnd type="triangle"/>
+                        </a:ln>
+                      </wps:spPr>
+                      <wps:style>
+                        <a:lnRef idx="1">
+                          <a:schemeClr val="dk1"/>
+                        </a:lnRef>
+                        <a:fillRef idx="0">
+                          <a:schemeClr val="dk1"/>
+                        </a:fillRef>
+                        <a:effectRef idx="0">
+                          <a:schemeClr val="dk1"/>
+                        </a:effectRef>
+                        <a:fontRef idx="minor">
+                          <a:schemeClr val="tx1"/>
+                        </a:fontRef>
+                      </wps:style>
+                      <wps:bodyPr/>
+                    </wps:wsp>
+                  </a:graphicData>
+                </a:graphic>
+                <wp14:sizeRelH relativeFrom="margin">
+                  <wp14:pctWidth>0</wp14:pctWidth>
+                </wp14:sizeRelH>
+                <wp14:sizeRelV relativeFrom="margin">
+                  <wp14:pctHeight>0</wp14:pctHeight>
+                </wp14:sizeRelV>
+              </wp:anchor>
+            </w:drawing>
+          </mc:Choice>
+          <mc:Fallback>
+            <w:pict>
+              <v:shape w14:anchorId="46756D81" id="Straight Arrow Connector 26" o:spid="_x0000_s1026" type="#_x0000_t32" style="position:absolute;margin-left:394.45pt;margin-top:21.8pt;width:0;height:237.75pt;z-index:251839488;visibility:visible;mso-wrap-style:square;mso-width-percent:0;mso-height-percent:0;mso-wrap-distance-left:9pt;mso-wrap-distance-top:0;mso-wrap-distance-right:9pt;mso-wrap-distance-bottom:0;mso-position-horizontal:absolute;mso-position-horizontal-relative:text;mso-position-vertical:absolute;mso-position-vertical-relative:text;mso-width-percent:0;mso-height-percent:0;mso-width-relative:margin;mso-height-relative:margin" o:gfxdata="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" strokecolor="black [3200]" strokeweight="1.5pt">
+                <v:stroke endarrow="block" joinstyle="miter"/>
+              </v:shape>
+            </w:pict>
+          </mc:Fallback>
+        </mc:AlternateContent>
+      </w:r>
+      <w:r>
+        <w:rPr>
+          <w:noProof/>
+        </w:rPr>
+        <mc:AlternateContent>
+          <mc:Choice Requires="wps">
+            <w:drawing>
+              <wp:anchor distT="0" distB="0" distL="114300" distR="114300" simplePos="0" relativeHeight="251768832" behindDoc="0" locked="0" layoutInCell="1" allowOverlap="1" wp14:anchorId="56868C70" wp14:editId="35210F3D">
                 <wp:simplePos x="0" y="0"/>
                 <wp:positionH relativeFrom="column">
                   <wp:posOffset>3019425</wp:posOffset>
@@ -1331,7 +1590,7 @@
           </mc:Choice>
           <mc:Fallback>
             <w:pict>
-              <v:shape w14:anchorId="1EF9C614" id="Straight Arrow Connector 40" o:spid="_x0000_s1026" type="#_x0000_t32" style="position:absolute;margin-left:237.75pt;margin-top:21.7pt;width:0;height:31.5pt;z-index:251768832;visibility:visible;mso-wrap-style:square;mso-wrap-distance-left:9pt;mso-wrap-distance-top:0;mso-wrap-distance-right:9pt;mso-wrap-distance-bottom:0;mso-position-horizontal:absolute;mso-position-horizontal-relative:text;mso-position-vertical:absolute;mso-position-vertical-relative:text" o:gfxdata="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" strokecolor="black [3200]" strokeweight="1.5pt">
+              <v:shape w14:anchorId="6DFE8C12" id="Straight Arrow Connector 40" o:spid="_x0000_s1026" type="#_x0000_t32" style="position:absolute;margin-left:237.75pt;margin-top:21.7pt;width:0;height:31.5pt;z-index:251768832;visibility:visible;mso-wrap-style:square;mso-wrap-distance-left:9pt;mso-wrap-distance-top:0;mso-wrap-distance-right:9pt;mso-wrap-distance-bottom:0;mso-position-horizontal:absolute;mso-position-horizontal-relative:text;mso-position-vertical:absolute;mso-position-vertical-relative:text" o:gfxdata="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" strokecolor="black [3200]" strokeweight="1.5pt">
                 <v:stroke endarrow="block" joinstyle="miter"/>
               </v:shape>
             </w:pict>
@@ -1347,7 +1606,7 @@
         <mc:AlternateContent>
           <mc:Choice Requires="wps">
             <w:drawing>
-              <wp:anchor distT="0" distB="0" distL="114300" distR="114300" simplePos="0" relativeHeight="251784192" behindDoc="0" locked="0" layoutInCell="1" allowOverlap="1" wp14:anchorId="5455DAE0" wp14:editId="7C7233FD">
+              <wp:anchor distT="0" distB="0" distL="114300" distR="114300" simplePos="0" relativeHeight="251784192" behindDoc="0" locked="0" layoutInCell="1" allowOverlap="1" wp14:anchorId="5455DAE0" wp14:editId="6BF6E82A">
                 <wp:simplePos x="0" y="0"/>
                 <wp:positionH relativeFrom="column">
                   <wp:posOffset>3048000</wp:posOffset>
@@ -1414,7 +1673,7 @@
           </mc:Choice>
           <mc:Fallback>
             <w:pict>
-              <v:shape w14:anchorId="5455DAE0" id="Text Box 71" o:spid="_x0000_s1033" type="#_x0000_t202" style="position:absolute;margin-left:240pt;margin-top:4.45pt;width:57.75pt;height:21.75pt;z-index:251784192;visibility:visible;mso-wrap-style:square;mso-width-percent:0;mso-height-percent:0;mso-wrap-distance-left:9pt;mso-wrap-distance-top:0;mso-wrap-distance-right:9pt;mso-wrap-distance-bottom:0;mso-position-horizontal:absolute;mso-position-horizontal-relative:text;mso-position-vertical:absolute;mso-position-vertical-relative:text;mso-width-percent:0;mso-height-percent:0;mso-width-relative:margin;mso-height-relative:margin;v-text-anchor:top" o:gfxdata="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" filled="f" stroked="f" strokeweight=".5pt">
+              <v:shape w14:anchorId="5455DAE0" id="Text Box 71" o:spid="_x0000_s1033" type="#_x0000_t202" style="position:absolute;margin-left:240pt;margin-top:4.45pt;width:57.75pt;height:21.75pt;z-index:251784192;visibility:visible;mso-wrap-style:square;mso-width-percent:0;mso-height-percent:0;mso-wrap-distance-left:9pt;mso-wrap-distance-top:0;mso-wrap-distance-right:9pt;mso-wrap-distance-bottom:0;mso-position-horizontal:absolute;mso-position-horizontal-relative:text;mso-position-vertical:absolute;mso-position-vertical-relative:text;mso-width-percent:0;mso-height-percent:0;mso-width-relative:margin;mso-height-relative:margin;v-text-anchor:top" o:gfxdata="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" filled="f" stroked="f" strokeweight=".5pt">
                 <v:textbox>
                   <w:txbxContent>
                     <w:p>
@@ -1444,7 +1703,7 @@
         <mc:AlternateContent>
           <mc:Choice Requires="wps">
             <w:drawing>
-              <wp:anchor distT="0" distB="0" distL="114300" distR="114300" simplePos="0" relativeHeight="251782144" behindDoc="0" locked="0" layoutInCell="1" allowOverlap="1" wp14:anchorId="51C02214" wp14:editId="25651E02">
+              <wp:anchor distT="0" distB="0" distL="114300" distR="114300" simplePos="0" relativeHeight="251782144" behindDoc="0" locked="0" layoutInCell="1" allowOverlap="1" wp14:anchorId="51C02214" wp14:editId="022822DB">
                 <wp:simplePos x="0" y="0"/>
                 <wp:positionH relativeFrom="column">
                   <wp:posOffset>5010150</wp:posOffset>
@@ -1511,7 +1770,7 @@
           </mc:Choice>
           <mc:Fallback>
             <w:pict>
-              <v:shape w14:anchorId="51C02214" id="Text Box 70" o:spid="_x0000_s1034" type="#_x0000_t202" style="position:absolute;margin-left:394.5pt;margin-top:8.95pt;width:57.75pt;height:21.75pt;z-index:251782144;visibility:visible;mso-wrap-style:square;mso-width-percent:0;mso-height-percent:0;mso-wrap-distance-left:9pt;mso-wrap-distance-top:0;mso-wrap-distance-right:9pt;mso-wrap-distance-bottom:0;mso-position-horizontal:absolute;mso-position-horizontal-relative:text;mso-position-vertical:absolute;mso-position-vertical-relative:text;mso-width-percent:0;mso-height-percent:0;mso-width-relative:margin;mso-height-relative:margin;v-text-anchor:top" o:gfxdata="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" filled="f" stroked="f" strokeweight=".5pt">
+              <v:shape w14:anchorId="51C02214" id="Text Box 70" o:spid="_x0000_s1034" type="#_x0000_t202" style="position:absolute;margin-left:394.5pt;margin-top:8.95pt;width:57.75pt;height:21.75pt;z-index:251782144;visibility:visible;mso-wrap-style:square;mso-width-percent:0;mso-height-percent:0;mso-wrap-distance-left:9pt;mso-wrap-distance-top:0;mso-wrap-distance-right:9pt;mso-wrap-distance-bottom:0;mso-position-horizontal:absolute;mso-position-horizontal-relative:text;mso-position-vertical:absolute;mso-position-vertical-relative:text;mso-width-percent:0;mso-height-percent:0;mso-width-relative:margin;mso-height-relative:margin;v-text-anchor:top" o:gfxdata="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" filled="f" stroked="f" strokeweight=".5pt">
                 <v:textbox>
                   <w:txbxContent>
                     <w:p>
@@ -1534,6 +1793,8 @@
           </mc:Fallback>
         </mc:AlternateContent>
       </w:r>
+    </w:p>
+    <w:p>
       <w:r>
         <w:rPr>
           <w:noProof/>
@@ -1541,45 +1802,228 @@
         <mc:AlternateContent>
           <mc:Choice Requires="wps">
             <w:drawing>
-              <wp:anchor distT="0" distB="0" distL="114300" distR="114300" simplePos="0" relativeHeight="251774976" behindDoc="0" locked="0" layoutInCell="1" allowOverlap="1" wp14:anchorId="5F591A11" wp14:editId="24602DB5">
+              <wp:anchor distT="0" distB="0" distL="114300" distR="114300" simplePos="0" relativeHeight="251827200" behindDoc="0" locked="0" layoutInCell="1" allowOverlap="1" wp14:anchorId="182BADF5" wp14:editId="42054E85">
                 <wp:simplePos x="0" y="0"/>
                 <wp:positionH relativeFrom="column">
-                  <wp:posOffset>3724275</wp:posOffset>
+                  <wp:posOffset>2200275</wp:posOffset>
                 </wp:positionH>
                 <wp:positionV relativeFrom="paragraph">
-                  <wp:posOffset>10795</wp:posOffset>
+                  <wp:posOffset>125730</wp:posOffset>
                 </wp:positionV>
-                <wp:extent cx="1285875" cy="600075"/>
-                <wp:effectExtent l="38100" t="0" r="28575" b="85725"/>
+                <wp:extent cx="1657350" cy="714375"/>
+                <wp:effectExtent l="19050" t="0" r="38100" b="28575"/>
                 <wp:wrapNone/>
-                <wp:docPr id="66" name="Connector: Elbow 66"/>
+                <wp:docPr id="15" name="Flowchart: Data 15"/>
+                <wp:cNvGraphicFramePr/>
+                <a:graphic xmlns:a="http://schemas.openxmlformats.org/drawingml/2006/main">
+                  <a:graphicData uri="http://schemas.microsoft.com/office/word/2010/wordprocessingShape">
+                    <wps:wsp>
+                      <wps:cNvSpPr/>
+                      <wps:spPr>
+                        <a:xfrm>
+                          <a:off x="0" y="0"/>
+                          <a:ext cx="1657350" cy="714375"/>
+                        </a:xfrm>
+                        <a:prstGeom prst="flowChartInputOutput">
+                          <a:avLst/>
+                        </a:prstGeom>
+                        <a:ln w="19050">
+                          <a:solidFill>
+                            <a:schemeClr val="tx1"/>
+                          </a:solidFill>
+                        </a:ln>
+                      </wps:spPr>
+                      <wps:style>
+                        <a:lnRef idx="2">
+                          <a:schemeClr val="accent6"/>
+                        </a:lnRef>
+                        <a:fillRef idx="1">
+                          <a:schemeClr val="lt1"/>
+                        </a:fillRef>
+                        <a:effectRef idx="0">
+                          <a:schemeClr val="accent6"/>
+                        </a:effectRef>
+                        <a:fontRef idx="minor">
+                          <a:schemeClr val="dk1"/>
+                        </a:fontRef>
+                      </wps:style>
+                      <wps:txbx>
+                        <w:txbxContent>
+                          <w:p>
+                            <w:pPr>
+                              <w:jc w:val="center"/>
+                              <w:rPr>
+                                <w:lang w:val="en-US"/>
+                              </w:rPr>
+                            </w:pPr>
+                            <w:proofErr w:type="spellStart"/>
+                            <w:r>
+                              <w:rPr>
+                                <w:lang w:val="en-US"/>
+                              </w:rPr>
+                              <w:t>Membaca</w:t>
+                            </w:r>
+                            <w:proofErr w:type="spellEnd"/>
+                            <w:r>
+                              <w:rPr>
+                                <w:lang w:val="en-US"/>
+                              </w:rPr>
+                              <w:t xml:space="preserve"> </w:t>
+                            </w:r>
+                            <w:r>
+                              <w:rPr>
+                                <w:lang w:val="en-US"/>
+                              </w:rPr>
+                              <w:t xml:space="preserve">Sensor </w:t>
+                            </w:r>
+                            <w:proofErr w:type="spellStart"/>
+                            <w:r>
+                              <w:rPr>
+                                <w:lang w:val="en-US"/>
+                              </w:rPr>
+                              <w:t>Tegangan</w:t>
+                            </w:r>
+                            <w:proofErr w:type="spellEnd"/>
+                            <w:r>
+                              <w:rPr>
+                                <w:lang w:val="en-US"/>
+                              </w:rPr>
+                              <w:t xml:space="preserve"> </w:t>
+                            </w:r>
+                            <w:r>
+                              <w:rPr>
+                                <w:lang w:val="en-US"/>
+                              </w:rPr>
+                              <w:t>DC</w:t>
+                            </w:r>
+                          </w:p>
+                        </w:txbxContent>
+                      </wps:txbx>
+                      <wps:bodyPr rot="0" spcFirstLastPara="0" vertOverflow="overflow" horzOverflow="overflow" vert="horz" wrap="square" lIns="91440" tIns="45720" rIns="91440" bIns="45720" numCol="1" spcCol="0" rtlCol="0" fromWordArt="0" anchor="ctr" anchorCtr="0" forceAA="0" compatLnSpc="1">
+                        <a:prstTxWarp prst="textNoShape">
+                          <a:avLst/>
+                        </a:prstTxWarp>
+                        <a:noAutofit/>
+                      </wps:bodyPr>
+                    </wps:wsp>
+                  </a:graphicData>
+                </a:graphic>
+                <wp14:sizeRelH relativeFrom="margin">
+                  <wp14:pctWidth>0</wp14:pctWidth>
+                </wp14:sizeRelH>
+                <wp14:sizeRelV relativeFrom="margin">
+                  <wp14:pctHeight>0</wp14:pctHeight>
+                </wp14:sizeRelV>
+              </wp:anchor>
+            </w:drawing>
+          </mc:Choice>
+          <mc:Fallback>
+            <w:pict>
+              <v:shape w14:anchorId="182BADF5" id="Flowchart: Data 15" o:spid="_x0000_s1035" type="#_x0000_t111" style="position:absolute;margin-left:173.25pt;margin-top:9.9pt;width:130.5pt;height:56.25pt;z-index:251827200;visibility:visible;mso-wrap-style:square;mso-width-percent:0;mso-height-percent:0;mso-wrap-distance-left:9pt;mso-wrap-distance-top:0;mso-wrap-distance-right:9pt;mso-wrap-distance-bottom:0;mso-position-horizontal:absolute;mso-position-horizontal-relative:text;mso-position-vertical:absolute;mso-position-vertical-relative:text;mso-width-percent:0;mso-height-percent:0;mso-width-relative:margin;mso-height-relative:margin;v-text-anchor:middle" o:gfxdata="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" fillcolor="white [3201]" strokecolor="black [3213]" strokeweight="1.5pt">
+                <v:textbox>
+                  <w:txbxContent>
+                    <w:p>
+                      <w:pPr>
+                        <w:jc w:val="center"/>
+                        <w:rPr>
+                          <w:lang w:val="en-US"/>
+                        </w:rPr>
+                      </w:pPr>
+                      <w:proofErr w:type="spellStart"/>
+                      <w:r>
+                        <w:rPr>
+                          <w:lang w:val="en-US"/>
+                        </w:rPr>
+                        <w:t>Membaca</w:t>
+                      </w:r>
+                      <w:proofErr w:type="spellEnd"/>
+                      <w:r>
+                        <w:rPr>
+                          <w:lang w:val="en-US"/>
+                        </w:rPr>
+                        <w:t xml:space="preserve"> </w:t>
+                      </w:r>
+                      <w:r>
+                        <w:rPr>
+                          <w:lang w:val="en-US"/>
+                        </w:rPr>
+                        <w:t xml:space="preserve">Sensor </w:t>
+                      </w:r>
+                      <w:proofErr w:type="spellStart"/>
+                      <w:r>
+                        <w:rPr>
+                          <w:lang w:val="en-US"/>
+                        </w:rPr>
+                        <w:t>Tegangan</w:t>
+                      </w:r>
+                      <w:proofErr w:type="spellEnd"/>
+                      <w:r>
+                        <w:rPr>
+                          <w:lang w:val="en-US"/>
+                        </w:rPr>
+                        <w:t xml:space="preserve"> </w:t>
+                      </w:r>
+                      <w:r>
+                        <w:rPr>
+                          <w:lang w:val="en-US"/>
+                        </w:rPr>
+                        <w:t>DC</w:t>
+                      </w:r>
+                    </w:p>
+                  </w:txbxContent>
+                </v:textbox>
+              </v:shape>
+            </w:pict>
+          </mc:Fallback>
+        </mc:AlternateContent>
+      </w:r>
+    </w:p>
+    <w:p/>
+    <w:p>
+      <w:r>
+        <w:rPr>
+          <w:noProof/>
+        </w:rPr>
+        <mc:AlternateContent>
+          <mc:Choice Requires="wps">
+            <w:drawing>
+              <wp:anchor distT="0" distB="0" distL="114300" distR="114300" simplePos="0" relativeHeight="251831296" behindDoc="0" locked="0" layoutInCell="1" allowOverlap="1" wp14:anchorId="6FF8822F" wp14:editId="1432E546">
+                <wp:simplePos x="0" y="0"/>
+                <wp:positionH relativeFrom="column">
+                  <wp:posOffset>3019425</wp:posOffset>
+                </wp:positionH>
+                <wp:positionV relativeFrom="paragraph">
+                  <wp:posOffset>268605</wp:posOffset>
+                </wp:positionV>
+                <wp:extent cx="0" cy="215900"/>
+                <wp:effectExtent l="76200" t="0" r="57150" b="50800"/>
+                <wp:wrapNone/>
+                <wp:docPr id="17" name="Straight Arrow Connector 17"/>
                 <wp:cNvGraphicFramePr/>
                 <a:graphic xmlns:a="http://schemas.openxmlformats.org/drawingml/2006/main">
                   <a:graphicData uri="http://schemas.microsoft.com/office/word/2010/wordprocessingShape">
                     <wps:wsp>
                       <wps:cNvCnPr/>
                       <wps:spPr>
-                        <a:xfrm flipH="1">
+                        <a:xfrm>
                           <a:off x="0" y="0"/>
-                          <a:ext cx="1285875" cy="600075"/>
+                          <a:ext cx="0" cy="215900"/>
                         </a:xfrm>
-                        <a:prstGeom prst="bentConnector3">
-                          <a:avLst>
-                            <a:gd name="adj1" fmla="val -370"/>
-                          </a:avLst>
+                        <a:prstGeom prst="straightConnector1">
+                          <a:avLst/>
                         </a:prstGeom>
-                        <a:ln>
+                        <a:ln w="19050">
                           <a:tailEnd type="triangle"/>
                         </a:ln>
                       </wps:spPr>
                       <wps:style>
-                        <a:lnRef idx="3">
+                        <a:lnRef idx="1">
                           <a:schemeClr val="dk1"/>
                         </a:lnRef>
                         <a:fillRef idx="0">
                           <a:schemeClr val="dk1"/>
                         </a:fillRef>
-                        <a:effectRef idx="2">
+                        <a:effectRef idx="0">
                           <a:schemeClr val="dk1"/>
                         </a:effectRef>
                         <a:fontRef idx="minor">
@@ -1590,13 +2034,19 @@
                     </wps:wsp>
                   </a:graphicData>
                 </a:graphic>
+                <wp14:sizeRelH relativeFrom="margin">
+                  <wp14:pctWidth>0</wp14:pctWidth>
+                </wp14:sizeRelH>
+                <wp14:sizeRelV relativeFrom="margin">
+                  <wp14:pctHeight>0</wp14:pctHeight>
+                </wp14:sizeRelV>
               </wp:anchor>
             </w:drawing>
           </mc:Choice>
           <mc:Fallback>
             <w:pict>
-              <v:shape w14:anchorId="5E2A3AC2" id="Connector: Elbow 66" o:spid="_x0000_s1026" type="#_x0000_t34" style="position:absolute;margin-left:293.25pt;margin-top:.85pt;width:101.25pt;height:47.25pt;flip:x;z-index:251774976;visibility:visible;mso-wrap-style:square;mso-wrap-distance-left:9pt;mso-wrap-distance-top:0;mso-wrap-distance-right:9pt;mso-wrap-distance-bottom:0;mso-position-horizontal:absolute;mso-position-horizontal-relative:text;mso-position-vertical:absolute;mso-position-vertical-relative:text" o:gfxdata="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" adj="-80" strokecolor="black [3200]" strokeweight="1.5pt">
-                <v:stroke endarrow="block"/>
+              <v:shape w14:anchorId="1E251BCC" id="Straight Arrow Connector 17" o:spid="_x0000_s1026" type="#_x0000_t32" style="position:absolute;margin-left:237.75pt;margin-top:21.15pt;width:0;height:17pt;z-index:251831296;visibility:visible;mso-wrap-style:square;mso-width-percent:0;mso-height-percent:0;mso-wrap-distance-left:9pt;mso-wrap-distance-top:0;mso-wrap-distance-right:9pt;mso-wrap-distance-bottom:0;mso-position-horizontal:absolute;mso-position-horizontal-relative:text;mso-position-vertical:absolute;mso-position-vertical-relative:text;mso-width-percent:0;mso-height-percent:0;mso-width-relative:margin;mso-height-relative:margin" o:gfxdata="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" strokecolor="black [3200]" strokeweight="1.5pt">
+                <v:stroke endarrow="block" joinstyle="miter"/>
               </v:shape>
             </w:pict>
           </mc:Fallback>
@@ -1611,18 +2061,18 @@
         <mc:AlternateContent>
           <mc:Choice Requires="wps">
             <w:drawing>
-              <wp:anchor distT="0" distB="0" distL="114300" distR="114300" simplePos="0" relativeHeight="251766784" behindDoc="0" locked="0" layoutInCell="1" allowOverlap="1" wp14:anchorId="5C815984" wp14:editId="37ECE12D">
+              <wp:anchor distT="0" distB="0" distL="114300" distR="114300" simplePos="0" relativeHeight="251829248" behindDoc="0" locked="0" layoutInCell="1" allowOverlap="1" wp14:anchorId="345B93CB" wp14:editId="72CDEC01">
                 <wp:simplePos x="0" y="0"/>
                 <wp:positionH relativeFrom="column">
-                  <wp:posOffset>2295525</wp:posOffset>
+                  <wp:posOffset>2047240</wp:posOffset>
                 </wp:positionH>
                 <wp:positionV relativeFrom="paragraph">
-                  <wp:posOffset>152400</wp:posOffset>
+                  <wp:posOffset>259080</wp:posOffset>
                 </wp:positionV>
-                <wp:extent cx="1428750" cy="352425"/>
-                <wp:effectExtent l="0" t="0" r="19050" b="28575"/>
+                <wp:extent cx="1952625" cy="1304925"/>
+                <wp:effectExtent l="19050" t="19050" r="47625" b="47625"/>
                 <wp:wrapNone/>
-                <wp:docPr id="24" name="Rectangle 24"/>
+                <wp:docPr id="16" name="Diamond 16"/>
                 <wp:cNvGraphicFramePr/>
                 <a:graphic xmlns:a="http://schemas.openxmlformats.org/drawingml/2006/main">
                   <a:graphicData uri="http://schemas.microsoft.com/office/word/2010/wordprocessingShape">
@@ -1631,7 +2081,608 @@
                       <wps:spPr>
                         <a:xfrm>
                           <a:off x="0" y="0"/>
-                          <a:ext cx="1428750" cy="352425"/>
+                          <a:ext cx="1952625" cy="1304925"/>
+                        </a:xfrm>
+                        <a:prstGeom prst="diamond">
+                          <a:avLst/>
+                        </a:prstGeom>
+                        <a:ln w="19050">
+                          <a:solidFill>
+                            <a:schemeClr val="tx1"/>
+                          </a:solidFill>
+                        </a:ln>
+                      </wps:spPr>
+                      <wps:style>
+                        <a:lnRef idx="2">
+                          <a:schemeClr val="accent6"/>
+                        </a:lnRef>
+                        <a:fillRef idx="1">
+                          <a:schemeClr val="lt1"/>
+                        </a:fillRef>
+                        <a:effectRef idx="0">
+                          <a:schemeClr val="accent6"/>
+                        </a:effectRef>
+                        <a:fontRef idx="minor">
+                          <a:schemeClr val="dk1"/>
+                        </a:fontRef>
+                      </wps:style>
+                      <wps:txbx>
+                        <w:txbxContent>
+                          <w:p>
+                            <w:pPr>
+                              <w:jc w:val="center"/>
+                              <w:rPr>
+                                <w:lang w:val="en-US"/>
+                              </w:rPr>
+                            </w:pPr>
+                            <w:proofErr w:type="spellStart"/>
+                            <w:r>
+                              <w:rPr>
+                                <w:sz w:val="20"/>
+                                <w:szCs w:val="20"/>
+                                <w:lang w:val="en-US"/>
+                              </w:rPr>
+                              <w:t>Tegangan</w:t>
+                            </w:r>
+                            <w:proofErr w:type="spellEnd"/>
+                            <w:r>
+                              <w:rPr>
+                                <w:sz w:val="20"/>
+                                <w:szCs w:val="20"/>
+                                <w:lang w:val="en-US"/>
+                              </w:rPr>
+                              <w:t xml:space="preserve"> </w:t>
+                            </w:r>
+                            <w:proofErr w:type="spellStart"/>
+                            <w:r>
+                              <w:rPr>
+                                <w:sz w:val="20"/>
+                                <w:szCs w:val="20"/>
+                                <w:lang w:val="en-US"/>
+                              </w:rPr>
+                              <w:t>Baterai</w:t>
+                            </w:r>
+                            <w:proofErr w:type="spellEnd"/>
+                            <w:r>
+                              <w:rPr>
+                                <w:sz w:val="20"/>
+                                <w:szCs w:val="20"/>
+                                <w:lang w:val="en-US"/>
+                              </w:rPr>
+                              <w:t xml:space="preserve"> &gt;= </w:t>
+                            </w:r>
+                            <w:proofErr w:type="spellStart"/>
+                            <w:r>
+                              <w:rPr>
+                                <w:sz w:val="20"/>
+                                <w:szCs w:val="20"/>
+                                <w:lang w:val="en-US"/>
+                              </w:rPr>
+                              <w:t>tegangan</w:t>
+                            </w:r>
+                            <w:proofErr w:type="spellEnd"/>
+                            <w:r>
+                              <w:rPr>
+                                <w:sz w:val="20"/>
+                                <w:szCs w:val="20"/>
+                                <w:lang w:val="en-US"/>
+                              </w:rPr>
+                              <w:t xml:space="preserve"> </w:t>
+                            </w:r>
+                            <w:proofErr w:type="spellStart"/>
+                            <w:r>
+                              <w:rPr>
+                                <w:sz w:val="20"/>
+                                <w:szCs w:val="20"/>
+                                <w:lang w:val="en-US"/>
+                              </w:rPr>
+                              <w:t>kerja</w:t>
+                            </w:r>
+                            <w:proofErr w:type="spellEnd"/>
+                          </w:p>
+                          <w:p>
+                            <w:pPr>
+                              <w:jc w:val="center"/>
+                              <w:rPr>
+                                <w:sz w:val="20"/>
+                                <w:szCs w:val="20"/>
+                                <w:lang w:val="en-US"/>
+                              </w:rPr>
+                            </w:pPr>
+                          </w:p>
+                        </w:txbxContent>
+                      </wps:txbx>
+                      <wps:bodyPr rot="0" spcFirstLastPara="0" vertOverflow="overflow" horzOverflow="overflow" vert="horz" wrap="square" lIns="91440" tIns="45720" rIns="91440" bIns="45720" numCol="1" spcCol="0" rtlCol="0" fromWordArt="0" anchor="ctr" anchorCtr="0" forceAA="0" compatLnSpc="1">
+                        <a:prstTxWarp prst="textNoShape">
+                          <a:avLst/>
+                        </a:prstTxWarp>
+                        <a:noAutofit/>
+                      </wps:bodyPr>
+                    </wps:wsp>
+                  </a:graphicData>
+                </a:graphic>
+                <wp14:sizeRelH relativeFrom="margin">
+                  <wp14:pctWidth>0</wp14:pctWidth>
+                </wp14:sizeRelH>
+                <wp14:sizeRelV relativeFrom="margin">
+                  <wp14:pctHeight>0</wp14:pctHeight>
+                </wp14:sizeRelV>
+              </wp:anchor>
+            </w:drawing>
+          </mc:Choice>
+          <mc:Fallback>
+            <w:pict>
+              <v:shape w14:anchorId="345B93CB" id="Diamond 16" o:spid="_x0000_s1036" type="#_x0000_t4" style="position:absolute;margin-left:161.2pt;margin-top:20.4pt;width:153.75pt;height:102.75pt;z-index:251829248;visibility:visible;mso-wrap-style:square;mso-width-percent:0;mso-height-percent:0;mso-wrap-distance-left:9pt;mso-wrap-distance-top:0;mso-wrap-distance-right:9pt;mso-wrap-distance-bottom:0;mso-position-horizontal:absolute;mso-position-horizontal-relative:text;mso-position-vertical:absolute;mso-position-vertical-relative:text;mso-width-percent:0;mso-height-percent:0;mso-width-relative:margin;mso-height-relative:margin;v-text-anchor:middle" o:gfxdata="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" fillcolor="white [3201]" strokecolor="black [3213]" strokeweight="1.5pt">
+                <v:textbox>
+                  <w:txbxContent>
+                    <w:p>
+                      <w:pPr>
+                        <w:jc w:val="center"/>
+                        <w:rPr>
+                          <w:lang w:val="en-US"/>
+                        </w:rPr>
+                      </w:pPr>
+                      <w:proofErr w:type="spellStart"/>
+                      <w:r>
+                        <w:rPr>
+                          <w:sz w:val="20"/>
+                          <w:szCs w:val="20"/>
+                          <w:lang w:val="en-US"/>
+                        </w:rPr>
+                        <w:t>Tegangan</w:t>
+                      </w:r>
+                      <w:proofErr w:type="spellEnd"/>
+                      <w:r>
+                        <w:rPr>
+                          <w:sz w:val="20"/>
+                          <w:szCs w:val="20"/>
+                          <w:lang w:val="en-US"/>
+                        </w:rPr>
+                        <w:t xml:space="preserve"> </w:t>
+                      </w:r>
+                      <w:proofErr w:type="spellStart"/>
+                      <w:r>
+                        <w:rPr>
+                          <w:sz w:val="20"/>
+                          <w:szCs w:val="20"/>
+                          <w:lang w:val="en-US"/>
+                        </w:rPr>
+                        <w:t>Baterai</w:t>
+                      </w:r>
+                      <w:proofErr w:type="spellEnd"/>
+                      <w:r>
+                        <w:rPr>
+                          <w:sz w:val="20"/>
+                          <w:szCs w:val="20"/>
+                          <w:lang w:val="en-US"/>
+                        </w:rPr>
+                        <w:t xml:space="preserve"> &gt;= </w:t>
+                      </w:r>
+                      <w:proofErr w:type="spellStart"/>
+                      <w:r>
+                        <w:rPr>
+                          <w:sz w:val="20"/>
+                          <w:szCs w:val="20"/>
+                          <w:lang w:val="en-US"/>
+                        </w:rPr>
+                        <w:t>tegangan</w:t>
+                      </w:r>
+                      <w:proofErr w:type="spellEnd"/>
+                      <w:r>
+                        <w:rPr>
+                          <w:sz w:val="20"/>
+                          <w:szCs w:val="20"/>
+                          <w:lang w:val="en-US"/>
+                        </w:rPr>
+                        <w:t xml:space="preserve"> </w:t>
+                      </w:r>
+                      <w:proofErr w:type="spellStart"/>
+                      <w:r>
+                        <w:rPr>
+                          <w:sz w:val="20"/>
+                          <w:szCs w:val="20"/>
+                          <w:lang w:val="en-US"/>
+                        </w:rPr>
+                        <w:t>kerja</w:t>
+                      </w:r>
+                      <w:proofErr w:type="spellEnd"/>
+                    </w:p>
+                    <w:p>
+                      <w:pPr>
+                        <w:jc w:val="center"/>
+                        <w:rPr>
+                          <w:sz w:val="20"/>
+                          <w:szCs w:val="20"/>
+                          <w:lang w:val="en-US"/>
+                        </w:rPr>
+                      </w:pPr>
+                    </w:p>
+                  </w:txbxContent>
+                </v:textbox>
+              </v:shape>
+            </w:pict>
+          </mc:Fallback>
+        </mc:AlternateContent>
+      </w:r>
+    </w:p>
+    <w:p/>
+    <w:p>
+      <w:r>
+        <w:rPr>
+          <w:noProof/>
+        </w:rPr>
+        <mc:AlternateContent>
+          <mc:Choice Requires="wps">
+            <w:drawing>
+              <wp:anchor distT="0" distB="0" distL="114300" distR="114300" simplePos="0" relativeHeight="251846656" behindDoc="0" locked="0" layoutInCell="1" allowOverlap="1" wp14:anchorId="22B60D79" wp14:editId="6635A42A">
+                <wp:simplePos x="0" y="0"/>
+                <wp:positionH relativeFrom="column">
+                  <wp:posOffset>3943350</wp:posOffset>
+                </wp:positionH>
+                <wp:positionV relativeFrom="paragraph">
+                  <wp:posOffset>59690</wp:posOffset>
+                </wp:positionV>
+                <wp:extent cx="733425" cy="276225"/>
+                <wp:effectExtent l="0" t="0" r="0" b="0"/>
+                <wp:wrapNone/>
+                <wp:docPr id="30" name="Text Box 30"/>
+                <wp:cNvGraphicFramePr/>
+                <a:graphic xmlns:a="http://schemas.openxmlformats.org/drawingml/2006/main">
+                  <a:graphicData uri="http://schemas.microsoft.com/office/word/2010/wordprocessingShape">
+                    <wps:wsp>
+                      <wps:cNvSpPr txBox="1"/>
+                      <wps:spPr>
+                        <a:xfrm>
+                          <a:off x="0" y="0"/>
+                          <a:ext cx="733425" cy="276225"/>
+                        </a:xfrm>
+                        <a:prstGeom prst="rect">
+                          <a:avLst/>
+                        </a:prstGeom>
+                        <a:noFill/>
+                        <a:ln w="6350">
+                          <a:noFill/>
+                        </a:ln>
+                      </wps:spPr>
+                      <wps:txbx>
+                        <w:txbxContent>
+                          <w:p>
+                            <w:pPr>
+                              <w:rPr>
+                                <w:lang w:val="en-US"/>
+                              </w:rPr>
+                            </w:pPr>
+                            <w:r>
+                              <w:rPr>
+                                <w:lang w:val="en-US"/>
+                              </w:rPr>
+                              <w:t>TIDAK</w:t>
+                            </w:r>
+                          </w:p>
+                        </w:txbxContent>
+                      </wps:txbx>
+                      <wps:bodyPr rot="0" spcFirstLastPara="0" vertOverflow="overflow" horzOverflow="overflow" vert="horz" wrap="square" lIns="91440" tIns="45720" rIns="91440" bIns="45720" numCol="1" spcCol="0" rtlCol="0" fromWordArt="0" anchor="t" anchorCtr="0" forceAA="0" compatLnSpc="1">
+                        <a:prstTxWarp prst="textNoShape">
+                          <a:avLst/>
+                        </a:prstTxWarp>
+                        <a:noAutofit/>
+                      </wps:bodyPr>
+                    </wps:wsp>
+                  </a:graphicData>
+                </a:graphic>
+                <wp14:sizeRelH relativeFrom="margin">
+                  <wp14:pctWidth>0</wp14:pctWidth>
+                </wp14:sizeRelH>
+                <wp14:sizeRelV relativeFrom="margin">
+                  <wp14:pctHeight>0</wp14:pctHeight>
+                </wp14:sizeRelV>
+              </wp:anchor>
+            </w:drawing>
+          </mc:Choice>
+          <mc:Fallback>
+            <w:pict>
+              <v:shape w14:anchorId="22B60D79" id="Text Box 30" o:spid="_x0000_s1037" type="#_x0000_t202" style="position:absolute;margin-left:310.5pt;margin-top:4.7pt;width:57.75pt;height:21.75pt;z-index:251846656;visibility:visible;mso-wrap-style:square;mso-width-percent:0;mso-height-percent:0;mso-wrap-distance-left:9pt;mso-wrap-distance-top:0;mso-wrap-distance-right:9pt;mso-wrap-distance-bottom:0;mso-position-horizontal:absolute;mso-position-horizontal-relative:text;mso-position-vertical:absolute;mso-position-vertical-relative:text;mso-width-percent:0;mso-height-percent:0;mso-width-relative:margin;mso-height-relative:margin;v-text-anchor:top" o:gfxdata="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" filled="f" stroked="f" strokeweight=".5pt">
+                <v:textbox>
+                  <w:txbxContent>
+                    <w:p>
+                      <w:pPr>
+                        <w:rPr>
+                          <w:lang w:val="en-US"/>
+                        </w:rPr>
+                      </w:pPr>
+                      <w:r>
+                        <w:rPr>
+                          <w:lang w:val="en-US"/>
+                        </w:rPr>
+                        <w:t>TIDAK</w:t>
+                      </w:r>
+                    </w:p>
+                  </w:txbxContent>
+                </v:textbox>
+              </v:shape>
+            </w:pict>
+          </mc:Fallback>
+        </mc:AlternateContent>
+      </w:r>
+    </w:p>
+    <w:p>
+      <w:r>
+        <w:rPr>
+          <w:noProof/>
+        </w:rPr>
+        <mc:AlternateContent>
+          <mc:Choice Requires="wps">
+            <w:drawing>
+              <wp:anchor distT="0" distB="0" distL="114300" distR="114300" simplePos="0" relativeHeight="251844608" behindDoc="0" locked="0" layoutInCell="1" allowOverlap="1" wp14:anchorId="2572F15D" wp14:editId="1B53A17B">
+                <wp:simplePos x="0" y="0"/>
+                <wp:positionH relativeFrom="column">
+                  <wp:posOffset>4000500</wp:posOffset>
+                </wp:positionH>
+                <wp:positionV relativeFrom="paragraph">
+                  <wp:posOffset>49530</wp:posOffset>
+                </wp:positionV>
+                <wp:extent cx="1000125" cy="0"/>
+                <wp:effectExtent l="0" t="76200" r="28575" b="95250"/>
+                <wp:wrapNone/>
+                <wp:docPr id="29" name="Straight Arrow Connector 29"/>
+                <wp:cNvGraphicFramePr/>
+                <a:graphic xmlns:a="http://schemas.openxmlformats.org/drawingml/2006/main">
+                  <a:graphicData uri="http://schemas.microsoft.com/office/word/2010/wordprocessingShape">
+                    <wps:wsp>
+                      <wps:cNvCnPr/>
+                      <wps:spPr>
+                        <a:xfrm>
+                          <a:off x="0" y="0"/>
+                          <a:ext cx="1000125" cy="0"/>
+                        </a:xfrm>
+                        <a:prstGeom prst="straightConnector1">
+                          <a:avLst/>
+                        </a:prstGeom>
+                        <a:ln w="19050">
+                          <a:solidFill>
+                            <a:schemeClr val="tx1"/>
+                          </a:solidFill>
+                          <a:tailEnd type="triangle"/>
+                        </a:ln>
+                      </wps:spPr>
+                      <wps:style>
+                        <a:lnRef idx="1">
+                          <a:schemeClr val="accent1"/>
+                        </a:lnRef>
+                        <a:fillRef idx="0">
+                          <a:schemeClr val="accent1"/>
+                        </a:fillRef>
+                        <a:effectRef idx="0">
+                          <a:schemeClr val="accent1"/>
+                        </a:effectRef>
+                        <a:fontRef idx="minor">
+                          <a:schemeClr val="tx1"/>
+                        </a:fontRef>
+                      </wps:style>
+                      <wps:bodyPr/>
+                    </wps:wsp>
+                  </a:graphicData>
+                </a:graphic>
+                <wp14:sizeRelH relativeFrom="margin">
+                  <wp14:pctWidth>0</wp14:pctWidth>
+                </wp14:sizeRelH>
+                <wp14:sizeRelV relativeFrom="margin">
+                  <wp14:pctHeight>0</wp14:pctHeight>
+                </wp14:sizeRelV>
+              </wp:anchor>
+            </w:drawing>
+          </mc:Choice>
+          <mc:Fallback>
+            <w:pict>
+              <v:shape w14:anchorId="0FD9C183" id="Straight Arrow Connector 29" o:spid="_x0000_s1026" type="#_x0000_t32" style="position:absolute;margin-left:315pt;margin-top:3.9pt;width:78.75pt;height:0;z-index:251844608;visibility:visible;mso-wrap-style:square;mso-width-percent:0;mso-height-percent:0;mso-wrap-distance-left:9pt;mso-wrap-distance-top:0;mso-wrap-distance-right:9pt;mso-wrap-distance-bottom:0;mso-position-horizontal:absolute;mso-position-horizontal-relative:text;mso-position-vertical:absolute;mso-position-vertical-relative:text;mso-width-percent:0;mso-height-percent:0;mso-width-relative:margin;mso-height-relative:margin" o:gfxdata="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" strokecolor="black [3213]" strokeweight="1.5pt">
+                <v:stroke endarrow="block" joinstyle="miter"/>
+              </v:shape>
+            </w:pict>
+          </mc:Fallback>
+        </mc:AlternateContent>
+      </w:r>
+    </w:p>
+    <w:p/>
+    <w:p>
+      <w:r>
+        <w:rPr>
+          <w:noProof/>
+        </w:rPr>
+        <mc:AlternateContent>
+          <mc:Choice Requires="wps">
+            <w:drawing>
+              <wp:anchor distT="0" distB="0" distL="114300" distR="114300" simplePos="0" relativeHeight="251835392" behindDoc="0" locked="0" layoutInCell="1" allowOverlap="1" wp14:anchorId="447F9C1C" wp14:editId="5B588FAF">
+                <wp:simplePos x="0" y="0"/>
+                <wp:positionH relativeFrom="column">
+                  <wp:posOffset>3038475</wp:posOffset>
+                </wp:positionH>
+                <wp:positionV relativeFrom="paragraph">
+                  <wp:posOffset>135890</wp:posOffset>
+                </wp:positionV>
+                <wp:extent cx="733425" cy="276225"/>
+                <wp:effectExtent l="0" t="0" r="0" b="0"/>
+                <wp:wrapNone/>
+                <wp:docPr id="22" name="Text Box 22"/>
+                <wp:cNvGraphicFramePr/>
+                <a:graphic xmlns:a="http://schemas.openxmlformats.org/drawingml/2006/main">
+                  <a:graphicData uri="http://schemas.microsoft.com/office/word/2010/wordprocessingShape">
+                    <wps:wsp>
+                      <wps:cNvSpPr txBox="1"/>
+                      <wps:spPr>
+                        <a:xfrm>
+                          <a:off x="0" y="0"/>
+                          <a:ext cx="733425" cy="276225"/>
+                        </a:xfrm>
+                        <a:prstGeom prst="rect">
+                          <a:avLst/>
+                        </a:prstGeom>
+                        <a:noFill/>
+                        <a:ln w="6350">
+                          <a:noFill/>
+                        </a:ln>
+                      </wps:spPr>
+                      <wps:txbx>
+                        <w:txbxContent>
+                          <w:p>
+                            <w:pPr>
+                              <w:rPr>
+                                <w:lang w:val="en-US"/>
+                              </w:rPr>
+                            </w:pPr>
+                            <w:r>
+                              <w:rPr>
+                                <w:lang w:val="en-US"/>
+                              </w:rPr>
+                              <w:t>YA</w:t>
+                            </w:r>
+                          </w:p>
+                        </w:txbxContent>
+                      </wps:txbx>
+                      <wps:bodyPr rot="0" spcFirstLastPara="0" vertOverflow="overflow" horzOverflow="overflow" vert="horz" wrap="square" lIns="91440" tIns="45720" rIns="91440" bIns="45720" numCol="1" spcCol="0" rtlCol="0" fromWordArt="0" anchor="t" anchorCtr="0" forceAA="0" compatLnSpc="1">
+                        <a:prstTxWarp prst="textNoShape">
+                          <a:avLst/>
+                        </a:prstTxWarp>
+                        <a:noAutofit/>
+                      </wps:bodyPr>
+                    </wps:wsp>
+                  </a:graphicData>
+                </a:graphic>
+                <wp14:sizeRelH relativeFrom="margin">
+                  <wp14:pctWidth>0</wp14:pctWidth>
+                </wp14:sizeRelH>
+                <wp14:sizeRelV relativeFrom="margin">
+                  <wp14:pctHeight>0</wp14:pctHeight>
+                </wp14:sizeRelV>
+              </wp:anchor>
+            </w:drawing>
+          </mc:Choice>
+          <mc:Fallback>
+            <w:pict>
+              <v:shape w14:anchorId="447F9C1C" id="Text Box 22" o:spid="_x0000_s1038" type="#_x0000_t202" style="position:absolute;margin-left:239.25pt;margin-top:10.7pt;width:57.75pt;height:21.75pt;z-index:251835392;visibility:visible;mso-wrap-style:square;mso-width-percent:0;mso-height-percent:0;mso-wrap-distance-left:9pt;mso-wrap-distance-top:0;mso-wrap-distance-right:9pt;mso-wrap-distance-bottom:0;mso-position-horizontal:absolute;mso-position-horizontal-relative:text;mso-position-vertical:absolute;mso-position-vertical-relative:text;mso-width-percent:0;mso-height-percent:0;mso-width-relative:margin;mso-height-relative:margin;v-text-anchor:top" o:gfxdata="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" filled="f" stroked="f" strokeweight=".5pt">
+                <v:textbox>
+                  <w:txbxContent>
+                    <w:p>
+                      <w:pPr>
+                        <w:rPr>
+                          <w:lang w:val="en-US"/>
+                        </w:rPr>
+                      </w:pPr>
+                      <w:r>
+                        <w:rPr>
+                          <w:lang w:val="en-US"/>
+                        </w:rPr>
+                        <w:t>YA</w:t>
+                      </w:r>
+                    </w:p>
+                  </w:txbxContent>
+                </v:textbox>
+              </v:shape>
+            </w:pict>
+          </mc:Fallback>
+        </mc:AlternateContent>
+      </w:r>
+      <w:r>
+        <w:rPr>
+          <w:noProof/>
+        </w:rPr>
+        <mc:AlternateContent>
+          <mc:Choice Requires="wps">
+            <w:drawing>
+              <wp:anchor distT="0" distB="0" distL="114300" distR="114300" simplePos="0" relativeHeight="251833344" behindDoc="0" locked="0" layoutInCell="1" allowOverlap="1" wp14:anchorId="63BA590C" wp14:editId="0453897E">
+                <wp:simplePos x="0" y="0"/>
+                <wp:positionH relativeFrom="column">
+                  <wp:posOffset>3019425</wp:posOffset>
+                </wp:positionH>
+                <wp:positionV relativeFrom="paragraph">
+                  <wp:posOffset>135890</wp:posOffset>
+                </wp:positionV>
+                <wp:extent cx="0" cy="215900"/>
+                <wp:effectExtent l="76200" t="0" r="57150" b="50800"/>
+                <wp:wrapNone/>
+                <wp:docPr id="20" name="Straight Arrow Connector 20"/>
+                <wp:cNvGraphicFramePr/>
+                <a:graphic xmlns:a="http://schemas.openxmlformats.org/drawingml/2006/main">
+                  <a:graphicData uri="http://schemas.microsoft.com/office/word/2010/wordprocessingShape">
+                    <wps:wsp>
+                      <wps:cNvCnPr/>
+                      <wps:spPr>
+                        <a:xfrm>
+                          <a:off x="0" y="0"/>
+                          <a:ext cx="0" cy="215900"/>
+                        </a:xfrm>
+                        <a:prstGeom prst="straightConnector1">
+                          <a:avLst/>
+                        </a:prstGeom>
+                        <a:ln w="19050">
+                          <a:tailEnd type="triangle"/>
+                        </a:ln>
+                      </wps:spPr>
+                      <wps:style>
+                        <a:lnRef idx="1">
+                          <a:schemeClr val="dk1"/>
+                        </a:lnRef>
+                        <a:fillRef idx="0">
+                          <a:schemeClr val="dk1"/>
+                        </a:fillRef>
+                        <a:effectRef idx="0">
+                          <a:schemeClr val="dk1"/>
+                        </a:effectRef>
+                        <a:fontRef idx="minor">
+                          <a:schemeClr val="tx1"/>
+                        </a:fontRef>
+                      </wps:style>
+                      <wps:bodyPr/>
+                    </wps:wsp>
+                  </a:graphicData>
+                </a:graphic>
+                <wp14:sizeRelH relativeFrom="margin">
+                  <wp14:pctWidth>0</wp14:pctWidth>
+                </wp14:sizeRelH>
+                <wp14:sizeRelV relativeFrom="margin">
+                  <wp14:pctHeight>0</wp14:pctHeight>
+                </wp14:sizeRelV>
+              </wp:anchor>
+            </w:drawing>
+          </mc:Choice>
+          <mc:Fallback>
+            <w:pict>
+              <v:shape w14:anchorId="63486F3D" id="Straight Arrow Connector 20" o:spid="_x0000_s1026" type="#_x0000_t32" style="position:absolute;margin-left:237.75pt;margin-top:10.7pt;width:0;height:17pt;z-index:251833344;visibility:visible;mso-wrap-style:square;mso-width-percent:0;mso-height-percent:0;mso-wrap-distance-left:9pt;mso-wrap-distance-top:0;mso-wrap-distance-right:9pt;mso-wrap-distance-bottom:0;mso-position-horizontal:absolute;mso-position-horizontal-relative:text;mso-position-vertical:absolute;mso-position-vertical-relative:text;mso-width-percent:0;mso-height-percent:0;mso-width-relative:margin;mso-height-relative:margin" o:gfxdata="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" strokecolor="black [3200]" strokeweight="1.5pt">
+                <v:stroke endarrow="block" joinstyle="miter"/>
+              </v:shape>
+            </w:pict>
+          </mc:Fallback>
+        </mc:AlternateContent>
+      </w:r>
+    </w:p>
+    <w:p>
+      <w:r>
+        <w:rPr>
+          <w:noProof/>
+        </w:rPr>
+        <mc:AlternateContent>
+          <mc:Choice Requires="wps">
+            <w:drawing>
+              <wp:anchor distT="0" distB="0" distL="114300" distR="114300" simplePos="0" relativeHeight="251837440" behindDoc="0" locked="0" layoutInCell="1" allowOverlap="1" wp14:anchorId="55E03B8C" wp14:editId="2862F1E1">
+                <wp:simplePos x="0" y="0"/>
+                <wp:positionH relativeFrom="column">
+                  <wp:posOffset>4257675</wp:posOffset>
+                </wp:positionH>
+                <wp:positionV relativeFrom="paragraph">
+                  <wp:posOffset>154940</wp:posOffset>
+                </wp:positionV>
+                <wp:extent cx="1428750" cy="495300"/>
+                <wp:effectExtent l="0" t="0" r="19050" b="19050"/>
+                <wp:wrapNone/>
+                <wp:docPr id="25" name="Rectangle 25"/>
+                <wp:cNvGraphicFramePr/>
+                <a:graphic xmlns:a="http://schemas.openxmlformats.org/drawingml/2006/main">
+                  <a:graphicData uri="http://schemas.microsoft.com/office/word/2010/wordprocessingShape">
+                    <wps:wsp>
+                      <wps:cNvSpPr/>
+                      <wps:spPr>
+                        <a:xfrm>
+                          <a:off x="0" y="0"/>
+                          <a:ext cx="1428750" cy="495300"/>
                         </a:xfrm>
                         <a:prstGeom prst="rect">
                           <a:avLst/>
@@ -1660,16 +2711,66 @@
                         <w:txbxContent>
                           <w:p>
                             <w:pPr>
+                              <w:spacing w:after="0"/>
                               <w:jc w:val="center"/>
                               <w:rPr>
                                 <w:lang w:val="en-US"/>
                               </w:rPr>
                             </w:pPr>
-                            <w:r>
-                              <w:rPr>
-                                <w:lang w:val="en-US"/>
-                              </w:rPr>
-                              <w:t>Mengaktifkan Relay</w:t>
+                            <w:proofErr w:type="spellStart"/>
+                            <w:r>
+                              <w:rPr>
+                                <w:lang w:val="en-US"/>
+                              </w:rPr>
+                              <w:t>Mengaktifkan</w:t>
+                            </w:r>
+                            <w:proofErr w:type="spellEnd"/>
+                            <w:r>
+                              <w:rPr>
+                                <w:lang w:val="en-US"/>
+                              </w:rPr>
+                              <w:t xml:space="preserve"> Relay</w:t>
+                            </w:r>
+                          </w:p>
+                          <w:p>
+                            <w:pPr>
+                              <w:spacing w:after="0"/>
+                              <w:jc w:val="center"/>
+                              <w:rPr>
+                                <w:lang w:val="en-US"/>
+                              </w:rPr>
+                            </w:pPr>
+                            <w:r>
+                              <w:rPr>
+                                <w:lang w:val="en-US"/>
+                              </w:rPr>
+                              <w:t>(</w:t>
+                            </w:r>
+                            <w:proofErr w:type="spellStart"/>
+                            <w:r>
+                              <w:rPr>
+                                <w:lang w:val="en-US"/>
+                              </w:rPr>
+                              <w:t>Sumber</w:t>
+                            </w:r>
+                            <w:proofErr w:type="spellEnd"/>
+                            <w:r>
+                              <w:rPr>
+                                <w:lang w:val="en-US"/>
+                              </w:rPr>
+                              <w:t xml:space="preserve"> </w:t>
+                            </w:r>
+                            <w:r>
+                              <w:rPr>
+                                <w:lang w:val="en-US"/>
+                              </w:rPr>
+                              <w:t>PLN</w:t>
+                            </w:r>
+                            <w:r>
+                              <w:rPr>
+                                <w:lang w:val="en-US"/>
+                              </w:rPr>
+                              <w:t>)</w:t>
                             </w:r>
                           </w:p>
                         </w:txbxContent>
@@ -1694,21 +2795,71 @@
           </mc:Choice>
           <mc:Fallback>
             <w:pict>
-              <v:rect w14:anchorId="5C815984" id="Rectangle 24" o:spid="_x0000_s1035" style="position:absolute;margin-left:180.75pt;margin-top:12pt;width:112.5pt;height:27.75pt;z-index:251766784;visibility:visible;mso-wrap-style:square;mso-width-percent:0;mso-height-percent:0;mso-wrap-distance-left:9pt;mso-wrap-distance-top:0;mso-wrap-distance-right:9pt;mso-wrap-distance-bottom:0;mso-position-horizontal:absolute;mso-position-horizontal-relative:text;mso-position-vertical:absolute;mso-position-vertical-relative:text;mso-width-percent:0;mso-height-percent:0;mso-width-relative:margin;mso-height-relative:margin;v-text-anchor:middle" o:gfxdata="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" fillcolor="white [3201]" strokecolor="black [3213]" strokeweight="1.5pt">
+              <v:rect w14:anchorId="55E03B8C" id="Rectangle 25" o:spid="_x0000_s1039" style="position:absolute;margin-left:335.25pt;margin-top:12.2pt;width:112.5pt;height:39pt;z-index:251837440;visibility:visible;mso-wrap-style:square;mso-width-percent:0;mso-height-percent:0;mso-wrap-distance-left:9pt;mso-wrap-distance-top:0;mso-wrap-distance-right:9pt;mso-wrap-distance-bottom:0;mso-position-horizontal:absolute;mso-position-horizontal-relative:text;mso-position-vertical:absolute;mso-position-vertical-relative:text;mso-width-percent:0;mso-height-percent:0;mso-width-relative:margin;mso-height-relative:margin;v-text-anchor:middle" o:gfxdata="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" fillcolor="white [3201]" strokecolor="black [3213]" strokeweight="1.5pt">
                 <v:textbox>
                   <w:txbxContent>
                     <w:p>
                       <w:pPr>
+                        <w:spacing w:after="0"/>
                         <w:jc w:val="center"/>
                         <w:rPr>
                           <w:lang w:val="en-US"/>
                         </w:rPr>
                       </w:pPr>
-                      <w:r>
-                        <w:rPr>
-                          <w:lang w:val="en-US"/>
-                        </w:rPr>
-                        <w:t>Mengaktifkan Relay</w:t>
+                      <w:proofErr w:type="spellStart"/>
+                      <w:r>
+                        <w:rPr>
+                          <w:lang w:val="en-US"/>
+                        </w:rPr>
+                        <w:t>Mengaktifkan</w:t>
+                      </w:r>
+                      <w:proofErr w:type="spellEnd"/>
+                      <w:r>
+                        <w:rPr>
+                          <w:lang w:val="en-US"/>
+                        </w:rPr>
+                        <w:t xml:space="preserve"> Relay</w:t>
+                      </w:r>
+                    </w:p>
+                    <w:p>
+                      <w:pPr>
+                        <w:spacing w:after="0"/>
+                        <w:jc w:val="center"/>
+                        <w:rPr>
+                          <w:lang w:val="en-US"/>
+                        </w:rPr>
+                      </w:pPr>
+                      <w:r>
+                        <w:rPr>
+                          <w:lang w:val="en-US"/>
+                        </w:rPr>
+                        <w:t>(</w:t>
+                      </w:r>
+                      <w:proofErr w:type="spellStart"/>
+                      <w:r>
+                        <w:rPr>
+                          <w:lang w:val="en-US"/>
+                        </w:rPr>
+                        <w:t>Sumber</w:t>
+                      </w:r>
+                      <w:proofErr w:type="spellEnd"/>
+                      <w:r>
+                        <w:rPr>
+                          <w:lang w:val="en-US"/>
+                        </w:rPr>
+                        <w:t xml:space="preserve"> </w:t>
+                      </w:r>
+                      <w:r>
+                        <w:rPr>
+                          <w:lang w:val="en-US"/>
+                        </w:rPr>
+                        <w:t>PLN</w:t>
+                      </w:r>
+                      <w:r>
+                        <w:rPr>
+                          <w:lang w:val="en-US"/>
+                        </w:rPr>
+                        <w:t>)</w:t>
                       </w:r>
                     </w:p>
                   </w:txbxContent>
@@ -1718,8 +2869,6 @@
           </mc:Fallback>
         </mc:AlternateContent>
       </w:r>
-    </w:p>
-    <w:p>
       <w:r>
         <w:rPr>
           <w:noProof/>
@@ -1727,18 +2876,397 @@
         <mc:AlternateContent>
           <mc:Choice Requires="wps">
             <w:drawing>
-              <wp:anchor distT="0" distB="0" distL="114300" distR="114300" simplePos="0" relativeHeight="251769856" behindDoc="0" locked="0" layoutInCell="1" allowOverlap="1" wp14:anchorId="1854C027" wp14:editId="43372B7F">
+              <wp:anchor distT="0" distB="0" distL="114300" distR="114300" simplePos="0" relativeHeight="251766784" behindDoc="0" locked="0" layoutInCell="1" allowOverlap="1" wp14:anchorId="5C815984" wp14:editId="1225C80F">
                 <wp:simplePos x="0" y="0"/>
                 <wp:positionH relativeFrom="column">
-                  <wp:posOffset>3028950</wp:posOffset>
+                  <wp:posOffset>2333625</wp:posOffset>
                 </wp:positionH>
                 <wp:positionV relativeFrom="paragraph">
-                  <wp:posOffset>219075</wp:posOffset>
+                  <wp:posOffset>164465</wp:posOffset>
                 </wp:positionV>
-                <wp:extent cx="0" cy="359410"/>
-                <wp:effectExtent l="76200" t="0" r="76200" b="59690"/>
+                <wp:extent cx="1428750" cy="495300"/>
+                <wp:effectExtent l="0" t="0" r="19050" b="19050"/>
                 <wp:wrapNone/>
-                <wp:docPr id="63" name="Straight Arrow Connector 63"/>
+                <wp:docPr id="24" name="Rectangle 24"/>
+                <wp:cNvGraphicFramePr/>
+                <a:graphic xmlns:a="http://schemas.openxmlformats.org/drawingml/2006/main">
+                  <a:graphicData uri="http://schemas.microsoft.com/office/word/2010/wordprocessingShape">
+                    <wps:wsp>
+                      <wps:cNvSpPr/>
+                      <wps:spPr>
+                        <a:xfrm>
+                          <a:off x="0" y="0"/>
+                          <a:ext cx="1428750" cy="495300"/>
+                        </a:xfrm>
+                        <a:prstGeom prst="rect">
+                          <a:avLst/>
+                        </a:prstGeom>
+                        <a:ln w="19050">
+                          <a:solidFill>
+                            <a:schemeClr val="tx1"/>
+                          </a:solidFill>
+                        </a:ln>
+                      </wps:spPr>
+                      <wps:style>
+                        <a:lnRef idx="2">
+                          <a:schemeClr val="accent6"/>
+                        </a:lnRef>
+                        <a:fillRef idx="1">
+                          <a:schemeClr val="lt1"/>
+                        </a:fillRef>
+                        <a:effectRef idx="0">
+                          <a:schemeClr val="accent6"/>
+                        </a:effectRef>
+                        <a:fontRef idx="minor">
+                          <a:schemeClr val="dk1"/>
+                        </a:fontRef>
+                      </wps:style>
+                      <wps:txbx>
+                        <w:txbxContent>
+                          <w:p>
+                            <w:pPr>
+                              <w:spacing w:after="0"/>
+                              <w:jc w:val="center"/>
+                              <w:rPr>
+                                <w:lang w:val="en-US"/>
+                              </w:rPr>
+                            </w:pPr>
+                            <w:proofErr w:type="spellStart"/>
+                            <w:r>
+                              <w:rPr>
+                                <w:lang w:val="en-US"/>
+                              </w:rPr>
+                              <w:t>Mengaktifkan</w:t>
+                            </w:r>
+                            <w:proofErr w:type="spellEnd"/>
+                            <w:r>
+                              <w:rPr>
+                                <w:lang w:val="en-US"/>
+                              </w:rPr>
+                              <w:t xml:space="preserve"> Relay</w:t>
+                            </w:r>
+                          </w:p>
+                          <w:p>
+                            <w:pPr>
+                              <w:spacing w:after="0"/>
+                              <w:jc w:val="center"/>
+                              <w:rPr>
+                                <w:lang w:val="en-US"/>
+                              </w:rPr>
+                            </w:pPr>
+                            <w:r>
+                              <w:rPr>
+                                <w:lang w:val="en-US"/>
+                              </w:rPr>
+                              <w:t>(</w:t>
+                            </w:r>
+                            <w:proofErr w:type="spellStart"/>
+                            <w:r>
+                              <w:rPr>
+                                <w:lang w:val="en-US"/>
+                              </w:rPr>
+                              <w:t>Sumber</w:t>
+                            </w:r>
+                            <w:proofErr w:type="spellEnd"/>
+                            <w:r>
+                              <w:rPr>
+                                <w:lang w:val="en-US"/>
+                              </w:rPr>
+                              <w:t xml:space="preserve"> Inverter)</w:t>
+                            </w:r>
+                          </w:p>
+                        </w:txbxContent>
+                      </wps:txbx>
+                      <wps:bodyPr rot="0" spcFirstLastPara="0" vertOverflow="overflow" horzOverflow="overflow" vert="horz" wrap="square" lIns="91440" tIns="45720" rIns="91440" bIns="45720" numCol="1" spcCol="0" rtlCol="0" fromWordArt="0" anchor="ctr" anchorCtr="0" forceAA="0" compatLnSpc="1">
+                        <a:prstTxWarp prst="textNoShape">
+                          <a:avLst/>
+                        </a:prstTxWarp>
+                        <a:noAutofit/>
+                      </wps:bodyPr>
+                    </wps:wsp>
+                  </a:graphicData>
+                </a:graphic>
+                <wp14:sizeRelH relativeFrom="margin">
+                  <wp14:pctWidth>0</wp14:pctWidth>
+                </wp14:sizeRelH>
+                <wp14:sizeRelV relativeFrom="margin">
+                  <wp14:pctHeight>0</wp14:pctHeight>
+                </wp14:sizeRelV>
+              </wp:anchor>
+            </w:drawing>
+          </mc:Choice>
+          <mc:Fallback>
+            <w:pict>
+              <v:rect w14:anchorId="5C815984" id="Rectangle 24" o:spid="_x0000_s1040" style="position:absolute;margin-left:183.75pt;margin-top:12.95pt;width:112.5pt;height:39pt;z-index:251766784;visibility:visible;mso-wrap-style:square;mso-width-percent:0;mso-height-percent:0;mso-wrap-distance-left:9pt;mso-wrap-distance-top:0;mso-wrap-distance-right:9pt;mso-wrap-distance-bottom:0;mso-position-horizontal:absolute;mso-position-horizontal-relative:text;mso-position-vertical:absolute;mso-position-vertical-relative:text;mso-width-percent:0;mso-height-percent:0;mso-width-relative:margin;mso-height-relative:margin;v-text-anchor:middle" o:gfxdata="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" fillcolor="white [3201]" strokecolor="black [3213]" strokeweight="1.5pt">
+                <v:textbox>
+                  <w:txbxContent>
+                    <w:p>
+                      <w:pPr>
+                        <w:spacing w:after="0"/>
+                        <w:jc w:val="center"/>
+                        <w:rPr>
+                          <w:lang w:val="en-US"/>
+                        </w:rPr>
+                      </w:pPr>
+                      <w:proofErr w:type="spellStart"/>
+                      <w:r>
+                        <w:rPr>
+                          <w:lang w:val="en-US"/>
+                        </w:rPr>
+                        <w:t>Mengaktifkan</w:t>
+                      </w:r>
+                      <w:proofErr w:type="spellEnd"/>
+                      <w:r>
+                        <w:rPr>
+                          <w:lang w:val="en-US"/>
+                        </w:rPr>
+                        <w:t xml:space="preserve"> Relay</w:t>
+                      </w:r>
+                    </w:p>
+                    <w:p>
+                      <w:pPr>
+                        <w:spacing w:after="0"/>
+                        <w:jc w:val="center"/>
+                        <w:rPr>
+                          <w:lang w:val="en-US"/>
+                        </w:rPr>
+                      </w:pPr>
+                      <w:r>
+                        <w:rPr>
+                          <w:lang w:val="en-US"/>
+                        </w:rPr>
+                        <w:t>(</w:t>
+                      </w:r>
+                      <w:proofErr w:type="spellStart"/>
+                      <w:r>
+                        <w:rPr>
+                          <w:lang w:val="en-US"/>
+                        </w:rPr>
+                        <w:t>Sumber</w:t>
+                      </w:r>
+                      <w:proofErr w:type="spellEnd"/>
+                      <w:r>
+                        <w:rPr>
+                          <w:lang w:val="en-US"/>
+                        </w:rPr>
+                        <w:t xml:space="preserve"> Inverter)</w:t>
+                      </w:r>
+                    </w:p>
+                  </w:txbxContent>
+                </v:textbox>
+              </v:rect>
+            </w:pict>
+          </mc:Fallback>
+        </mc:AlternateContent>
+      </w:r>
+      <w:r>
+        <w:rPr>
+          <w:noProof/>
+        </w:rPr>
+        <mc:AlternateContent>
+          <mc:Choice Requires="wps">
+            <w:drawing>
+              <wp:anchor distT="0" distB="0" distL="114300" distR="114300" simplePos="0" relativeHeight="251771904" behindDoc="0" locked="0" layoutInCell="1" allowOverlap="1" wp14:anchorId="6ABAEDF6" wp14:editId="3432616F">
+                <wp:simplePos x="0" y="0"/>
+                <wp:positionH relativeFrom="column">
+                  <wp:posOffset>2562225</wp:posOffset>
+                </wp:positionH>
+                <wp:positionV relativeFrom="paragraph">
+                  <wp:posOffset>1845310</wp:posOffset>
+                </wp:positionV>
+                <wp:extent cx="1019175" cy="504825"/>
+                <wp:effectExtent l="0" t="0" r="28575" b="28575"/>
+                <wp:wrapNone/>
+                <wp:docPr id="64" name="Oval 64"/>
+                <wp:cNvGraphicFramePr/>
+                <a:graphic xmlns:a="http://schemas.openxmlformats.org/drawingml/2006/main">
+                  <a:graphicData uri="http://schemas.microsoft.com/office/word/2010/wordprocessingShape">
+                    <wps:wsp>
+                      <wps:cNvSpPr/>
+                      <wps:spPr>
+                        <a:xfrm>
+                          <a:off x="0" y="0"/>
+                          <a:ext cx="1019175" cy="504825"/>
+                        </a:xfrm>
+                        <a:prstGeom prst="ellipse">
+                          <a:avLst/>
+                        </a:prstGeom>
+                        <a:ln w="19050">
+                          <a:solidFill>
+                            <a:schemeClr val="tx1"/>
+                          </a:solidFill>
+                        </a:ln>
+                      </wps:spPr>
+                      <wps:style>
+                        <a:lnRef idx="2">
+                          <a:schemeClr val="accent6"/>
+                        </a:lnRef>
+                        <a:fillRef idx="1">
+                          <a:schemeClr val="lt1"/>
+                        </a:fillRef>
+                        <a:effectRef idx="0">
+                          <a:schemeClr val="accent6"/>
+                        </a:effectRef>
+                        <a:fontRef idx="minor">
+                          <a:schemeClr val="dk1"/>
+                        </a:fontRef>
+                      </wps:style>
+                      <wps:txbx>
+                        <w:txbxContent>
+                          <w:p>
+                            <w:pPr>
+                              <w:jc w:val="center"/>
+                              <w:rPr>
+                                <w:lang w:val="en-US"/>
+                              </w:rPr>
+                            </w:pPr>
+                            <w:r>
+                              <w:rPr>
+                                <w:lang w:val="en-US"/>
+                              </w:rPr>
+                              <w:t>AKHIR</w:t>
+                            </w:r>
+                          </w:p>
+                        </w:txbxContent>
+                      </wps:txbx>
+                      <wps:bodyPr rot="0" spcFirstLastPara="0" vertOverflow="overflow" horzOverflow="overflow" vert="horz" wrap="square" lIns="91440" tIns="45720" rIns="91440" bIns="45720" numCol="1" spcCol="0" rtlCol="0" fromWordArt="0" anchor="ctr" anchorCtr="0" forceAA="0" compatLnSpc="1">
+                        <a:prstTxWarp prst="textNoShape">
+                          <a:avLst/>
+                        </a:prstTxWarp>
+                        <a:noAutofit/>
+                      </wps:bodyPr>
+                    </wps:wsp>
+                  </a:graphicData>
+                </a:graphic>
+                <wp14:sizeRelH relativeFrom="margin">
+                  <wp14:pctWidth>0</wp14:pctWidth>
+                </wp14:sizeRelH>
+                <wp14:sizeRelV relativeFrom="margin">
+                  <wp14:pctHeight>0</wp14:pctHeight>
+                </wp14:sizeRelV>
+              </wp:anchor>
+            </w:drawing>
+          </mc:Choice>
+          <mc:Fallback>
+            <w:pict>
+              <v:oval w14:anchorId="6ABAEDF6" id="Oval 64" o:spid="_x0000_s1041" style="position:absolute;margin-left:201.75pt;margin-top:145.3pt;width:80.25pt;height:39.75pt;z-index:251771904;visibility:visible;mso-wrap-style:square;mso-width-percent:0;mso-height-percent:0;mso-wrap-distance-left:9pt;mso-wrap-distance-top:0;mso-wrap-distance-right:9pt;mso-wrap-distance-bottom:0;mso-position-horizontal:absolute;mso-position-horizontal-relative:text;mso-position-vertical:absolute;mso-position-vertical-relative:text;mso-width-percent:0;mso-height-percent:0;mso-width-relative:margin;mso-height-relative:margin;v-text-anchor:middle" o:gfxdata="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" fillcolor="white [3201]" strokecolor="black [3213]" strokeweight="1.5pt">
+                <v:stroke joinstyle="miter"/>
+                <v:textbox>
+                  <w:txbxContent>
+                    <w:p>
+                      <w:pPr>
+                        <w:jc w:val="center"/>
+                        <w:rPr>
+                          <w:lang w:val="en-US"/>
+                        </w:rPr>
+                      </w:pPr>
+                      <w:r>
+                        <w:rPr>
+                          <w:lang w:val="en-US"/>
+                        </w:rPr>
+                        <w:t>AKHIR</w:t>
+                      </w:r>
+                    </w:p>
+                  </w:txbxContent>
+                </v:textbox>
+              </v:oval>
+            </w:pict>
+          </mc:Fallback>
+        </mc:AlternateContent>
+      </w:r>
+    </w:p>
+    <w:p/>
+    <w:p>
+      <w:r>
+        <w:rPr>
+          <w:noProof/>
+        </w:rPr>
+        <mc:AlternateContent>
+          <mc:Choice Requires="wps">
+            <w:drawing>
+              <wp:anchor distT="0" distB="0" distL="114300" distR="114300" simplePos="0" relativeHeight="251842560" behindDoc="0" locked="0" layoutInCell="1" allowOverlap="1" wp14:anchorId="6B467A65" wp14:editId="1FD0BDCE">
+                <wp:simplePos x="0" y="0"/>
+                <wp:positionH relativeFrom="column">
+                  <wp:posOffset>3743324</wp:posOffset>
+                </wp:positionH>
+                <wp:positionV relativeFrom="paragraph">
+                  <wp:posOffset>79375</wp:posOffset>
+                </wp:positionV>
+                <wp:extent cx="1266825" cy="628650"/>
+                <wp:effectExtent l="19050" t="0" r="28575" b="95250"/>
+                <wp:wrapNone/>
+                <wp:docPr id="28" name="Connector: Elbow 28"/>
+                <wp:cNvGraphicFramePr/>
+                <a:graphic xmlns:a="http://schemas.openxmlformats.org/drawingml/2006/main">
+                  <a:graphicData uri="http://schemas.microsoft.com/office/word/2010/wordprocessingShape">
+                    <wps:wsp>
+                      <wps:cNvCnPr/>
+                      <wps:spPr>
+                        <a:xfrm flipH="1">
+                          <a:off x="0" y="0"/>
+                          <a:ext cx="1266825" cy="628650"/>
+                        </a:xfrm>
+                        <a:prstGeom prst="bentConnector3">
+                          <a:avLst>
+                            <a:gd name="adj1" fmla="val 0"/>
+                          </a:avLst>
+                        </a:prstGeom>
+                        <a:ln>
+                          <a:tailEnd type="triangle"/>
+                        </a:ln>
+                      </wps:spPr>
+                      <wps:style>
+                        <a:lnRef idx="3">
+                          <a:schemeClr val="dk1"/>
+                        </a:lnRef>
+                        <a:fillRef idx="0">
+                          <a:schemeClr val="dk1"/>
+                        </a:fillRef>
+                        <a:effectRef idx="2">
+                          <a:schemeClr val="dk1"/>
+                        </a:effectRef>
+                        <a:fontRef idx="minor">
+                          <a:schemeClr val="tx1"/>
+                        </a:fontRef>
+                      </wps:style>
+                      <wps:bodyPr/>
+                    </wps:wsp>
+                  </a:graphicData>
+                </a:graphic>
+                <wp14:sizeRelH relativeFrom="margin">
+                  <wp14:pctWidth>0</wp14:pctWidth>
+                </wp14:sizeRelH>
+              </wp:anchor>
+            </w:drawing>
+          </mc:Choice>
+          <mc:Fallback>
+            <w:pict>
+              <v:shape w14:anchorId="0DAE630E" id="Connector: Elbow 28" o:spid="_x0000_s1026" type="#_x0000_t34" style="position:absolute;margin-left:294.75pt;margin-top:6.25pt;width:99.75pt;height:49.5pt;flip:x;z-index:251842560;visibility:visible;mso-wrap-style:square;mso-width-percent:0;mso-wrap-distance-left:9pt;mso-wrap-distance-top:0;mso-wrap-distance-right:9pt;mso-wrap-distance-bottom:0;mso-position-horizontal:absolute;mso-position-horizontal-relative:text;mso-position-vertical:absolute;mso-position-vertical-relative:text;mso-width-percent:0;mso-width-relative:margin" o:gfxdata="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" adj="0" strokecolor="black [3200]" strokeweight="1.5pt">
+                <v:stroke endarrow="block"/>
+              </v:shape>
+            </w:pict>
+          </mc:Fallback>
+        </mc:AlternateContent>
+      </w:r>
+      <w:r>
+        <w:rPr>
+          <w:noProof/>
+        </w:rPr>
+        <mc:AlternateContent>
+          <mc:Choice Requires="wps">
+            <w:drawing>
+              <wp:anchor distT="0" distB="0" distL="114300" distR="114300" simplePos="0" relativeHeight="251841536" behindDoc="0" locked="0" layoutInCell="1" allowOverlap="1" wp14:anchorId="38CE8722" wp14:editId="4E4FB9BE">
+                <wp:simplePos x="0" y="0"/>
+                <wp:positionH relativeFrom="column">
+                  <wp:posOffset>3048000</wp:posOffset>
+                </wp:positionH>
+                <wp:positionV relativeFrom="paragraph">
+                  <wp:posOffset>79375</wp:posOffset>
+                </wp:positionV>
+                <wp:extent cx="0" cy="274320"/>
+                <wp:effectExtent l="57150" t="0" r="95250" b="68580"/>
+                <wp:wrapNone/>
+                <wp:docPr id="27" name="Straight Arrow Connector 27"/>
                 <wp:cNvGraphicFramePr/>
                 <a:graphic xmlns:a="http://schemas.openxmlformats.org/drawingml/2006/main">
                   <a:graphicData uri="http://schemas.microsoft.com/office/word/2010/wordprocessingShape">
@@ -1747,7 +3275,7 @@
                       <wps:spPr>
                         <a:xfrm>
                           <a:off x="0" y="0"/>
-                          <a:ext cx="0" cy="359410"/>
+                          <a:ext cx="0" cy="274320"/>
                         </a:xfrm>
                         <a:prstGeom prst="straightConnector1">
                           <a:avLst/>
@@ -1774,6 +3302,9 @@
                     </wps:wsp>
                   </a:graphicData>
                 </a:graphic>
+                <wp14:sizeRelH relativeFrom="margin">
+                  <wp14:pctWidth>0</wp14:pctWidth>
+                </wp14:sizeRelH>
                 <wp14:sizeRelV relativeFrom="margin">
                   <wp14:pctHeight>0</wp14:pctHeight>
                 </wp14:sizeRelV>
@@ -1782,7 +3313,7 @@
           </mc:Choice>
           <mc:Fallback>
             <w:pict>
-              <v:shape w14:anchorId="5442E3E6" id="Straight Arrow Connector 63" o:spid="_x0000_s1026" type="#_x0000_t32" style="position:absolute;margin-left:238.5pt;margin-top:17.25pt;width:0;height:28.3pt;z-index:251769856;visibility:visible;mso-wrap-style:square;mso-height-percent:0;mso-wrap-distance-left:9pt;mso-wrap-distance-top:0;mso-wrap-distance-right:9pt;mso-wrap-distance-bottom:0;mso-position-horizontal:absolute;mso-position-horizontal-relative:text;mso-position-vertical:absolute;mso-position-vertical-relative:text;mso-height-percent:0;mso-height-relative:margin" o:gfxdata="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" strokecolor="black [3200]" strokeweight="1.5pt">
+              <v:shape w14:anchorId="33C8E2C8" id="Straight Arrow Connector 27" o:spid="_x0000_s1026" type="#_x0000_t32" style="position:absolute;margin-left:240pt;margin-top:6.25pt;width:0;height:21.6pt;z-index:251841536;visibility:visible;mso-wrap-style:square;mso-width-percent:0;mso-height-percent:0;mso-wrap-distance-left:9pt;mso-wrap-distance-top:0;mso-wrap-distance-right:9pt;mso-wrap-distance-bottom:0;mso-position-horizontal:absolute;mso-position-horizontal-relative:text;mso-position-vertical:absolute;mso-position-vertical-relative:text;mso-width-percent:0;mso-height-percent:0;mso-width-relative:margin;mso-height-relative:margin" o:gfxdata="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" strokecolor="black [3200]" strokeweight="1.5pt">
                 <v:stroke endarrow="block" joinstyle="miter"/>
               </v:shape>
             </w:pict>
@@ -1790,7 +3321,6 @@
         </mc:AlternateContent>
       </w:r>
     </w:p>
-    <w:p/>
     <w:p>
       <w:r>
         <w:rPr>
@@ -1799,13 +3329,13 @@
         <mc:AlternateContent>
           <mc:Choice Requires="wps">
             <w:drawing>
-              <wp:anchor distT="0" distB="0" distL="114300" distR="114300" simplePos="0" relativeHeight="251767808" behindDoc="0" locked="0" layoutInCell="1" allowOverlap="1" wp14:anchorId="54AE413D" wp14:editId="2D6AFEE5">
+              <wp:anchor distT="0" distB="0" distL="114300" distR="114300" simplePos="0" relativeHeight="251767808" behindDoc="0" locked="0" layoutInCell="1" allowOverlap="1" wp14:anchorId="54AE413D" wp14:editId="5F25C037">
                 <wp:simplePos x="0" y="0"/>
                 <wp:positionH relativeFrom="column">
-                  <wp:posOffset>2181225</wp:posOffset>
+                  <wp:posOffset>2219325</wp:posOffset>
                 </wp:positionH>
                 <wp:positionV relativeFrom="paragraph">
-                  <wp:posOffset>76200</wp:posOffset>
+                  <wp:posOffset>141605</wp:posOffset>
                 </wp:positionV>
                 <wp:extent cx="1676400" cy="514350"/>
                 <wp:effectExtent l="19050" t="0" r="38100" b="19050"/>
@@ -1854,11 +3384,19 @@
                                 <w:lang w:val="en-US"/>
                               </w:rPr>
                             </w:pPr>
-                            <w:r>
-                              <w:rPr>
-                                <w:lang w:val="en-US"/>
-                              </w:rPr>
-                              <w:t>Pompa ON</w:t>
+                            <w:proofErr w:type="spellStart"/>
+                            <w:r>
+                              <w:rPr>
+                                <w:lang w:val="en-US"/>
+                              </w:rPr>
+                              <w:t>Pompa</w:t>
+                            </w:r>
+                            <w:proofErr w:type="spellEnd"/>
+                            <w:r>
+                              <w:rPr>
+                                <w:lang w:val="en-US"/>
+                              </w:rPr>
+                              <w:t xml:space="preserve"> ON</w:t>
                             </w:r>
                           </w:p>
                         </w:txbxContent>
@@ -1883,7 +3421,7 @@
           </mc:Choice>
           <mc:Fallback>
             <w:pict>
-              <v:shape w14:anchorId="54AE413D" id="Flowchart: Data 35" o:spid="_x0000_s1036" type="#_x0000_t111" style="position:absolute;margin-left:171.75pt;margin-top:6pt;width:132pt;height:40.5pt;z-index:251767808;visibility:visible;mso-wrap-style:square;mso-width-percent:0;mso-height-percent:0;mso-wrap-distance-left:9pt;mso-wrap-distance-top:0;mso-wrap-distance-right:9pt;mso-wrap-distance-bottom:0;mso-position-horizontal:absolute;mso-position-horizontal-relative:text;mso-position-vertical:absolute;mso-position-vertical-relative:text;mso-width-percent:0;mso-height-percent:0;mso-width-relative:margin;mso-height-relative:margin;v-text-anchor:middle" o:gfxdata="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" filled="f" strokecolor="black [3213]" strokeweight="1.5pt">
+              <v:shape w14:anchorId="54AE413D" id="Flowchart: Data 35" o:spid="_x0000_s1042" type="#_x0000_t111" style="position:absolute;margin-left:174.75pt;margin-top:11.15pt;width:132pt;height:40.5pt;z-index:251767808;visibility:visible;mso-wrap-style:square;mso-width-percent:0;mso-height-percent:0;mso-wrap-distance-left:9pt;mso-wrap-distance-top:0;mso-wrap-distance-right:9pt;mso-wrap-distance-bottom:0;mso-position-horizontal:absolute;mso-position-horizontal-relative:text;mso-position-vertical:absolute;mso-position-vertical-relative:text;mso-width-percent:0;mso-height-percent:0;mso-width-relative:margin;mso-height-relative:margin;v-text-anchor:middle" o:gfxdata="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" filled="f" strokecolor="black [3213]" strokeweight="1.5pt">
                 <v:textbox>
                   <w:txbxContent>
                     <w:p>
@@ -1893,11 +3431,19 @@
                           <w:lang w:val="en-US"/>
                         </w:rPr>
                       </w:pPr>
-                      <w:r>
-                        <w:rPr>
-                          <w:lang w:val="en-US"/>
-                        </w:rPr>
-                        <w:t>Pompa ON</w:t>
+                      <w:proofErr w:type="spellStart"/>
+                      <w:r>
+                        <w:rPr>
+                          <w:lang w:val="en-US"/>
+                        </w:rPr>
+                        <w:t>Pompa</w:t>
+                      </w:r>
+                      <w:proofErr w:type="spellEnd"/>
+                      <w:r>
+                        <w:rPr>
+                          <w:lang w:val="en-US"/>
+                        </w:rPr>
+                        <w:t xml:space="preserve"> ON</w:t>
                       </w:r>
                     </w:p>
                   </w:txbxContent>
@@ -1917,16 +3463,16 @@
         <mc:AlternateContent>
           <mc:Choice Requires="wps">
             <w:drawing>
-              <wp:anchor distT="0" distB="0" distL="114300" distR="114300" simplePos="0" relativeHeight="251773952" behindDoc="0" locked="0" layoutInCell="1" allowOverlap="1" wp14:anchorId="4D358576" wp14:editId="5F75B8AA">
+              <wp:anchor distT="0" distB="0" distL="114300" distR="114300" simplePos="0" relativeHeight="251773952" behindDoc="0" locked="0" layoutInCell="1" allowOverlap="1" wp14:anchorId="4D358576" wp14:editId="3469B7BB">
                 <wp:simplePos x="0" y="0"/>
                 <wp:positionH relativeFrom="column">
-                  <wp:posOffset>3028950</wp:posOffset>
+                  <wp:posOffset>3067050</wp:posOffset>
                 </wp:positionH>
                 <wp:positionV relativeFrom="paragraph">
-                  <wp:posOffset>12065</wp:posOffset>
+                  <wp:posOffset>86360</wp:posOffset>
                 </wp:positionV>
-                <wp:extent cx="0" cy="359410"/>
-                <wp:effectExtent l="76200" t="0" r="76200" b="59690"/>
+                <wp:extent cx="0" cy="274320"/>
+                <wp:effectExtent l="57150" t="0" r="95250" b="68580"/>
                 <wp:wrapNone/>
                 <wp:docPr id="65" name="Straight Arrow Connector 65"/>
                 <wp:cNvGraphicFramePr/>
@@ -1937,7 +3483,7 @@
                       <wps:spPr>
                         <a:xfrm>
                           <a:off x="0" y="0"/>
-                          <a:ext cx="0" cy="359410"/>
+                          <a:ext cx="0" cy="274320"/>
                         </a:xfrm>
                         <a:prstGeom prst="straightConnector1">
                           <a:avLst/>
@@ -1964,102 +3510,6 @@
                     </wps:wsp>
                   </a:graphicData>
                 </a:graphic>
-                <wp14:sizeRelV relativeFrom="margin">
-                  <wp14:pctHeight>0</wp14:pctHeight>
-                </wp14:sizeRelV>
-              </wp:anchor>
-            </w:drawing>
-          </mc:Choice>
-          <mc:Fallback>
-            <w:pict>
-              <v:shape w14:anchorId="62F146C8" id="Straight Arrow Connector 65" o:spid="_x0000_s1026" type="#_x0000_t32" style="position:absolute;margin-left:238.5pt;margin-top:.95pt;width:0;height:28.3pt;z-index:251773952;visibility:visible;mso-wrap-style:square;mso-height-percent:0;mso-wrap-distance-left:9pt;mso-wrap-distance-top:0;mso-wrap-distance-right:9pt;mso-wrap-distance-bottom:0;mso-position-horizontal:absolute;mso-position-horizontal-relative:text;mso-position-vertical:absolute;mso-position-vertical-relative:text;mso-height-percent:0;mso-height-relative:margin" o:gfxdata="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" strokecolor="black [3200]" strokeweight="1.5pt">
-                <v:stroke endarrow="block" joinstyle="miter"/>
-              </v:shape>
-            </w:pict>
-          </mc:Fallback>
-        </mc:AlternateContent>
-      </w:r>
-    </w:p>
-    <w:p>
-      <w:r>
-        <w:rPr>
-          <w:noProof/>
-        </w:rPr>
-        <mc:AlternateContent>
-          <mc:Choice Requires="wps">
-            <w:drawing>
-              <wp:anchor distT="0" distB="0" distL="114300" distR="114300" simplePos="0" relativeHeight="251771904" behindDoc="0" locked="0" layoutInCell="1" allowOverlap="1" wp14:anchorId="6ABAEDF6" wp14:editId="4A96FFB7">
-                <wp:simplePos x="0" y="0"/>
-                <wp:positionH relativeFrom="column">
-                  <wp:posOffset>2524125</wp:posOffset>
-                </wp:positionH>
-                <wp:positionV relativeFrom="paragraph">
-                  <wp:posOffset>123825</wp:posOffset>
-                </wp:positionV>
-                <wp:extent cx="1019175" cy="504825"/>
-                <wp:effectExtent l="0" t="0" r="28575" b="28575"/>
-                <wp:wrapNone/>
-                <wp:docPr id="64" name="Oval 64"/>
-                <wp:cNvGraphicFramePr/>
-                <a:graphic xmlns:a="http://schemas.openxmlformats.org/drawingml/2006/main">
-                  <a:graphicData uri="http://schemas.microsoft.com/office/word/2010/wordprocessingShape">
-                    <wps:wsp>
-                      <wps:cNvSpPr/>
-                      <wps:spPr>
-                        <a:xfrm>
-                          <a:off x="0" y="0"/>
-                          <a:ext cx="1019175" cy="504825"/>
-                        </a:xfrm>
-                        <a:prstGeom prst="ellipse">
-                          <a:avLst/>
-                        </a:prstGeom>
-                        <a:ln w="19050">
-                          <a:solidFill>
-                            <a:schemeClr val="tx1"/>
-                          </a:solidFill>
-                        </a:ln>
-                      </wps:spPr>
-                      <wps:style>
-                        <a:lnRef idx="2">
-                          <a:schemeClr val="accent6"/>
-                        </a:lnRef>
-                        <a:fillRef idx="1">
-                          <a:schemeClr val="lt1"/>
-                        </a:fillRef>
-                        <a:effectRef idx="0">
-                          <a:schemeClr val="accent6"/>
-                        </a:effectRef>
-                        <a:fontRef idx="minor">
-                          <a:schemeClr val="dk1"/>
-                        </a:fontRef>
-                      </wps:style>
-                      <wps:txbx>
-                        <w:txbxContent>
-                          <w:p>
-                            <w:pPr>
-                              <w:jc w:val="center"/>
-                              <w:rPr>
-                                <w:lang w:val="en-US"/>
-                              </w:rPr>
-                            </w:pPr>
-                            <w:r>
-                              <w:rPr>
-                                <w:lang w:val="en-US"/>
-                              </w:rPr>
-                              <w:t>AKHIR</w:t>
-                            </w:r>
-                          </w:p>
-                        </w:txbxContent>
-                      </wps:txbx>
-                      <wps:bodyPr rot="0" spcFirstLastPara="0" vertOverflow="overflow" horzOverflow="overflow" vert="horz" wrap="square" lIns="91440" tIns="45720" rIns="91440" bIns="45720" numCol="1" spcCol="0" rtlCol="0" fromWordArt="0" anchor="ctr" anchorCtr="0" forceAA="0" compatLnSpc="1">
-                        <a:prstTxWarp prst="textNoShape">
-                          <a:avLst/>
-                        </a:prstTxWarp>
-                        <a:noAutofit/>
-                      </wps:bodyPr>
-                    </wps:wsp>
-                  </a:graphicData>
-                </a:graphic>
                 <wp14:sizeRelH relativeFrom="margin">
                   <wp14:pctWidth>0</wp14:pctWidth>
                 </wp14:sizeRelH>
@@ -2071,40 +3521,14 @@
           </mc:Choice>
           <mc:Fallback>
             <w:pict>
-              <v:oval w14:anchorId="6ABAEDF6" id="Oval 64" o:spid="_x0000_s1037" style="position:absolute;margin-left:198.75pt;margin-top:9.75pt;width:80.25pt;height:39.75pt;z-index:251771904;visibility:visible;mso-wrap-style:square;mso-width-percent:0;mso-height-percent:0;mso-wrap-distance-left:9pt;mso-wrap-distance-top:0;mso-wrap-distance-right:9pt;mso-wrap-distance-bottom:0;mso-position-horizontal:absolute;mso-position-horizontal-relative:text;mso-position-vertical:absolute;mso-position-vertical-relative:text;mso-width-percent:0;mso-height-percent:0;mso-width-relative:margin;mso-height-relative:margin;v-text-anchor:middle" o:gfxdata="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" fillcolor="white [3201]" strokecolor="black [3213]" strokeweight="1.5pt">
-                <v:stroke joinstyle="miter"/>
-                <v:textbox>
-                  <w:txbxContent>
-                    <w:p>
-                      <w:pPr>
-                        <w:jc w:val="center"/>
-                        <w:rPr>
-                          <w:lang w:val="en-US"/>
-                        </w:rPr>
-                      </w:pPr>
-                      <w:r>
-                        <w:rPr>
-                          <w:lang w:val="en-US"/>
-                        </w:rPr>
-                        <w:t>AKHIR</w:t>
-                      </w:r>
-                    </w:p>
-                  </w:txbxContent>
-                </v:textbox>
-              </v:oval>
+              <v:shape w14:anchorId="50F67CDB" id="Straight Arrow Connector 65" o:spid="_x0000_s1026" type="#_x0000_t32" style="position:absolute;margin-left:241.5pt;margin-top:6.8pt;width:0;height:21.6pt;z-index:251773952;visibility:visible;mso-wrap-style:square;mso-width-percent:0;mso-height-percent:0;mso-wrap-distance-left:9pt;mso-wrap-distance-top:0;mso-wrap-distance-right:9pt;mso-wrap-distance-bottom:0;mso-position-horizontal:absolute;mso-position-horizontal-relative:text;mso-position-vertical:absolute;mso-position-vertical-relative:text;mso-width-percent:0;mso-height-percent:0;mso-width-relative:margin;mso-height-relative:margin" o:gfxdata="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" strokecolor="black [3200]" strokeweight="1.5pt">
+                <v:stroke endarrow="block" joinstyle="miter"/>
+              </v:shape>
             </w:pict>
           </mc:Fallback>
         </mc:AlternateContent>
       </w:r>
     </w:p>
-    <w:p/>
-    <w:p/>
-    <w:p/>
-    <w:p/>
-    <w:p/>
-    <w:p/>
-    <w:p/>
-    <w:p/>
     <w:p/>
     <w:p/>
     <w:p>
@@ -2199,7 +3623,7 @@
           </mc:Choice>
           <mc:Fallback>
             <w:pict>
-              <v:oval w14:anchorId="68B9B69D" id="Oval 72" o:spid="_x0000_s1038" style="position:absolute;margin-left:198.75pt;margin-top:1.5pt;width:80.25pt;height:39.75pt;z-index:251786240;visibility:visible;mso-wrap-style:square;mso-width-percent:0;mso-height-percent:0;mso-wrap-distance-left:9pt;mso-wrap-distance-top:0;mso-wrap-distance-right:9pt;mso-wrap-distance-bottom:0;mso-position-horizontal:absolute;mso-position-horizontal-relative:text;mso-position-vertical:absolute;mso-position-vertical-relative:text;mso-width-percent:0;mso-height-percent:0;mso-width-relative:margin;mso-height-relative:margin;v-text-anchor:middle" o:gfxdata="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" fillcolor="white [3201]" strokecolor="black [3213]" strokeweight="1.5pt">
+              <v:oval w14:anchorId="68B9B69D" id="Oval 72" o:spid="_x0000_s1043" style="position:absolute;margin-left:198.75pt;margin-top:1.5pt;width:80.25pt;height:39.75pt;z-index:251786240;visibility:visible;mso-wrap-style:square;mso-width-percent:0;mso-height-percent:0;mso-wrap-distance-left:9pt;mso-wrap-distance-top:0;mso-wrap-distance-right:9pt;mso-wrap-distance-bottom:0;mso-position-horizontal:absolute;mso-position-horizontal-relative:text;mso-position-vertical:absolute;mso-position-vertical-relative:text;mso-width-percent:0;mso-height-percent:0;mso-width-relative:margin;mso-height-relative:margin;v-text-anchor:middle" o:gfxdata="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" fillcolor="white [3201]" strokecolor="black [3213]" strokeweight="1.5pt">
                 <v:stroke joinstyle="miter"/>
                 <v:textbox>
                   <w:txbxContent>
@@ -2437,14 +3861,52 @@
                                 <w:lang w:val="en-US"/>
                               </w:rPr>
                             </w:pPr>
+                            <w:proofErr w:type="spellStart"/>
                             <w:r>
                               <w:rPr>
                                 <w:sz w:val="24"/>
                                 <w:szCs w:val="24"/>
                                 <w:lang w:val="en-US"/>
                               </w:rPr>
-                              <w:t>Sinar Matahari Tersedia</w:t>
-                            </w:r>
+                              <w:t>Sinar</w:t>
+                            </w:r>
+                            <w:proofErr w:type="spellEnd"/>
+                            <w:r>
+                              <w:rPr>
+                                <w:sz w:val="24"/>
+                                <w:szCs w:val="24"/>
+                                <w:lang w:val="en-US"/>
+                              </w:rPr>
+                              <w:t xml:space="preserve"> </w:t>
+                            </w:r>
+                            <w:proofErr w:type="spellStart"/>
+                            <w:r>
+                              <w:rPr>
+                                <w:sz w:val="24"/>
+                                <w:szCs w:val="24"/>
+                                <w:lang w:val="en-US"/>
+                              </w:rPr>
+                              <w:t>Matahari</w:t>
+                            </w:r>
+                            <w:proofErr w:type="spellEnd"/>
+                            <w:r>
+                              <w:rPr>
+                                <w:sz w:val="24"/>
+                                <w:szCs w:val="24"/>
+                                <w:lang w:val="en-US"/>
+                              </w:rPr>
+                              <w:t xml:space="preserve"> </w:t>
+                            </w:r>
+                            <w:proofErr w:type="spellStart"/>
+                            <w:r>
+                              <w:rPr>
+                                <w:sz w:val="24"/>
+                                <w:szCs w:val="24"/>
+                                <w:lang w:val="en-US"/>
+                              </w:rPr>
+                              <w:t>Tersedia</w:t>
+                            </w:r>
+                            <w:proofErr w:type="spellEnd"/>
                           </w:p>
                         </w:txbxContent>
                       </wps:txbx>
@@ -2468,7 +3930,7 @@
           </mc:Choice>
           <mc:Fallback>
             <w:pict>
-              <v:shape w14:anchorId="253DEB3B" id="Diamond 73" o:spid="_x0000_s1039" type="#_x0000_t4" style="position:absolute;margin-left:175.5pt;margin-top:16.5pt;width:126.75pt;height:107.25pt;z-index:251788288;visibility:visible;mso-wrap-style:square;mso-width-percent:0;mso-height-percent:0;mso-wrap-distance-left:9pt;mso-wrap-distance-top:0;mso-wrap-distance-right:9pt;mso-wrap-distance-bottom:0;mso-position-horizontal:absolute;mso-position-horizontal-relative:text;mso-position-vertical:absolute;mso-position-vertical-relative:text;mso-width-percent:0;mso-height-percent:0;mso-width-relative:margin;mso-height-relative:margin;v-text-anchor:middle" o:gfxdata="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" fillcolor="white [3201]" strokecolor="black [3213]" strokeweight="1.5pt">
+              <v:shape w14:anchorId="253DEB3B" id="Diamond 73" o:spid="_x0000_s1044" type="#_x0000_t4" style="position:absolute;margin-left:175.5pt;margin-top:16.5pt;width:126.75pt;height:107.25pt;z-index:251788288;visibility:visible;mso-wrap-style:square;mso-width-percent:0;mso-height-percent:0;mso-wrap-distance-left:9pt;mso-wrap-distance-top:0;mso-wrap-distance-right:9pt;mso-wrap-distance-bottom:0;mso-position-horizontal:absolute;mso-position-horizontal-relative:text;mso-position-vertical:absolute;mso-position-vertical-relative:text;mso-width-percent:0;mso-height-percent:0;mso-width-relative:margin;mso-height-relative:margin;v-text-anchor:middle" o:gfxdata="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" fillcolor="white [3201]" strokecolor="black [3213]" strokeweight="1.5pt">
                 <v:textbox>
                   <w:txbxContent>
                     <w:p>
@@ -2480,14 +3942,52 @@
                           <w:lang w:val="en-US"/>
                         </w:rPr>
                       </w:pPr>
+                      <w:proofErr w:type="spellStart"/>
                       <w:r>
                         <w:rPr>
                           <w:sz w:val="24"/>
                           <w:szCs w:val="24"/>
                           <w:lang w:val="en-US"/>
                         </w:rPr>
-                        <w:t>Sinar Matahari Tersedia</w:t>
-                      </w:r>
+                        <w:t>Sinar</w:t>
+                      </w:r>
+                      <w:proofErr w:type="spellEnd"/>
+                      <w:r>
+                        <w:rPr>
+                          <w:sz w:val="24"/>
+                          <w:szCs w:val="24"/>
+                          <w:lang w:val="en-US"/>
+                        </w:rPr>
+                        <w:t xml:space="preserve"> </w:t>
+                      </w:r>
+                      <w:proofErr w:type="spellStart"/>
+                      <w:r>
+                        <w:rPr>
+                          <w:sz w:val="24"/>
+                          <w:szCs w:val="24"/>
+                          <w:lang w:val="en-US"/>
+                        </w:rPr>
+                        <w:t>Matahari</w:t>
+                      </w:r>
+                      <w:proofErr w:type="spellEnd"/>
+                      <w:r>
+                        <w:rPr>
+                          <w:sz w:val="24"/>
+                          <w:szCs w:val="24"/>
+                          <w:lang w:val="en-US"/>
+                        </w:rPr>
+                        <w:t xml:space="preserve"> </w:t>
+                      </w:r>
+                      <w:proofErr w:type="spellStart"/>
+                      <w:r>
+                        <w:rPr>
+                          <w:sz w:val="24"/>
+                          <w:szCs w:val="24"/>
+                          <w:lang w:val="en-US"/>
+                        </w:rPr>
+                        <w:t>Tersedia</w:t>
+                      </w:r>
+                      <w:proofErr w:type="spellEnd"/>
                     </w:p>
                   </w:txbxContent>
                 </v:textbox>
@@ -2572,7 +4072,7 @@
           </mc:Choice>
           <mc:Fallback>
             <w:pict>
-              <v:shape w14:anchorId="5B952BF5" id="Text Box 99" o:spid="_x0000_s1040" type="#_x0000_t202" style="position:absolute;margin-left:316.5pt;margin-top:21.75pt;width:57.75pt;height:21.75pt;z-index:251824128;visibility:visible;mso-wrap-style:square;mso-width-percent:0;mso-height-percent:0;mso-wrap-distance-left:9pt;mso-wrap-distance-top:0;mso-wrap-distance-right:9pt;mso-wrap-distance-bottom:0;mso-position-horizontal:absolute;mso-position-horizontal-relative:text;mso-position-vertical:absolute;mso-position-vertical-relative:text;mso-width-percent:0;mso-height-percent:0;mso-width-relative:margin;mso-height-relative:margin;v-text-anchor:top" o:gfxdata="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" filled="f" stroked="f" strokeweight=".5pt">
+              <v:shape w14:anchorId="5B952BF5" id="Text Box 99" o:spid="_x0000_s1045" type="#_x0000_t202" style="position:absolute;margin-left:316.5pt;margin-top:21.75pt;width:57.75pt;height:21.75pt;z-index:251824128;visibility:visible;mso-wrap-style:square;mso-width-percent:0;mso-height-percent:0;mso-wrap-distance-left:9pt;mso-wrap-distance-top:0;mso-wrap-distance-right:9pt;mso-wrap-distance-bottom:0;mso-position-horizontal:absolute;mso-position-horizontal-relative:text;mso-position-vertical:absolute;mso-position-vertical-relative:text;mso-width-percent:0;mso-height-percent:0;mso-width-relative:margin;mso-height-relative:margin;v-text-anchor:top" o:gfxdata="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" filled="f" stroked="f" strokeweight=".5pt">
                 <v:textbox>
                   <w:txbxContent>
                     <w:p>
@@ -2669,7 +4169,7 @@
           </mc:Choice>
           <mc:Fallback>
             <w:pict>
-              <v:shape w14:anchorId="78ED1ACA" id="Text Box 100" o:spid="_x0000_s1041" type="#_x0000_t202" style="position:absolute;margin-left:125.25pt;margin-top:21.7pt;width:57.75pt;height:21.75pt;z-index:251825152;visibility:visible;mso-wrap-style:square;mso-width-percent:0;mso-height-percent:0;mso-wrap-distance-left:9pt;mso-wrap-distance-top:0;mso-wrap-distance-right:9pt;mso-wrap-distance-bottom:0;mso-position-horizontal:absolute;mso-position-horizontal-relative:text;mso-position-vertical:absolute;mso-position-vertical-relative:text;mso-width-percent:0;mso-height-percent:0;mso-width-relative:margin;mso-height-relative:margin;v-text-anchor:top" o:gfxdata="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" filled="f" stroked="f" strokeweight=".5pt">
+              <v:shape w14:anchorId="78ED1ACA" id="Text Box 100" o:spid="_x0000_s1046" type="#_x0000_t202" style="position:absolute;margin-left:125.25pt;margin-top:21.7pt;width:57.75pt;height:21.75pt;z-index:251825152;visibility:visible;mso-wrap-style:square;mso-width-percent:0;mso-height-percent:0;mso-wrap-distance-left:9pt;mso-wrap-distance-top:0;mso-wrap-distance-right:9pt;mso-wrap-distance-bottom:0;mso-position-horizontal:absolute;mso-position-horizontal-relative:text;mso-position-vertical:absolute;mso-position-vertical-relative:text;mso-width-percent:0;mso-height-percent:0;mso-width-relative:margin;mso-height-relative:margin;v-text-anchor:top" o:gfxdata="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" filled="f" stroked="f" strokeweight=".5pt">
                 <v:textbox>
                   <w:txbxContent>
                     <w:p>
@@ -2900,8 +4400,30 @@
                               <w:rPr>
                                 <w:lang w:val="en-US"/>
                               </w:rPr>
-                              <w:t>Panel Surya tidak bekerja</w:t>
-                            </w:r>
+                              <w:t xml:space="preserve">Panel Surya </w:t>
+                            </w:r>
+                            <w:proofErr w:type="spellStart"/>
+                            <w:r>
+                              <w:rPr>
+                                <w:lang w:val="en-US"/>
+                              </w:rPr>
+                              <w:t>tidak</w:t>
+                            </w:r>
+                            <w:proofErr w:type="spellEnd"/>
+                            <w:r>
+                              <w:rPr>
+                                <w:lang w:val="en-US"/>
+                              </w:rPr>
+                              <w:t xml:space="preserve"> </w:t>
+                            </w:r>
+                            <w:proofErr w:type="spellStart"/>
+                            <w:r>
+                              <w:rPr>
+                                <w:lang w:val="en-US"/>
+                              </w:rPr>
+                              <w:t>bekerja</w:t>
+                            </w:r>
+                            <w:proofErr w:type="spellEnd"/>
                           </w:p>
                         </w:txbxContent>
                       </wps:txbx>
@@ -2925,7 +4447,7 @@
           </mc:Choice>
           <mc:Fallback>
             <w:pict>
-              <v:rect w14:anchorId="668C6177" id="Rectangle 77" o:spid="_x0000_s1042" style="position:absolute;margin-left:316.5pt;margin-top:4.55pt;width:112.5pt;height:39.75pt;z-index:251793408;visibility:visible;mso-wrap-style:square;mso-width-percent:0;mso-height-percent:0;mso-wrap-distance-left:9pt;mso-wrap-distance-top:0;mso-wrap-distance-right:9pt;mso-wrap-distance-bottom:0;mso-position-horizontal:absolute;mso-position-horizontal-relative:text;mso-position-vertical:absolute;mso-position-vertical-relative:text;mso-width-percent:0;mso-height-percent:0;mso-width-relative:margin;mso-height-relative:margin;v-text-anchor:middle" o:gfxdata="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" fillcolor="white [3201]" strokecolor="black [3213]" strokeweight="1.5pt">
+              <v:rect w14:anchorId="668C6177" id="Rectangle 77" o:spid="_x0000_s1047" style="position:absolute;margin-left:316.5pt;margin-top:4.55pt;width:112.5pt;height:39.75pt;z-index:251793408;visibility:visible;mso-wrap-style:square;mso-width-percent:0;mso-height-percent:0;mso-wrap-distance-left:9pt;mso-wrap-distance-top:0;mso-wrap-distance-right:9pt;mso-wrap-distance-bottom:0;mso-position-horizontal:absolute;mso-position-horizontal-relative:text;mso-position-vertical:absolute;mso-position-vertical-relative:text;mso-width-percent:0;mso-height-percent:0;mso-width-relative:margin;mso-height-relative:margin;v-text-anchor:middle" o:gfxdata="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" fillcolor="white [3201]" strokecolor="black [3213]" strokeweight="1.5pt">
                 <v:textbox>
                   <w:txbxContent>
                     <w:p>
@@ -2939,8 +4461,30 @@
                         <w:rPr>
                           <w:lang w:val="en-US"/>
                         </w:rPr>
-                        <w:t>Panel Surya tidak bekerja</w:t>
-                      </w:r>
+                        <w:t xml:space="preserve">Panel Surya </w:t>
+                      </w:r>
+                      <w:proofErr w:type="spellStart"/>
+                      <w:r>
+                        <w:rPr>
+                          <w:lang w:val="en-US"/>
+                        </w:rPr>
+                        <w:t>tidak</w:t>
+                      </w:r>
+                      <w:proofErr w:type="spellEnd"/>
+                      <w:r>
+                        <w:rPr>
+                          <w:lang w:val="en-US"/>
+                        </w:rPr>
+                        <w:t xml:space="preserve"> </w:t>
+                      </w:r>
+                      <w:proofErr w:type="spellStart"/>
+                      <w:r>
+                        <w:rPr>
+                          <w:lang w:val="en-US"/>
+                        </w:rPr>
+                        <w:t>bekerja</w:t>
+                      </w:r>
+                      <w:proofErr w:type="spellEnd"/>
                     </w:p>
                   </w:txbxContent>
                 </v:textbox>
@@ -3014,8 +4558,44 @@
                               <w:rPr>
                                 <w:lang w:val="en-US"/>
                               </w:rPr>
-                              <w:t>Panel surya tersinari cahaya</w:t>
-                            </w:r>
+                              <w:t xml:space="preserve">Panel </w:t>
+                            </w:r>
+                            <w:proofErr w:type="spellStart"/>
+                            <w:r>
+                              <w:rPr>
+                                <w:lang w:val="en-US"/>
+                              </w:rPr>
+                              <w:t>surya</w:t>
+                            </w:r>
+                            <w:proofErr w:type="spellEnd"/>
+                            <w:r>
+                              <w:rPr>
+                                <w:lang w:val="en-US"/>
+                              </w:rPr>
+                              <w:t xml:space="preserve"> </w:t>
+                            </w:r>
+                            <w:proofErr w:type="spellStart"/>
+                            <w:r>
+                              <w:rPr>
+                                <w:lang w:val="en-US"/>
+                              </w:rPr>
+                              <w:t>tersinari</w:t>
+                            </w:r>
+                            <w:proofErr w:type="spellEnd"/>
+                            <w:r>
+                              <w:rPr>
+                                <w:lang w:val="en-US"/>
+                              </w:rPr>
+                              <w:t xml:space="preserve"> </w:t>
+                            </w:r>
+                            <w:proofErr w:type="spellStart"/>
+                            <w:r>
+                              <w:rPr>
+                                <w:lang w:val="en-US"/>
+                              </w:rPr>
+                              <w:t>cahaya</w:t>
+                            </w:r>
+                            <w:proofErr w:type="spellEnd"/>
                           </w:p>
                         </w:txbxContent>
                       </wps:txbx>
@@ -3039,7 +4619,7 @@
           </mc:Choice>
           <mc:Fallback>
             <w:pict>
-              <v:rect w14:anchorId="24687F37" id="Rectangle 76" o:spid="_x0000_s1043" style="position:absolute;margin-left:51pt;margin-top:4.55pt;width:112.5pt;height:39.75pt;z-index:251791360;visibility:visible;mso-wrap-style:square;mso-width-percent:0;mso-height-percent:0;mso-wrap-distance-left:9pt;mso-wrap-distance-top:0;mso-wrap-distance-right:9pt;mso-wrap-distance-bottom:0;mso-position-horizontal:absolute;mso-position-horizontal-relative:text;mso-position-vertical:absolute;mso-position-vertical-relative:text;mso-width-percent:0;mso-height-percent:0;mso-width-relative:margin;mso-height-relative:margin;v-text-anchor:middle" o:gfxdata="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" fillcolor="white [3201]" strokecolor="black [3213]" strokeweight="1.5pt">
+              <v:rect w14:anchorId="24687F37" id="Rectangle 76" o:spid="_x0000_s1048" style="position:absolute;margin-left:51pt;margin-top:4.55pt;width:112.5pt;height:39.75pt;z-index:251791360;visibility:visible;mso-wrap-style:square;mso-width-percent:0;mso-height-percent:0;mso-wrap-distance-left:9pt;mso-wrap-distance-top:0;mso-wrap-distance-right:9pt;mso-wrap-distance-bottom:0;mso-position-horizontal:absolute;mso-position-horizontal-relative:text;mso-position-vertical:absolute;mso-position-vertical-relative:text;mso-width-percent:0;mso-height-percent:0;mso-width-relative:margin;mso-height-relative:margin;v-text-anchor:middle" o:gfxdata="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" fillcolor="white [3201]" strokecolor="black [3213]" strokeweight="1.5pt">
                 <v:textbox>
                   <w:txbxContent>
                     <w:p>
@@ -3053,8 +4633,44 @@
                         <w:rPr>
                           <w:lang w:val="en-US"/>
                         </w:rPr>
-                        <w:t>Panel surya tersinari cahaya</w:t>
-                      </w:r>
+                        <w:t xml:space="preserve">Panel </w:t>
+                      </w:r>
+                      <w:proofErr w:type="spellStart"/>
+                      <w:r>
+                        <w:rPr>
+                          <w:lang w:val="en-US"/>
+                        </w:rPr>
+                        <w:t>surya</w:t>
+                      </w:r>
+                      <w:proofErr w:type="spellEnd"/>
+                      <w:r>
+                        <w:rPr>
+                          <w:lang w:val="en-US"/>
+                        </w:rPr>
+                        <w:t xml:space="preserve"> </w:t>
+                      </w:r>
+                      <w:proofErr w:type="spellStart"/>
+                      <w:r>
+                        <w:rPr>
+                          <w:lang w:val="en-US"/>
+                        </w:rPr>
+                        <w:t>tersinari</w:t>
+                      </w:r>
+                      <w:proofErr w:type="spellEnd"/>
+                      <w:r>
+                        <w:rPr>
+                          <w:lang w:val="en-US"/>
+                        </w:rPr>
+                        <w:t xml:space="preserve"> </w:t>
+                      </w:r>
+                      <w:proofErr w:type="spellStart"/>
+                      <w:r>
+                        <w:rPr>
+                          <w:lang w:val="en-US"/>
+                        </w:rPr>
+                        <w:t>cahaya</w:t>
+                      </w:r>
+                      <w:proofErr w:type="spellEnd"/>
                     </w:p>
                   </w:txbxContent>
                 </v:textbox>
@@ -3302,7 +4918,7 @@
           </mc:Choice>
           <mc:Fallback>
             <w:pict>
-              <v:oval w14:anchorId="5CDA7764" id="Oval 96" o:spid="_x0000_s1044" style="position:absolute;margin-left:331.5pt;margin-top:11.35pt;width:80.25pt;height:39.75pt;z-index:251819008;visibility:visible;mso-wrap-style:square;mso-width-percent:0;mso-height-percent:0;mso-wrap-distance-left:9pt;mso-wrap-distance-top:0;mso-wrap-distance-right:9pt;mso-wrap-distance-bottom:0;mso-position-horizontal:absolute;mso-position-horizontal-relative:text;mso-position-vertical:absolute;mso-position-vertical-relative:text;mso-width-percent:0;mso-height-percent:0;mso-width-relative:margin;mso-height-relative:margin;v-text-anchor:middle" o:gfxdata="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" fillcolor="white [3201]" strokecolor="black [3213]" strokeweight="1.5pt">
+              <v:oval w14:anchorId="5CDA7764" id="Oval 96" o:spid="_x0000_s1049" style="position:absolute;margin-left:331.5pt;margin-top:11.35pt;width:80.25pt;height:39.75pt;z-index:251819008;visibility:visible;mso-wrap-style:square;mso-width-percent:0;mso-height-percent:0;mso-wrap-distance-left:9pt;mso-wrap-distance-top:0;mso-wrap-distance-right:9pt;mso-wrap-distance-bottom:0;mso-position-horizontal:absolute;mso-position-horizontal-relative:text;mso-position-vertical:absolute;mso-position-vertical-relative:text;mso-width-percent:0;mso-height-percent:0;mso-width-relative:margin;mso-height-relative:margin;v-text-anchor:middle" o:gfxdata="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" fillcolor="white [3201]" strokecolor="black [3213]" strokeweight="1.5pt">
                 <v:stroke joinstyle="miter"/>
                 <v:textbox>
                   <w:txbxContent>
@@ -3389,12 +5005,42 @@
                                 <w:lang w:val="en-US"/>
                               </w:rPr>
                             </w:pPr>
-                            <w:r>
-                              <w:rPr>
-                                <w:lang w:val="en-US"/>
-                              </w:rPr>
-                              <w:t>Sel Surya menyerap Cahaya</w:t>
-                            </w:r>
+                            <w:proofErr w:type="spellStart"/>
+                            <w:r>
+                              <w:rPr>
+                                <w:lang w:val="en-US"/>
+                              </w:rPr>
+                              <w:t>Sel</w:t>
+                            </w:r>
+                            <w:proofErr w:type="spellEnd"/>
+                            <w:r>
+                              <w:rPr>
+                                <w:lang w:val="en-US"/>
+                              </w:rPr>
+                              <w:t xml:space="preserve"> Surya </w:t>
+                            </w:r>
+                            <w:proofErr w:type="spellStart"/>
+                            <w:r>
+                              <w:rPr>
+                                <w:lang w:val="en-US"/>
+                              </w:rPr>
+                              <w:t>menyerap</w:t>
+                            </w:r>
+                            <w:proofErr w:type="spellEnd"/>
+                            <w:r>
+                              <w:rPr>
+                                <w:lang w:val="en-US"/>
+                              </w:rPr>
+                              <w:t xml:space="preserve"> </w:t>
+                            </w:r>
+                            <w:proofErr w:type="spellStart"/>
+                            <w:r>
+                              <w:rPr>
+                                <w:lang w:val="en-US"/>
+                              </w:rPr>
+                              <w:t>Cahaya</w:t>
+                            </w:r>
+                            <w:proofErr w:type="spellEnd"/>
                           </w:p>
                         </w:txbxContent>
                       </wps:txbx>
@@ -3418,7 +5064,7 @@
           </mc:Choice>
           <mc:Fallback>
             <w:pict>
-              <v:shape w14:anchorId="19EB411F" id="Flowchart: Data 85" o:spid="_x0000_s1045" type="#_x0000_t111" style="position:absolute;margin-left:39pt;margin-top:11.35pt;width:132pt;height:51.75pt;z-index:251798528;visibility:visible;mso-wrap-style:square;mso-width-percent:0;mso-height-percent:0;mso-wrap-distance-left:9pt;mso-wrap-distance-top:0;mso-wrap-distance-right:9pt;mso-wrap-distance-bottom:0;mso-position-horizontal:absolute;mso-position-horizontal-relative:text;mso-position-vertical:absolute;mso-position-vertical-relative:text;mso-width-percent:0;mso-height-percent:0;mso-width-relative:margin;mso-height-relative:margin;v-text-anchor:middle" o:gfxdata="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" filled="f" strokecolor="black [3213]" strokeweight="1.5pt">
+              <v:shape w14:anchorId="19EB411F" id="Flowchart: Data 85" o:spid="_x0000_s1050" type="#_x0000_t111" style="position:absolute;margin-left:39pt;margin-top:11.35pt;width:132pt;height:51.75pt;z-index:251798528;visibility:visible;mso-wrap-style:square;mso-width-percent:0;mso-height-percent:0;mso-wrap-distance-left:9pt;mso-wrap-distance-top:0;mso-wrap-distance-right:9pt;mso-wrap-distance-bottom:0;mso-position-horizontal:absolute;mso-position-horizontal-relative:text;mso-position-vertical:absolute;mso-position-vertical-relative:text;mso-width-percent:0;mso-height-percent:0;mso-width-relative:margin;mso-height-relative:margin;v-text-anchor:middle" o:gfxdata="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" filled="f" strokecolor="black [3213]" strokeweight="1.5pt">
                 <v:textbox>
                   <w:txbxContent>
                     <w:p>
@@ -3428,12 +5074,42 @@
                           <w:lang w:val="en-US"/>
                         </w:rPr>
                       </w:pPr>
-                      <w:r>
-                        <w:rPr>
-                          <w:lang w:val="en-US"/>
-                        </w:rPr>
-                        <w:t>Sel Surya menyerap Cahaya</w:t>
-                      </w:r>
+                      <w:proofErr w:type="spellStart"/>
+                      <w:r>
+                        <w:rPr>
+                          <w:lang w:val="en-US"/>
+                        </w:rPr>
+                        <w:t>Sel</w:t>
+                      </w:r>
+                      <w:proofErr w:type="spellEnd"/>
+                      <w:r>
+                        <w:rPr>
+                          <w:lang w:val="en-US"/>
+                        </w:rPr>
+                        <w:t xml:space="preserve"> Surya </w:t>
+                      </w:r>
+                      <w:proofErr w:type="spellStart"/>
+                      <w:r>
+                        <w:rPr>
+                          <w:lang w:val="en-US"/>
+                        </w:rPr>
+                        <w:t>menyerap</w:t>
+                      </w:r>
+                      <w:proofErr w:type="spellEnd"/>
+                      <w:r>
+                        <w:rPr>
+                          <w:lang w:val="en-US"/>
+                        </w:rPr>
+                        <w:t xml:space="preserve"> </w:t>
+                      </w:r>
+                      <w:proofErr w:type="spellStart"/>
+                      <w:r>
+                        <w:rPr>
+                          <w:lang w:val="en-US"/>
+                        </w:rPr>
+                        <w:t>Cahaya</w:t>
+                      </w:r>
+                      <w:proofErr w:type="spellEnd"/>
                     </w:p>
                   </w:txbxContent>
                 </v:textbox>
@@ -3581,12 +5257,28 @@
                                 <w:lang w:val="en-US"/>
                               </w:rPr>
                             </w:pPr>
-                            <w:r>
-                              <w:rPr>
-                                <w:lang w:val="en-US"/>
-                              </w:rPr>
-                              <w:t>Pembebasan Elektron</w:t>
-                            </w:r>
+                            <w:proofErr w:type="spellStart"/>
+                            <w:r>
+                              <w:rPr>
+                                <w:lang w:val="en-US"/>
+                              </w:rPr>
+                              <w:t>Pembebasan</w:t>
+                            </w:r>
+                            <w:proofErr w:type="spellEnd"/>
+                            <w:r>
+                              <w:rPr>
+                                <w:lang w:val="en-US"/>
+                              </w:rPr>
+                              <w:t xml:space="preserve"> </w:t>
+                            </w:r>
+                            <w:proofErr w:type="spellStart"/>
+                            <w:r>
+                              <w:rPr>
+                                <w:lang w:val="en-US"/>
+                              </w:rPr>
+                              <w:t>Elektron</w:t>
+                            </w:r>
+                            <w:proofErr w:type="spellEnd"/>
                           </w:p>
                         </w:txbxContent>
                       </wps:txbx>
@@ -3610,7 +5302,7 @@
           </mc:Choice>
           <mc:Fallback>
             <w:pict>
-              <v:rect w14:anchorId="327FA5F0" id="Rectangle 87" o:spid="_x0000_s1046" style="position:absolute;margin-left:45.75pt;margin-top:1.65pt;width:112.5pt;height:39.75pt;z-index:251802624;visibility:visible;mso-wrap-style:square;mso-width-percent:0;mso-height-percent:0;mso-wrap-distance-left:9pt;mso-wrap-distance-top:0;mso-wrap-distance-right:9pt;mso-wrap-distance-bottom:0;mso-position-horizontal:absolute;mso-position-horizontal-relative:text;mso-position-vertical:absolute;mso-position-vertical-relative:text;mso-width-percent:0;mso-height-percent:0;mso-width-relative:margin;mso-height-relative:margin;v-text-anchor:middle" o:gfxdata="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" fillcolor="white [3201]" strokecolor="black [3213]" strokeweight="1.5pt">
+              <v:rect w14:anchorId="327FA5F0" id="Rectangle 87" o:spid="_x0000_s1051" style="position:absolute;margin-left:45.75pt;margin-top:1.65pt;width:112.5pt;height:39.75pt;z-index:251802624;visibility:visible;mso-wrap-style:square;mso-width-percent:0;mso-height-percent:0;mso-wrap-distance-left:9pt;mso-wrap-distance-top:0;mso-wrap-distance-right:9pt;mso-wrap-distance-bottom:0;mso-position-horizontal:absolute;mso-position-horizontal-relative:text;mso-position-vertical:absolute;mso-position-vertical-relative:text;mso-width-percent:0;mso-height-percent:0;mso-width-relative:margin;mso-height-relative:margin;v-text-anchor:middle" o:gfxdata="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" fillcolor="white [3201]" strokecolor="black [3213]" strokeweight="1.5pt">
                 <v:textbox>
                   <w:txbxContent>
                     <w:p>
@@ -3620,12 +5312,28 @@
                           <w:lang w:val="en-US"/>
                         </w:rPr>
                       </w:pPr>
-                      <w:r>
-                        <w:rPr>
-                          <w:lang w:val="en-US"/>
-                        </w:rPr>
-                        <w:t>Pembebasan Elektron</w:t>
-                      </w:r>
+                      <w:proofErr w:type="spellStart"/>
+                      <w:r>
+                        <w:rPr>
+                          <w:lang w:val="en-US"/>
+                        </w:rPr>
+                        <w:t>Pembebasan</w:t>
+                      </w:r>
+                      <w:proofErr w:type="spellEnd"/>
+                      <w:r>
+                        <w:rPr>
+                          <w:lang w:val="en-US"/>
+                        </w:rPr>
+                        <w:t xml:space="preserve"> </w:t>
+                      </w:r>
+                      <w:proofErr w:type="spellStart"/>
+                      <w:r>
+                        <w:rPr>
+                          <w:lang w:val="en-US"/>
+                        </w:rPr>
+                        <w:t>Elektron</w:t>
+                      </w:r>
+                      <w:proofErr w:type="spellEnd"/>
                     </w:p>
                   </w:txbxContent>
                 </v:textbox>
@@ -3771,12 +5479,56 @@
                                 <w:lang w:val="en-US"/>
                               </w:rPr>
                             </w:pPr>
-                            <w:r>
-                              <w:rPr>
-                                <w:lang w:val="en-US"/>
-                              </w:rPr>
-                              <w:t>Elektron yang mengalir menghasilkan Arus</w:t>
-                            </w:r>
+                            <w:proofErr w:type="spellStart"/>
+                            <w:r>
+                              <w:rPr>
+                                <w:lang w:val="en-US"/>
+                              </w:rPr>
+                              <w:t>Elektron</w:t>
+                            </w:r>
+                            <w:proofErr w:type="spellEnd"/>
+                            <w:r>
+                              <w:rPr>
+                                <w:lang w:val="en-US"/>
+                              </w:rPr>
+                              <w:t xml:space="preserve"> yang </w:t>
+                            </w:r>
+                            <w:proofErr w:type="spellStart"/>
+                            <w:r>
+                              <w:rPr>
+                                <w:lang w:val="en-US"/>
+                              </w:rPr>
+                              <w:t>mengalir</w:t>
+                            </w:r>
+                            <w:proofErr w:type="spellEnd"/>
+                            <w:r>
+                              <w:rPr>
+                                <w:lang w:val="en-US"/>
+                              </w:rPr>
+                              <w:t xml:space="preserve"> </w:t>
+                            </w:r>
+                            <w:proofErr w:type="spellStart"/>
+                            <w:r>
+                              <w:rPr>
+                                <w:lang w:val="en-US"/>
+                              </w:rPr>
+                              <w:t>menghasilkan</w:t>
+                            </w:r>
+                            <w:proofErr w:type="spellEnd"/>
+                            <w:r>
+                              <w:rPr>
+                                <w:lang w:val="en-US"/>
+                              </w:rPr>
+                              <w:t xml:space="preserve"> </w:t>
+                            </w:r>
+                            <w:proofErr w:type="spellStart"/>
+                            <w:r>
+                              <w:rPr>
+                                <w:lang w:val="en-US"/>
+                              </w:rPr>
+                              <w:t>Arus</w:t>
+                            </w:r>
+                            <w:proofErr w:type="spellEnd"/>
                             <w:r>
                               <w:rPr>
                                 <w:lang w:val="en-US"/>
@@ -3806,7 +5558,7 @@
           </mc:Choice>
           <mc:Fallback>
             <w:pict>
-              <v:rect w14:anchorId="30C713BD" id="Rectangle 88" o:spid="_x0000_s1047" style="position:absolute;margin-left:45.75pt;margin-top:21.85pt;width:112.5pt;height:66.75pt;z-index:251804672;visibility:visible;mso-wrap-style:square;mso-width-percent:0;mso-height-percent:0;mso-wrap-distance-left:9pt;mso-wrap-distance-top:0;mso-wrap-distance-right:9pt;mso-wrap-distance-bottom:0;mso-position-horizontal:absolute;mso-position-horizontal-relative:text;mso-position-vertical:absolute;mso-position-vertical-relative:text;mso-width-percent:0;mso-height-percent:0;mso-width-relative:margin;mso-height-relative:margin;v-text-anchor:middle" o:gfxdata="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" fillcolor="white [3201]" strokecolor="black [3213]" strokeweight="1.5pt">
+              <v:rect w14:anchorId="30C713BD" id="Rectangle 88" o:spid="_x0000_s1052" style="position:absolute;margin-left:45.75pt;margin-top:21.85pt;width:112.5pt;height:66.75pt;z-index:251804672;visibility:visible;mso-wrap-style:square;mso-width-percent:0;mso-height-percent:0;mso-wrap-distance-left:9pt;mso-wrap-distance-top:0;mso-wrap-distance-right:9pt;mso-wrap-distance-bottom:0;mso-position-horizontal:absolute;mso-position-horizontal-relative:text;mso-position-vertical:absolute;mso-position-vertical-relative:text;mso-width-percent:0;mso-height-percent:0;mso-width-relative:margin;mso-height-relative:margin;v-text-anchor:middle" o:gfxdata="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" fillcolor="white [3201]" strokecolor="black [3213]" strokeweight="1.5pt">
                 <v:textbox>
                   <w:txbxContent>
                     <w:p>
@@ -3816,12 +5568,56 @@
                           <w:lang w:val="en-US"/>
                         </w:rPr>
                       </w:pPr>
-                      <w:r>
-                        <w:rPr>
-                          <w:lang w:val="en-US"/>
-                        </w:rPr>
-                        <w:t>Elektron yang mengalir menghasilkan Arus</w:t>
-                      </w:r>
+                      <w:proofErr w:type="spellStart"/>
+                      <w:r>
+                        <w:rPr>
+                          <w:lang w:val="en-US"/>
+                        </w:rPr>
+                        <w:t>Elektron</w:t>
+                      </w:r>
+                      <w:proofErr w:type="spellEnd"/>
+                      <w:r>
+                        <w:rPr>
+                          <w:lang w:val="en-US"/>
+                        </w:rPr>
+                        <w:t xml:space="preserve"> yang </w:t>
+                      </w:r>
+                      <w:proofErr w:type="spellStart"/>
+                      <w:r>
+                        <w:rPr>
+                          <w:lang w:val="en-US"/>
+                        </w:rPr>
+                        <w:t>mengalir</w:t>
+                      </w:r>
+                      <w:proofErr w:type="spellEnd"/>
+                      <w:r>
+                        <w:rPr>
+                          <w:lang w:val="en-US"/>
+                        </w:rPr>
+                        <w:t xml:space="preserve"> </w:t>
+                      </w:r>
+                      <w:proofErr w:type="spellStart"/>
+                      <w:r>
+                        <w:rPr>
+                          <w:lang w:val="en-US"/>
+                        </w:rPr>
+                        <w:t>menghasilkan</w:t>
+                      </w:r>
+                      <w:proofErr w:type="spellEnd"/>
+                      <w:r>
+                        <w:rPr>
+                          <w:lang w:val="en-US"/>
+                        </w:rPr>
+                        <w:t xml:space="preserve"> </w:t>
+                      </w:r>
+                      <w:proofErr w:type="spellStart"/>
+                      <w:r>
+                        <w:rPr>
+                          <w:lang w:val="en-US"/>
+                        </w:rPr>
+                        <w:t>Arus</w:t>
+                      </w:r>
+                      <w:proofErr w:type="spellEnd"/>
                       <w:r>
                         <w:rPr>
                           <w:lang w:val="en-US"/>
@@ -3975,11 +5771,47 @@
                                 <w:lang w:val="en-US"/>
                               </w:rPr>
                             </w:pPr>
-                            <w:r>
-                              <w:rPr>
-                                <w:lang w:val="en-US"/>
-                              </w:rPr>
-                              <w:t>Arus mengalir ke Solar Charge Controller</w:t>
+                            <w:proofErr w:type="spellStart"/>
+                            <w:r>
+                              <w:rPr>
+                                <w:lang w:val="en-US"/>
+                              </w:rPr>
+                              <w:t>Arus</w:t>
+                            </w:r>
+                            <w:proofErr w:type="spellEnd"/>
+                            <w:r>
+                              <w:rPr>
+                                <w:lang w:val="en-US"/>
+                              </w:rPr>
+                              <w:t xml:space="preserve"> </w:t>
+                            </w:r>
+                            <w:proofErr w:type="spellStart"/>
+                            <w:r>
+                              <w:rPr>
+                                <w:lang w:val="en-US"/>
+                              </w:rPr>
+                              <w:t>mengalir</w:t>
+                            </w:r>
+                            <w:proofErr w:type="spellEnd"/>
+                            <w:r>
+                              <w:rPr>
+                                <w:lang w:val="en-US"/>
+                              </w:rPr>
+                              <w:t xml:space="preserve"> </w:t>
+                            </w:r>
+                            <w:proofErr w:type="spellStart"/>
+                            <w:r>
+                              <w:rPr>
+                                <w:lang w:val="en-US"/>
+                              </w:rPr>
+                              <w:t>ke</w:t>
+                            </w:r>
+                            <w:proofErr w:type="spellEnd"/>
+                            <w:r>
+                              <w:rPr>
+                                <w:lang w:val="en-US"/>
+                              </w:rPr>
+                              <w:t xml:space="preserve"> Solar Charge Controller</w:t>
                             </w:r>
                           </w:p>
                         </w:txbxContent>
@@ -4004,7 +5836,7 @@
           </mc:Choice>
           <mc:Fallback>
             <w:pict>
-              <v:rect w14:anchorId="60AF8F27" id="Rectangle 89" o:spid="_x0000_s1048" style="position:absolute;margin-left:45.75pt;margin-top:22.7pt;width:112.5pt;height:52.5pt;z-index:251806720;visibility:visible;mso-wrap-style:square;mso-width-percent:0;mso-height-percent:0;mso-wrap-distance-left:9pt;mso-wrap-distance-top:0;mso-wrap-distance-right:9pt;mso-wrap-distance-bottom:0;mso-position-horizontal:absolute;mso-position-horizontal-relative:text;mso-position-vertical:absolute;mso-position-vertical-relative:text;mso-width-percent:0;mso-height-percent:0;mso-width-relative:margin;mso-height-relative:margin;v-text-anchor:middle" o:gfxdata="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" fillcolor="white [3201]" strokecolor="black [3213]" strokeweight="1.5pt">
+              <v:rect w14:anchorId="60AF8F27" id="Rectangle 89" o:spid="_x0000_s1053" style="position:absolute;margin-left:45.75pt;margin-top:22.7pt;width:112.5pt;height:52.5pt;z-index:251806720;visibility:visible;mso-wrap-style:square;mso-width-percent:0;mso-height-percent:0;mso-wrap-distance-left:9pt;mso-wrap-distance-top:0;mso-wrap-distance-right:9pt;mso-wrap-distance-bottom:0;mso-position-horizontal:absolute;mso-position-horizontal-relative:text;mso-position-vertical:absolute;mso-position-vertical-relative:text;mso-width-percent:0;mso-height-percent:0;mso-width-relative:margin;mso-height-relative:margin;v-text-anchor:middle" o:gfxdata="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" fillcolor="white [3201]" strokecolor="black [3213]" strokeweight="1.5pt">
                 <v:textbox>
                   <w:txbxContent>
                     <w:p>
@@ -4014,11 +5846,47 @@
                           <w:lang w:val="en-US"/>
                         </w:rPr>
                       </w:pPr>
-                      <w:r>
-                        <w:rPr>
-                          <w:lang w:val="en-US"/>
-                        </w:rPr>
-                        <w:t>Arus mengalir ke Solar Charge Controller</w:t>
+                      <w:proofErr w:type="spellStart"/>
+                      <w:r>
+                        <w:rPr>
+                          <w:lang w:val="en-US"/>
+                        </w:rPr>
+                        <w:t>Arus</w:t>
+                      </w:r>
+                      <w:proofErr w:type="spellEnd"/>
+                      <w:r>
+                        <w:rPr>
+                          <w:lang w:val="en-US"/>
+                        </w:rPr>
+                        <w:t xml:space="preserve"> </w:t>
+                      </w:r>
+                      <w:proofErr w:type="spellStart"/>
+                      <w:r>
+                        <w:rPr>
+                          <w:lang w:val="en-US"/>
+                        </w:rPr>
+                        <w:t>mengalir</w:t>
+                      </w:r>
+                      <w:proofErr w:type="spellEnd"/>
+                      <w:r>
+                        <w:rPr>
+                          <w:lang w:val="en-US"/>
+                        </w:rPr>
+                        <w:t xml:space="preserve"> </w:t>
+                      </w:r>
+                      <w:proofErr w:type="spellStart"/>
+                      <w:r>
+                        <w:rPr>
+                          <w:lang w:val="en-US"/>
+                        </w:rPr>
+                        <w:t>ke</w:t>
+                      </w:r>
+                      <w:proofErr w:type="spellEnd"/>
+                      <w:r>
+                        <w:rPr>
+                          <w:lang w:val="en-US"/>
+                        </w:rPr>
+                        <w:t xml:space="preserve"> Solar Charge Controller</w:t>
                       </w:r>
                     </w:p>
                   </w:txbxContent>
@@ -4168,11 +6036,47 @@
                                 <w:lang w:val="en-US"/>
                               </w:rPr>
                             </w:pPr>
-                            <w:r>
-                              <w:rPr>
-                                <w:lang w:val="en-US"/>
-                              </w:rPr>
-                              <w:t xml:space="preserve">Arus mengisi Baterai </w:t>
+                            <w:proofErr w:type="spellStart"/>
+                            <w:r>
+                              <w:rPr>
+                                <w:lang w:val="en-US"/>
+                              </w:rPr>
+                              <w:t>Arus</w:t>
+                            </w:r>
+                            <w:proofErr w:type="spellEnd"/>
+                            <w:r>
+                              <w:rPr>
+                                <w:lang w:val="en-US"/>
+                              </w:rPr>
+                              <w:t xml:space="preserve"> </w:t>
+                            </w:r>
+                            <w:proofErr w:type="spellStart"/>
+                            <w:r>
+                              <w:rPr>
+                                <w:lang w:val="en-US"/>
+                              </w:rPr>
+                              <w:t>mengisi</w:t>
+                            </w:r>
+                            <w:proofErr w:type="spellEnd"/>
+                            <w:r>
+                              <w:rPr>
+                                <w:lang w:val="en-US"/>
+                              </w:rPr>
+                              <w:t xml:space="preserve"> </w:t>
+                            </w:r>
+                            <w:proofErr w:type="spellStart"/>
+                            <w:r>
+                              <w:rPr>
+                                <w:lang w:val="en-US"/>
+                              </w:rPr>
+                              <w:t>Baterai</w:t>
+                            </w:r>
+                            <w:proofErr w:type="spellEnd"/>
+                            <w:r>
+                              <w:rPr>
+                                <w:lang w:val="en-US"/>
+                              </w:rPr>
+                              <w:t xml:space="preserve"> </w:t>
                             </w:r>
                           </w:p>
                         </w:txbxContent>
@@ -4197,7 +6101,7 @@
           </mc:Choice>
           <mc:Fallback>
             <w:pict>
-              <v:shape w14:anchorId="69895195" id="Flowchart: Data 90" o:spid="_x0000_s1049" type="#_x0000_t111" style="position:absolute;margin-left:37.5pt;margin-top:13pt;width:132pt;height:39pt;z-index:251808768;visibility:visible;mso-wrap-style:square;mso-width-percent:0;mso-height-percent:0;mso-wrap-distance-left:9pt;mso-wrap-distance-top:0;mso-wrap-distance-right:9pt;mso-wrap-distance-bottom:0;mso-position-horizontal:absolute;mso-position-horizontal-relative:text;mso-position-vertical:absolute;mso-position-vertical-relative:text;mso-width-percent:0;mso-height-percent:0;mso-width-relative:margin;mso-height-relative:margin;v-text-anchor:middle" o:gfxdata="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" filled="f" strokecolor="black [3213]" strokeweight="1.5pt">
+              <v:shape w14:anchorId="69895195" id="Flowchart: Data 90" o:spid="_x0000_s1054" type="#_x0000_t111" style="position:absolute;margin-left:37.5pt;margin-top:13pt;width:132pt;height:39pt;z-index:251808768;visibility:visible;mso-wrap-style:square;mso-width-percent:0;mso-height-percent:0;mso-wrap-distance-left:9pt;mso-wrap-distance-top:0;mso-wrap-distance-right:9pt;mso-wrap-distance-bottom:0;mso-position-horizontal:absolute;mso-position-horizontal-relative:text;mso-position-vertical:absolute;mso-position-vertical-relative:text;mso-width-percent:0;mso-height-percent:0;mso-width-relative:margin;mso-height-relative:margin;v-text-anchor:middle" o:gfxdata="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" filled="f" strokecolor="black [3213]" strokeweight="1.5pt">
                 <v:textbox>
                   <w:txbxContent>
                     <w:p>
@@ -4207,11 +6111,47 @@
                           <w:lang w:val="en-US"/>
                         </w:rPr>
                       </w:pPr>
-                      <w:r>
-                        <w:rPr>
-                          <w:lang w:val="en-US"/>
-                        </w:rPr>
-                        <w:t xml:space="preserve">Arus mengisi Baterai </w:t>
+                      <w:proofErr w:type="spellStart"/>
+                      <w:r>
+                        <w:rPr>
+                          <w:lang w:val="en-US"/>
+                        </w:rPr>
+                        <w:t>Arus</w:t>
+                      </w:r>
+                      <w:proofErr w:type="spellEnd"/>
+                      <w:r>
+                        <w:rPr>
+                          <w:lang w:val="en-US"/>
+                        </w:rPr>
+                        <w:t xml:space="preserve"> </w:t>
+                      </w:r>
+                      <w:proofErr w:type="spellStart"/>
+                      <w:r>
+                        <w:rPr>
+                          <w:lang w:val="en-US"/>
+                        </w:rPr>
+                        <w:t>mengisi</w:t>
+                      </w:r>
+                      <w:proofErr w:type="spellEnd"/>
+                      <w:r>
+                        <w:rPr>
+                          <w:lang w:val="en-US"/>
+                        </w:rPr>
+                        <w:t xml:space="preserve"> </w:t>
+                      </w:r>
+                      <w:proofErr w:type="spellStart"/>
+                      <w:r>
+                        <w:rPr>
+                          <w:lang w:val="en-US"/>
+                        </w:rPr>
+                        <w:t>Baterai</w:t>
+                      </w:r>
+                      <w:proofErr w:type="spellEnd"/>
+                      <w:r>
+                        <w:rPr>
+                          <w:lang w:val="en-US"/>
+                        </w:rPr>
+                        <w:t xml:space="preserve"> </w:t>
                       </w:r>
                     </w:p>
                   </w:txbxContent>
@@ -4236,13 +6176,438 @@
           <w:szCs w:val="24"/>
         </w:rPr>
       </w:pPr>
+      <w:proofErr w:type="spellStart"/>
       <w:r>
         <w:rPr>
           <w:sz w:val="24"/>
           <w:szCs w:val="24"/>
         </w:rPr>
         <w:lastRenderedPageBreak/>
-        <w:t xml:space="preserve">Prinsip Kerja dari Project “Rekayasa Peralatan Pompa Air Pada Kolam Ikan Dengan Tenaga Matahari” yaitu dengan memanfaatkan matahari sebagai sumber alternatif Ketika sumber utama yaitu PLN tidak tersedia, sehingga Pompa akan dapat bekerja terus menerus. </w:t>
+        <w:t>Prinsip</w:t>
+      </w:r>
+      <w:proofErr w:type="spellEnd"/>
+      <w:r>
+        <w:rPr>
+          <w:sz w:val="24"/>
+          <w:szCs w:val="24"/>
+        </w:rPr>
+        <w:t xml:space="preserve"> </w:t>
+      </w:r>
+      <w:proofErr w:type="spellStart"/>
+      <w:r>
+        <w:rPr>
+          <w:sz w:val="24"/>
+          <w:szCs w:val="24"/>
+        </w:rPr>
+        <w:t>Kerja</w:t>
+      </w:r>
+      <w:proofErr w:type="spellEnd"/>
+      <w:r>
+        <w:rPr>
+          <w:sz w:val="24"/>
+          <w:szCs w:val="24"/>
+        </w:rPr>
+        <w:t xml:space="preserve"> </w:t>
+      </w:r>
+      <w:proofErr w:type="spellStart"/>
+      <w:r>
+        <w:rPr>
+          <w:sz w:val="24"/>
+          <w:szCs w:val="24"/>
+        </w:rPr>
+        <w:t>dari</w:t>
+      </w:r>
+      <w:proofErr w:type="spellEnd"/>
+      <w:r>
+        <w:rPr>
+          <w:sz w:val="24"/>
+          <w:szCs w:val="24"/>
+        </w:rPr>
+        <w:t xml:space="preserve"> Project “</w:t>
+      </w:r>
+      <w:proofErr w:type="spellStart"/>
+      <w:r>
+        <w:rPr>
+          <w:sz w:val="24"/>
+          <w:szCs w:val="24"/>
+        </w:rPr>
+        <w:t>Rekayasa</w:t>
+      </w:r>
+      <w:proofErr w:type="spellEnd"/>
+      <w:r>
+        <w:rPr>
+          <w:sz w:val="24"/>
+          <w:szCs w:val="24"/>
+        </w:rPr>
+        <w:t xml:space="preserve"> </w:t>
+      </w:r>
+      <w:proofErr w:type="spellStart"/>
+      <w:r>
+        <w:rPr>
+          <w:sz w:val="24"/>
+          <w:szCs w:val="24"/>
+        </w:rPr>
+        <w:t>Peralatan</w:t>
+      </w:r>
+      <w:proofErr w:type="spellEnd"/>
+      <w:r>
+        <w:rPr>
+          <w:sz w:val="24"/>
+          <w:szCs w:val="24"/>
+        </w:rPr>
+        <w:t xml:space="preserve"> </w:t>
+      </w:r>
+      <w:proofErr w:type="spellStart"/>
+      <w:r>
+        <w:rPr>
+          <w:sz w:val="24"/>
+          <w:szCs w:val="24"/>
+        </w:rPr>
+        <w:t>Pompa</w:t>
+      </w:r>
+      <w:proofErr w:type="spellEnd"/>
+      <w:r>
+        <w:rPr>
+          <w:sz w:val="24"/>
+          <w:szCs w:val="24"/>
+        </w:rPr>
+        <w:t xml:space="preserve"> Air Pada Kolam Ikan </w:t>
+      </w:r>
+      <w:proofErr w:type="spellStart"/>
+      <w:r>
+        <w:rPr>
+          <w:sz w:val="24"/>
+          <w:szCs w:val="24"/>
+        </w:rPr>
+        <w:t>Dengan</w:t>
+      </w:r>
+      <w:proofErr w:type="spellEnd"/>
+      <w:r>
+        <w:rPr>
+          <w:sz w:val="24"/>
+          <w:szCs w:val="24"/>
+        </w:rPr>
+        <w:t xml:space="preserve"> Tenaga </w:t>
+      </w:r>
+      <w:proofErr w:type="spellStart"/>
+      <w:r>
+        <w:rPr>
+          <w:sz w:val="24"/>
+          <w:szCs w:val="24"/>
+        </w:rPr>
+        <w:t>Matahari</w:t>
+      </w:r>
+      <w:proofErr w:type="spellEnd"/>
+      <w:r>
+        <w:rPr>
+          <w:sz w:val="24"/>
+          <w:szCs w:val="24"/>
+        </w:rPr>
+        <w:t xml:space="preserve">” </w:t>
+      </w:r>
+      <w:proofErr w:type="spellStart"/>
+      <w:r>
+        <w:rPr>
+          <w:sz w:val="24"/>
+          <w:szCs w:val="24"/>
+        </w:rPr>
+        <w:t>yaitu</w:t>
+      </w:r>
+      <w:proofErr w:type="spellEnd"/>
+      <w:r>
+        <w:rPr>
+          <w:sz w:val="24"/>
+          <w:szCs w:val="24"/>
+        </w:rPr>
+        <w:t xml:space="preserve"> </w:t>
+      </w:r>
+      <w:proofErr w:type="spellStart"/>
+      <w:r>
+        <w:rPr>
+          <w:sz w:val="24"/>
+          <w:szCs w:val="24"/>
+        </w:rPr>
+        <w:t>dengan</w:t>
+      </w:r>
+      <w:proofErr w:type="spellEnd"/>
+      <w:r>
+        <w:rPr>
+          <w:sz w:val="24"/>
+          <w:szCs w:val="24"/>
+        </w:rPr>
+        <w:t xml:space="preserve"> </w:t>
+      </w:r>
+      <w:proofErr w:type="spellStart"/>
+      <w:r>
+        <w:rPr>
+          <w:sz w:val="24"/>
+          <w:szCs w:val="24"/>
+        </w:rPr>
+        <w:t>memanfaatkan</w:t>
+      </w:r>
+      <w:proofErr w:type="spellEnd"/>
+      <w:r>
+        <w:rPr>
+          <w:sz w:val="24"/>
+          <w:szCs w:val="24"/>
+        </w:rPr>
+        <w:t xml:space="preserve"> </w:t>
+      </w:r>
+      <w:proofErr w:type="spellStart"/>
+      <w:r>
+        <w:rPr>
+          <w:sz w:val="24"/>
+          <w:szCs w:val="24"/>
+        </w:rPr>
+        <w:t>matahari</w:t>
+      </w:r>
+      <w:proofErr w:type="spellEnd"/>
+      <w:r>
+        <w:rPr>
+          <w:sz w:val="24"/>
+          <w:szCs w:val="24"/>
+        </w:rPr>
+        <w:t xml:space="preserve"> </w:t>
+      </w:r>
+      <w:proofErr w:type="spellStart"/>
+      <w:r>
+        <w:rPr>
+          <w:sz w:val="24"/>
+          <w:szCs w:val="24"/>
+        </w:rPr>
+        <w:t>sebagai</w:t>
+      </w:r>
+      <w:proofErr w:type="spellEnd"/>
+      <w:r>
+        <w:rPr>
+          <w:sz w:val="24"/>
+          <w:szCs w:val="24"/>
+        </w:rPr>
+        <w:t xml:space="preserve"> </w:t>
+      </w:r>
+      <w:proofErr w:type="spellStart"/>
+      <w:r>
+        <w:rPr>
+          <w:sz w:val="24"/>
+          <w:szCs w:val="24"/>
+        </w:rPr>
+        <w:t>sumber</w:t>
+      </w:r>
+      <w:proofErr w:type="spellEnd"/>
+      <w:r>
+        <w:rPr>
+          <w:sz w:val="24"/>
+          <w:szCs w:val="24"/>
+        </w:rPr>
+        <w:t xml:space="preserve"> </w:t>
+      </w:r>
+      <w:proofErr w:type="spellStart"/>
+      <w:r>
+        <w:rPr>
+          <w:sz w:val="24"/>
+          <w:szCs w:val="24"/>
+        </w:rPr>
+        <w:t>alternatif</w:t>
+      </w:r>
+      <w:proofErr w:type="spellEnd"/>
+      <w:r>
+        <w:rPr>
+          <w:sz w:val="24"/>
+          <w:szCs w:val="24"/>
+        </w:rPr>
+        <w:t xml:space="preserve"> Ketika </w:t>
+      </w:r>
+      <w:proofErr w:type="spellStart"/>
+      <w:r>
+        <w:rPr>
+          <w:sz w:val="24"/>
+          <w:szCs w:val="24"/>
+        </w:rPr>
+        <w:t>sumber</w:t>
+      </w:r>
+      <w:proofErr w:type="spellEnd"/>
+      <w:r>
+        <w:rPr>
+          <w:sz w:val="24"/>
+          <w:szCs w:val="24"/>
+        </w:rPr>
+        <w:t xml:space="preserve"> </w:t>
+      </w:r>
+      <w:proofErr w:type="spellStart"/>
+      <w:r>
+        <w:rPr>
+          <w:sz w:val="24"/>
+          <w:szCs w:val="24"/>
+        </w:rPr>
+        <w:t>utama</w:t>
+      </w:r>
+      <w:proofErr w:type="spellEnd"/>
+      <w:r>
+        <w:rPr>
+          <w:sz w:val="24"/>
+          <w:szCs w:val="24"/>
+        </w:rPr>
+        <w:t xml:space="preserve"> </w:t>
+      </w:r>
+      <w:proofErr w:type="spellStart"/>
+      <w:r>
+        <w:rPr>
+          <w:sz w:val="24"/>
+          <w:szCs w:val="24"/>
+        </w:rPr>
+        <w:t>yaitu</w:t>
+      </w:r>
+      <w:proofErr w:type="spellEnd"/>
+      <w:r>
+        <w:rPr>
+          <w:sz w:val="24"/>
+          <w:szCs w:val="24"/>
+        </w:rPr>
+        <w:t xml:space="preserve"> PLN </w:t>
+      </w:r>
+      <w:proofErr w:type="spellStart"/>
+      <w:r>
+        <w:rPr>
+          <w:sz w:val="24"/>
+          <w:szCs w:val="24"/>
+        </w:rPr>
+        <w:t>tidak</w:t>
+      </w:r>
+      <w:proofErr w:type="spellEnd"/>
+      <w:r>
+        <w:rPr>
+          <w:sz w:val="24"/>
+          <w:szCs w:val="24"/>
+        </w:rPr>
+        <w:t xml:space="preserve"> </w:t>
+      </w:r>
+      <w:proofErr w:type="spellStart"/>
+      <w:r>
+        <w:rPr>
+          <w:sz w:val="24"/>
+          <w:szCs w:val="24"/>
+        </w:rPr>
+        <w:t>tersedia</w:t>
+      </w:r>
+      <w:proofErr w:type="spellEnd"/>
+      <w:r>
+        <w:rPr>
+          <w:sz w:val="24"/>
+          <w:szCs w:val="24"/>
+        </w:rPr>
+        <w:t xml:space="preserve">, </w:t>
+      </w:r>
+      <w:proofErr w:type="spellStart"/>
+      <w:r>
+        <w:rPr>
+          <w:sz w:val="24"/>
+          <w:szCs w:val="24"/>
+        </w:rPr>
+        <w:t>sehingga</w:t>
+      </w:r>
+      <w:proofErr w:type="spellEnd"/>
+      <w:r>
+        <w:rPr>
+          <w:sz w:val="24"/>
+          <w:szCs w:val="24"/>
+        </w:rPr>
+        <w:t xml:space="preserve"> </w:t>
+      </w:r>
+      <w:proofErr w:type="spellStart"/>
+      <w:r>
+        <w:rPr>
+          <w:sz w:val="24"/>
+          <w:szCs w:val="24"/>
+        </w:rPr>
+        <w:t>Pompa</w:t>
+      </w:r>
+      <w:proofErr w:type="spellEnd"/>
+      <w:r>
+        <w:rPr>
+          <w:sz w:val="24"/>
+          <w:szCs w:val="24"/>
+        </w:rPr>
+        <w:t xml:space="preserve"> </w:t>
+      </w:r>
+      <w:proofErr w:type="spellStart"/>
+      <w:r>
+        <w:rPr>
+          <w:sz w:val="24"/>
+          <w:szCs w:val="24"/>
+        </w:rPr>
+        <w:t>akan</w:t>
+      </w:r>
+      <w:proofErr w:type="spellEnd"/>
+      <w:r>
+        <w:rPr>
+          <w:sz w:val="24"/>
+          <w:szCs w:val="24"/>
+        </w:rPr>
+        <w:t xml:space="preserve"> </w:t>
+      </w:r>
+      <w:proofErr w:type="spellStart"/>
+      <w:r>
+        <w:rPr>
+          <w:sz w:val="24"/>
+          <w:szCs w:val="24"/>
+        </w:rPr>
+        <w:t>dapat</w:t>
+      </w:r>
+      <w:proofErr w:type="spellEnd"/>
+      <w:r>
+        <w:rPr>
+          <w:sz w:val="24"/>
+          <w:szCs w:val="24"/>
+        </w:rPr>
+        <w:t xml:space="preserve"> </w:t>
+      </w:r>
+      <w:proofErr w:type="spellStart"/>
+      <w:r>
+        <w:rPr>
+          <w:sz w:val="24"/>
+          <w:szCs w:val="24"/>
+        </w:rPr>
+        <w:t>bekerja</w:t>
+      </w:r>
+      <w:proofErr w:type="spellEnd"/>
+      <w:r>
+        <w:rPr>
+          <w:sz w:val="24"/>
+          <w:szCs w:val="24"/>
+        </w:rPr>
+        <w:t xml:space="preserve"> </w:t>
+      </w:r>
+      <w:proofErr w:type="spellStart"/>
+      <w:r>
+        <w:rPr>
+          <w:sz w:val="24"/>
+          <w:szCs w:val="24"/>
+        </w:rPr>
+        <w:t>terus</w:t>
+      </w:r>
+      <w:proofErr w:type="spellEnd"/>
+      <w:r>
+        <w:rPr>
+          <w:sz w:val="24"/>
+          <w:szCs w:val="24"/>
+        </w:rPr>
+        <w:t xml:space="preserve"> </w:t>
+      </w:r>
+      <w:proofErr w:type="spellStart"/>
+      <w:r>
+        <w:rPr>
+          <w:sz w:val="24"/>
+          <w:szCs w:val="24"/>
+        </w:rPr>
+        <w:t>menerus</w:t>
+      </w:r>
+      <w:proofErr w:type="spellEnd"/>
+      <w:r>
+        <w:rPr>
+          <w:sz w:val="24"/>
+          <w:szCs w:val="24"/>
+        </w:rPr>
+        <w:t xml:space="preserve">. </w:t>
       </w:r>
     </w:p>
     <w:p>
@@ -4259,7 +6624,295 @@
           <w:sz w:val="24"/>
           <w:szCs w:val="24"/>
         </w:rPr>
-        <w:t xml:space="preserve">Ketika sumber PLN tersedia maka perangkat akan menggunakan sumber tegangan dari PLN untuk menyalakan POMPA. Ketika Sumber tegangan dari PLN terputus/ada masalah maka Automatic Transfer Switch </w:t>
+        <w:t xml:space="preserve">Ketika </w:t>
+      </w:r>
+      <w:proofErr w:type="spellStart"/>
+      <w:r>
+        <w:rPr>
+          <w:sz w:val="24"/>
+          <w:szCs w:val="24"/>
+        </w:rPr>
+        <w:t>sumber</w:t>
+      </w:r>
+      <w:proofErr w:type="spellEnd"/>
+      <w:r>
+        <w:rPr>
+          <w:sz w:val="24"/>
+          <w:szCs w:val="24"/>
+        </w:rPr>
+        <w:t xml:space="preserve"> PLN </w:t>
+      </w:r>
+      <w:proofErr w:type="spellStart"/>
+      <w:r>
+        <w:rPr>
+          <w:sz w:val="24"/>
+          <w:szCs w:val="24"/>
+        </w:rPr>
+        <w:t>tersedia</w:t>
+      </w:r>
+      <w:proofErr w:type="spellEnd"/>
+      <w:r>
+        <w:rPr>
+          <w:sz w:val="24"/>
+          <w:szCs w:val="24"/>
+        </w:rPr>
+        <w:t xml:space="preserve"> </w:t>
+      </w:r>
+      <w:proofErr w:type="spellStart"/>
+      <w:r>
+        <w:rPr>
+          <w:sz w:val="24"/>
+          <w:szCs w:val="24"/>
+        </w:rPr>
+        <w:t>maka</w:t>
+      </w:r>
+      <w:proofErr w:type="spellEnd"/>
+      <w:r>
+        <w:rPr>
+          <w:sz w:val="24"/>
+          <w:szCs w:val="24"/>
+        </w:rPr>
+        <w:t xml:space="preserve"> </w:t>
+      </w:r>
+      <w:proofErr w:type="spellStart"/>
+      <w:r>
+        <w:rPr>
+          <w:sz w:val="24"/>
+          <w:szCs w:val="24"/>
+        </w:rPr>
+        <w:t>perangkat</w:t>
+      </w:r>
+      <w:proofErr w:type="spellEnd"/>
+      <w:r>
+        <w:rPr>
+          <w:sz w:val="24"/>
+          <w:szCs w:val="24"/>
+        </w:rPr>
+        <w:t xml:space="preserve"> </w:t>
+      </w:r>
+      <w:proofErr w:type="spellStart"/>
+      <w:r>
+        <w:rPr>
+          <w:sz w:val="24"/>
+          <w:szCs w:val="24"/>
+        </w:rPr>
+        <w:t>akan</w:t>
+      </w:r>
+      <w:proofErr w:type="spellEnd"/>
+      <w:r>
+        <w:rPr>
+          <w:sz w:val="24"/>
+          <w:szCs w:val="24"/>
+        </w:rPr>
+        <w:t xml:space="preserve"> </w:t>
+      </w:r>
+      <w:proofErr w:type="spellStart"/>
+      <w:r>
+        <w:rPr>
+          <w:sz w:val="24"/>
+          <w:szCs w:val="24"/>
+        </w:rPr>
+        <w:t>menggunakan</w:t>
+      </w:r>
+      <w:proofErr w:type="spellEnd"/>
+      <w:r>
+        <w:rPr>
+          <w:sz w:val="24"/>
+          <w:szCs w:val="24"/>
+        </w:rPr>
+        <w:t xml:space="preserve"> </w:t>
+      </w:r>
+      <w:proofErr w:type="spellStart"/>
+      <w:r>
+        <w:rPr>
+          <w:sz w:val="24"/>
+          <w:szCs w:val="24"/>
+        </w:rPr>
+        <w:t>sumber</w:t>
+      </w:r>
+      <w:proofErr w:type="spellEnd"/>
+      <w:r>
+        <w:rPr>
+          <w:sz w:val="24"/>
+          <w:szCs w:val="24"/>
+        </w:rPr>
+        <w:t xml:space="preserve"> </w:t>
+      </w:r>
+      <w:proofErr w:type="spellStart"/>
+      <w:r>
+        <w:rPr>
+          <w:sz w:val="24"/>
+          <w:szCs w:val="24"/>
+        </w:rPr>
+        <w:t>tegangan</w:t>
+      </w:r>
+      <w:proofErr w:type="spellEnd"/>
+      <w:r>
+        <w:rPr>
+          <w:sz w:val="24"/>
+          <w:szCs w:val="24"/>
+        </w:rPr>
+        <w:t xml:space="preserve"> </w:t>
+      </w:r>
+      <w:proofErr w:type="spellStart"/>
+      <w:r>
+        <w:rPr>
+          <w:sz w:val="24"/>
+          <w:szCs w:val="24"/>
+        </w:rPr>
+        <w:t>dari</w:t>
+      </w:r>
+      <w:proofErr w:type="spellEnd"/>
+      <w:r>
+        <w:rPr>
+          <w:sz w:val="24"/>
+          <w:szCs w:val="24"/>
+        </w:rPr>
+        <w:t xml:space="preserve"> PLN </w:t>
+      </w:r>
+      <w:proofErr w:type="spellStart"/>
+      <w:r>
+        <w:rPr>
+          <w:sz w:val="24"/>
+          <w:szCs w:val="24"/>
+        </w:rPr>
+        <w:t>untuk</w:t>
+      </w:r>
+      <w:proofErr w:type="spellEnd"/>
+      <w:r>
+        <w:rPr>
+          <w:sz w:val="24"/>
+          <w:szCs w:val="24"/>
+        </w:rPr>
+        <w:t xml:space="preserve"> </w:t>
+      </w:r>
+      <w:proofErr w:type="spellStart"/>
+      <w:r>
+        <w:rPr>
+          <w:sz w:val="24"/>
+          <w:szCs w:val="24"/>
+        </w:rPr>
+        <w:t>menyalakan</w:t>
+      </w:r>
+      <w:proofErr w:type="spellEnd"/>
+      <w:r>
+        <w:rPr>
+          <w:sz w:val="24"/>
+          <w:szCs w:val="24"/>
+        </w:rPr>
+        <w:t xml:space="preserve"> POMPA. Ketika </w:t>
+      </w:r>
+      <w:proofErr w:type="spellStart"/>
+      <w:r>
+        <w:rPr>
+          <w:sz w:val="24"/>
+          <w:szCs w:val="24"/>
+        </w:rPr>
+        <w:t>Sumber</w:t>
+      </w:r>
+      <w:proofErr w:type="spellEnd"/>
+      <w:r>
+        <w:rPr>
+          <w:sz w:val="24"/>
+          <w:szCs w:val="24"/>
+        </w:rPr>
+        <w:t xml:space="preserve"> </w:t>
+      </w:r>
+      <w:proofErr w:type="spellStart"/>
+      <w:r>
+        <w:rPr>
+          <w:sz w:val="24"/>
+          <w:szCs w:val="24"/>
+        </w:rPr>
+        <w:t>tegangan</w:t>
+      </w:r>
+      <w:proofErr w:type="spellEnd"/>
+      <w:r>
+        <w:rPr>
+          <w:sz w:val="24"/>
+          <w:szCs w:val="24"/>
+        </w:rPr>
+        <w:t xml:space="preserve"> </w:t>
+      </w:r>
+      <w:proofErr w:type="spellStart"/>
+      <w:r>
+        <w:rPr>
+          <w:sz w:val="24"/>
+          <w:szCs w:val="24"/>
+        </w:rPr>
+        <w:t>dari</w:t>
+      </w:r>
+      <w:proofErr w:type="spellEnd"/>
+      <w:r>
+        <w:rPr>
+          <w:sz w:val="24"/>
+          <w:szCs w:val="24"/>
+        </w:rPr>
+        <w:t xml:space="preserve"> PLN </w:t>
+      </w:r>
+      <w:proofErr w:type="spellStart"/>
+      <w:r>
+        <w:rPr>
+          <w:sz w:val="24"/>
+          <w:szCs w:val="24"/>
+        </w:rPr>
+        <w:t>terputus</w:t>
+      </w:r>
+      <w:proofErr w:type="spellEnd"/>
+      <w:r>
+        <w:rPr>
+          <w:sz w:val="24"/>
+          <w:szCs w:val="24"/>
+        </w:rPr>
+        <w:t>/</w:t>
+      </w:r>
+      <w:proofErr w:type="spellStart"/>
+      <w:r>
+        <w:rPr>
+          <w:sz w:val="24"/>
+          <w:szCs w:val="24"/>
+        </w:rPr>
+        <w:t>ada</w:t>
+      </w:r>
+      <w:proofErr w:type="spellEnd"/>
+      <w:r>
+        <w:rPr>
+          <w:sz w:val="24"/>
+          <w:szCs w:val="24"/>
+        </w:rPr>
+        <w:t xml:space="preserve"> </w:t>
+      </w:r>
+      <w:proofErr w:type="spellStart"/>
+      <w:r>
+        <w:rPr>
+          <w:sz w:val="24"/>
+          <w:szCs w:val="24"/>
+        </w:rPr>
+        <w:t>masalah</w:t>
+      </w:r>
+      <w:proofErr w:type="spellEnd"/>
+      <w:r>
+        <w:rPr>
+          <w:sz w:val="24"/>
+          <w:szCs w:val="24"/>
+        </w:rPr>
+        <w:t xml:space="preserve"> </w:t>
+      </w:r>
+      <w:proofErr w:type="spellStart"/>
+      <w:r>
+        <w:rPr>
+          <w:sz w:val="24"/>
+          <w:szCs w:val="24"/>
+        </w:rPr>
+        <w:t>maka</w:t>
+      </w:r>
+      <w:proofErr w:type="spellEnd"/>
+      <w:r>
+        <w:rPr>
+          <w:sz w:val="24"/>
+          <w:szCs w:val="24"/>
+        </w:rPr>
+        <w:t xml:space="preserve"> Automatic Transfer Switch </w:t>
       </w:r>
       <w:r>
         <w:rPr>
@@ -4268,47 +6921,995 @@
         </w:rPr>
         <w:t xml:space="preserve">(ATS) </w:t>
       </w:r>
-      <w:r>
-        <w:rPr>
-          <w:sz w:val="24"/>
-          <w:szCs w:val="24"/>
-        </w:rPr>
-        <w:t xml:space="preserve">secara otomatis akan mengganti sumber tegangan pompa ke </w:t>
-      </w:r>
-      <w:r>
-        <w:rPr>
-          <w:sz w:val="24"/>
-          <w:szCs w:val="24"/>
-        </w:rPr>
-        <w:t>sumber listrik dari Panel</w:t>
-      </w:r>
-      <w:r>
-        <w:rPr>
-          <w:sz w:val="24"/>
-          <w:szCs w:val="24"/>
-        </w:rPr>
-        <w:t xml:space="preserve"> surya</w:t>
-      </w:r>
-      <w:r>
-        <w:rPr>
-          <w:sz w:val="24"/>
-          <w:szCs w:val="24"/>
-        </w:rPr>
-        <w:t xml:space="preserve">, yang dimana telah dirubah menjadi tegangan AC menggunakan inverter. </w:t>
-      </w:r>
-      <w:r>
-        <w:rPr>
-          <w:sz w:val="24"/>
-          <w:szCs w:val="24"/>
-        </w:rPr>
-        <w:t xml:space="preserve">Ketika kedua sumber tegangan baik dari PLN maupun Panel surya tersedia, maka sumber tegangan yang digunakan adalah sumber dari PLN, sehingga Sumber listrik dari Panel hanya akan digunakan Ketika ada masalah dari seumber listrik utama yaitu PLN. </w:t>
-      </w:r>
-      <w:r>
-        <w:rPr>
-          <w:sz w:val="24"/>
-          <w:szCs w:val="24"/>
-        </w:rPr>
-        <w:t>Dengan cara ini pompa akan terus dapat bekerja untuk memfilter dan menghasilkan gelembung untuk kolam ikan.</w:t>
+      <w:proofErr w:type="spellStart"/>
+      <w:r>
+        <w:rPr>
+          <w:sz w:val="24"/>
+          <w:szCs w:val="24"/>
+        </w:rPr>
+        <w:t>secara</w:t>
+      </w:r>
+      <w:proofErr w:type="spellEnd"/>
+      <w:r>
+        <w:rPr>
+          <w:sz w:val="24"/>
+          <w:szCs w:val="24"/>
+        </w:rPr>
+        <w:t xml:space="preserve"> </w:t>
+      </w:r>
+      <w:proofErr w:type="spellStart"/>
+      <w:r>
+        <w:rPr>
+          <w:sz w:val="24"/>
+          <w:szCs w:val="24"/>
+        </w:rPr>
+        <w:t>otomatis</w:t>
+      </w:r>
+      <w:proofErr w:type="spellEnd"/>
+      <w:r>
+        <w:rPr>
+          <w:sz w:val="24"/>
+          <w:szCs w:val="24"/>
+        </w:rPr>
+        <w:t xml:space="preserve"> </w:t>
+      </w:r>
+      <w:proofErr w:type="spellStart"/>
+      <w:r>
+        <w:rPr>
+          <w:sz w:val="24"/>
+          <w:szCs w:val="24"/>
+        </w:rPr>
+        <w:t>akan</w:t>
+      </w:r>
+      <w:proofErr w:type="spellEnd"/>
+      <w:r>
+        <w:rPr>
+          <w:sz w:val="24"/>
+          <w:szCs w:val="24"/>
+        </w:rPr>
+        <w:t xml:space="preserve"> </w:t>
+      </w:r>
+      <w:proofErr w:type="spellStart"/>
+      <w:r>
+        <w:rPr>
+          <w:sz w:val="24"/>
+          <w:szCs w:val="24"/>
+        </w:rPr>
+        <w:t>mengganti</w:t>
+      </w:r>
+      <w:proofErr w:type="spellEnd"/>
+      <w:r>
+        <w:rPr>
+          <w:sz w:val="24"/>
+          <w:szCs w:val="24"/>
+        </w:rPr>
+        <w:t xml:space="preserve"> </w:t>
+      </w:r>
+      <w:proofErr w:type="spellStart"/>
+      <w:r>
+        <w:rPr>
+          <w:sz w:val="24"/>
+          <w:szCs w:val="24"/>
+        </w:rPr>
+        <w:t>sumber</w:t>
+      </w:r>
+      <w:proofErr w:type="spellEnd"/>
+      <w:r>
+        <w:rPr>
+          <w:sz w:val="24"/>
+          <w:szCs w:val="24"/>
+        </w:rPr>
+        <w:t xml:space="preserve"> </w:t>
+      </w:r>
+      <w:proofErr w:type="spellStart"/>
+      <w:r>
+        <w:rPr>
+          <w:sz w:val="24"/>
+          <w:szCs w:val="24"/>
+        </w:rPr>
+        <w:t>tegangan</w:t>
+      </w:r>
+      <w:proofErr w:type="spellEnd"/>
+      <w:r>
+        <w:rPr>
+          <w:sz w:val="24"/>
+          <w:szCs w:val="24"/>
+        </w:rPr>
+        <w:t xml:space="preserve"> </w:t>
+      </w:r>
+      <w:proofErr w:type="spellStart"/>
+      <w:r>
+        <w:rPr>
+          <w:sz w:val="24"/>
+          <w:szCs w:val="24"/>
+        </w:rPr>
+        <w:t>pompa</w:t>
+      </w:r>
+      <w:proofErr w:type="spellEnd"/>
+      <w:r>
+        <w:rPr>
+          <w:sz w:val="24"/>
+          <w:szCs w:val="24"/>
+        </w:rPr>
+        <w:t xml:space="preserve"> </w:t>
+      </w:r>
+      <w:proofErr w:type="spellStart"/>
+      <w:r>
+        <w:rPr>
+          <w:sz w:val="24"/>
+          <w:szCs w:val="24"/>
+        </w:rPr>
+        <w:t>ke</w:t>
+      </w:r>
+      <w:proofErr w:type="spellEnd"/>
+      <w:r>
+        <w:rPr>
+          <w:sz w:val="24"/>
+          <w:szCs w:val="24"/>
+        </w:rPr>
+        <w:t xml:space="preserve"> </w:t>
+      </w:r>
+      <w:proofErr w:type="spellStart"/>
+      <w:r>
+        <w:rPr>
+          <w:sz w:val="24"/>
+          <w:szCs w:val="24"/>
+        </w:rPr>
+        <w:t>sumber</w:t>
+      </w:r>
+      <w:proofErr w:type="spellEnd"/>
+      <w:r>
+        <w:rPr>
+          <w:sz w:val="24"/>
+          <w:szCs w:val="24"/>
+        </w:rPr>
+        <w:t xml:space="preserve"> </w:t>
+      </w:r>
+      <w:proofErr w:type="spellStart"/>
+      <w:r>
+        <w:rPr>
+          <w:sz w:val="24"/>
+          <w:szCs w:val="24"/>
+        </w:rPr>
+        <w:t>listrik</w:t>
+      </w:r>
+      <w:proofErr w:type="spellEnd"/>
+      <w:r>
+        <w:rPr>
+          <w:sz w:val="24"/>
+          <w:szCs w:val="24"/>
+        </w:rPr>
+        <w:t xml:space="preserve"> </w:t>
+      </w:r>
+      <w:proofErr w:type="spellStart"/>
+      <w:r>
+        <w:rPr>
+          <w:sz w:val="24"/>
+          <w:szCs w:val="24"/>
+        </w:rPr>
+        <w:t>dari</w:t>
+      </w:r>
+      <w:proofErr w:type="spellEnd"/>
+      <w:r>
+        <w:rPr>
+          <w:sz w:val="24"/>
+          <w:szCs w:val="24"/>
+        </w:rPr>
+        <w:t xml:space="preserve"> Panel</w:t>
+      </w:r>
+      <w:r>
+        <w:rPr>
+          <w:sz w:val="24"/>
+          <w:szCs w:val="24"/>
+        </w:rPr>
+        <w:t xml:space="preserve"> </w:t>
+      </w:r>
+      <w:proofErr w:type="spellStart"/>
+      <w:r>
+        <w:rPr>
+          <w:sz w:val="24"/>
+          <w:szCs w:val="24"/>
+        </w:rPr>
+        <w:t>surya</w:t>
+      </w:r>
+      <w:proofErr w:type="spellEnd"/>
+      <w:r>
+        <w:rPr>
+          <w:sz w:val="24"/>
+          <w:szCs w:val="24"/>
+        </w:rPr>
+        <w:t xml:space="preserve">, yang </w:t>
+      </w:r>
+      <w:proofErr w:type="spellStart"/>
+      <w:r>
+        <w:rPr>
+          <w:sz w:val="24"/>
+          <w:szCs w:val="24"/>
+        </w:rPr>
+        <w:t>dimana</w:t>
+      </w:r>
+      <w:proofErr w:type="spellEnd"/>
+      <w:r>
+        <w:rPr>
+          <w:sz w:val="24"/>
+          <w:szCs w:val="24"/>
+        </w:rPr>
+        <w:t xml:space="preserve"> </w:t>
+      </w:r>
+      <w:proofErr w:type="spellStart"/>
+      <w:r>
+        <w:rPr>
+          <w:sz w:val="24"/>
+          <w:szCs w:val="24"/>
+        </w:rPr>
+        <w:t>telah</w:t>
+      </w:r>
+      <w:proofErr w:type="spellEnd"/>
+      <w:r>
+        <w:rPr>
+          <w:sz w:val="24"/>
+          <w:szCs w:val="24"/>
+        </w:rPr>
+        <w:t xml:space="preserve"> </w:t>
+      </w:r>
+      <w:proofErr w:type="spellStart"/>
+      <w:r>
+        <w:rPr>
+          <w:sz w:val="24"/>
+          <w:szCs w:val="24"/>
+        </w:rPr>
+        <w:t>dirubah</w:t>
+      </w:r>
+      <w:proofErr w:type="spellEnd"/>
+      <w:r>
+        <w:rPr>
+          <w:sz w:val="24"/>
+          <w:szCs w:val="24"/>
+        </w:rPr>
+        <w:t xml:space="preserve"> </w:t>
+      </w:r>
+      <w:proofErr w:type="spellStart"/>
+      <w:r>
+        <w:rPr>
+          <w:sz w:val="24"/>
+          <w:szCs w:val="24"/>
+        </w:rPr>
+        <w:t>menjadi</w:t>
+      </w:r>
+      <w:proofErr w:type="spellEnd"/>
+      <w:r>
+        <w:rPr>
+          <w:sz w:val="24"/>
+          <w:szCs w:val="24"/>
+        </w:rPr>
+        <w:t xml:space="preserve"> </w:t>
+      </w:r>
+      <w:proofErr w:type="spellStart"/>
+      <w:r>
+        <w:rPr>
+          <w:sz w:val="24"/>
+          <w:szCs w:val="24"/>
+        </w:rPr>
+        <w:t>tegangan</w:t>
+      </w:r>
+      <w:proofErr w:type="spellEnd"/>
+      <w:r>
+        <w:rPr>
+          <w:sz w:val="24"/>
+          <w:szCs w:val="24"/>
+        </w:rPr>
+        <w:t xml:space="preserve"> AC </w:t>
+      </w:r>
+      <w:proofErr w:type="spellStart"/>
+      <w:r>
+        <w:rPr>
+          <w:sz w:val="24"/>
+          <w:szCs w:val="24"/>
+        </w:rPr>
+        <w:t>menggunakan</w:t>
+      </w:r>
+      <w:proofErr w:type="spellEnd"/>
+      <w:r>
+        <w:rPr>
+          <w:sz w:val="24"/>
+          <w:szCs w:val="24"/>
+        </w:rPr>
+        <w:t xml:space="preserve"> inverter. </w:t>
+      </w:r>
+      <w:r>
+        <w:rPr>
+          <w:sz w:val="24"/>
+          <w:szCs w:val="24"/>
+        </w:rPr>
+        <w:t xml:space="preserve">Ketika </w:t>
+      </w:r>
+      <w:proofErr w:type="spellStart"/>
+      <w:r>
+        <w:rPr>
+          <w:sz w:val="24"/>
+          <w:szCs w:val="24"/>
+        </w:rPr>
+        <w:t>kedua</w:t>
+      </w:r>
+      <w:proofErr w:type="spellEnd"/>
+      <w:r>
+        <w:rPr>
+          <w:sz w:val="24"/>
+          <w:szCs w:val="24"/>
+        </w:rPr>
+        <w:t xml:space="preserve"> </w:t>
+      </w:r>
+      <w:proofErr w:type="spellStart"/>
+      <w:r>
+        <w:rPr>
+          <w:sz w:val="24"/>
+          <w:szCs w:val="24"/>
+        </w:rPr>
+        <w:t>sumber</w:t>
+      </w:r>
+      <w:proofErr w:type="spellEnd"/>
+      <w:r>
+        <w:rPr>
+          <w:sz w:val="24"/>
+          <w:szCs w:val="24"/>
+        </w:rPr>
+        <w:t xml:space="preserve"> </w:t>
+      </w:r>
+      <w:proofErr w:type="spellStart"/>
+      <w:r>
+        <w:rPr>
+          <w:sz w:val="24"/>
+          <w:szCs w:val="24"/>
+        </w:rPr>
+        <w:t>tegangan</w:t>
+      </w:r>
+      <w:proofErr w:type="spellEnd"/>
+      <w:r>
+        <w:rPr>
+          <w:sz w:val="24"/>
+          <w:szCs w:val="24"/>
+        </w:rPr>
+        <w:t xml:space="preserve"> </w:t>
+      </w:r>
+      <w:proofErr w:type="spellStart"/>
+      <w:r>
+        <w:rPr>
+          <w:sz w:val="24"/>
+          <w:szCs w:val="24"/>
+        </w:rPr>
+        <w:t>baik</w:t>
+      </w:r>
+      <w:proofErr w:type="spellEnd"/>
+      <w:r>
+        <w:rPr>
+          <w:sz w:val="24"/>
+          <w:szCs w:val="24"/>
+        </w:rPr>
+        <w:t xml:space="preserve"> </w:t>
+      </w:r>
+      <w:proofErr w:type="spellStart"/>
+      <w:r>
+        <w:rPr>
+          <w:sz w:val="24"/>
+          <w:szCs w:val="24"/>
+        </w:rPr>
+        <w:t>dari</w:t>
+      </w:r>
+      <w:proofErr w:type="spellEnd"/>
+      <w:r>
+        <w:rPr>
+          <w:sz w:val="24"/>
+          <w:szCs w:val="24"/>
+        </w:rPr>
+        <w:t xml:space="preserve"> PLN </w:t>
+      </w:r>
+      <w:proofErr w:type="spellStart"/>
+      <w:r>
+        <w:rPr>
+          <w:sz w:val="24"/>
+          <w:szCs w:val="24"/>
+        </w:rPr>
+        <w:t>maupun</w:t>
+      </w:r>
+      <w:proofErr w:type="spellEnd"/>
+      <w:r>
+        <w:rPr>
+          <w:sz w:val="24"/>
+          <w:szCs w:val="24"/>
+        </w:rPr>
+        <w:t xml:space="preserve"> Panel </w:t>
+      </w:r>
+      <w:proofErr w:type="spellStart"/>
+      <w:r>
+        <w:rPr>
+          <w:sz w:val="24"/>
+          <w:szCs w:val="24"/>
+        </w:rPr>
+        <w:t>surya</w:t>
+      </w:r>
+      <w:proofErr w:type="spellEnd"/>
+      <w:r>
+        <w:rPr>
+          <w:sz w:val="24"/>
+          <w:szCs w:val="24"/>
+        </w:rPr>
+        <w:t xml:space="preserve"> </w:t>
+      </w:r>
+      <w:proofErr w:type="spellStart"/>
+      <w:r>
+        <w:rPr>
+          <w:sz w:val="24"/>
+          <w:szCs w:val="24"/>
+        </w:rPr>
+        <w:t>tersedia</w:t>
+      </w:r>
+      <w:proofErr w:type="spellEnd"/>
+      <w:r>
+        <w:rPr>
+          <w:sz w:val="24"/>
+          <w:szCs w:val="24"/>
+        </w:rPr>
+        <w:t xml:space="preserve">, </w:t>
+      </w:r>
+      <w:proofErr w:type="spellStart"/>
+      <w:r>
+        <w:rPr>
+          <w:sz w:val="24"/>
+          <w:szCs w:val="24"/>
+        </w:rPr>
+        <w:t>maka</w:t>
+      </w:r>
+      <w:proofErr w:type="spellEnd"/>
+      <w:r>
+        <w:rPr>
+          <w:sz w:val="24"/>
+          <w:szCs w:val="24"/>
+        </w:rPr>
+        <w:t xml:space="preserve"> </w:t>
+      </w:r>
+      <w:proofErr w:type="spellStart"/>
+      <w:r>
+        <w:rPr>
+          <w:sz w:val="24"/>
+          <w:szCs w:val="24"/>
+        </w:rPr>
+        <w:t>sumber</w:t>
+      </w:r>
+      <w:proofErr w:type="spellEnd"/>
+      <w:r>
+        <w:rPr>
+          <w:sz w:val="24"/>
+          <w:szCs w:val="24"/>
+        </w:rPr>
+        <w:t xml:space="preserve"> </w:t>
+      </w:r>
+      <w:proofErr w:type="spellStart"/>
+      <w:r>
+        <w:rPr>
+          <w:sz w:val="24"/>
+          <w:szCs w:val="24"/>
+        </w:rPr>
+        <w:t>tegangan</w:t>
+      </w:r>
+      <w:proofErr w:type="spellEnd"/>
+      <w:r>
+        <w:rPr>
+          <w:sz w:val="24"/>
+          <w:szCs w:val="24"/>
+        </w:rPr>
+        <w:t xml:space="preserve"> yang </w:t>
+      </w:r>
+      <w:proofErr w:type="spellStart"/>
+      <w:r>
+        <w:rPr>
+          <w:sz w:val="24"/>
+          <w:szCs w:val="24"/>
+        </w:rPr>
+        <w:t>digunakan</w:t>
+      </w:r>
+      <w:proofErr w:type="spellEnd"/>
+      <w:r>
+        <w:rPr>
+          <w:sz w:val="24"/>
+          <w:szCs w:val="24"/>
+        </w:rPr>
+        <w:t xml:space="preserve"> </w:t>
+      </w:r>
+      <w:proofErr w:type="spellStart"/>
+      <w:r>
+        <w:rPr>
+          <w:sz w:val="24"/>
+          <w:szCs w:val="24"/>
+        </w:rPr>
+        <w:t>adalah</w:t>
+      </w:r>
+      <w:proofErr w:type="spellEnd"/>
+      <w:r>
+        <w:rPr>
+          <w:sz w:val="24"/>
+          <w:szCs w:val="24"/>
+        </w:rPr>
+        <w:t xml:space="preserve"> </w:t>
+      </w:r>
+      <w:proofErr w:type="spellStart"/>
+      <w:r>
+        <w:rPr>
+          <w:sz w:val="24"/>
+          <w:szCs w:val="24"/>
+        </w:rPr>
+        <w:t>sumber</w:t>
+      </w:r>
+      <w:proofErr w:type="spellEnd"/>
+      <w:r>
+        <w:rPr>
+          <w:sz w:val="24"/>
+          <w:szCs w:val="24"/>
+        </w:rPr>
+        <w:t xml:space="preserve"> </w:t>
+      </w:r>
+      <w:proofErr w:type="spellStart"/>
+      <w:r>
+        <w:rPr>
+          <w:sz w:val="24"/>
+          <w:szCs w:val="24"/>
+        </w:rPr>
+        <w:t>dari</w:t>
+      </w:r>
+      <w:proofErr w:type="spellEnd"/>
+      <w:r>
+        <w:rPr>
+          <w:sz w:val="24"/>
+          <w:szCs w:val="24"/>
+        </w:rPr>
+        <w:t xml:space="preserve"> PLN, </w:t>
+      </w:r>
+      <w:proofErr w:type="spellStart"/>
+      <w:r>
+        <w:rPr>
+          <w:sz w:val="24"/>
+          <w:szCs w:val="24"/>
+        </w:rPr>
+        <w:t>sehingga</w:t>
+      </w:r>
+      <w:proofErr w:type="spellEnd"/>
+      <w:r>
+        <w:rPr>
+          <w:sz w:val="24"/>
+          <w:szCs w:val="24"/>
+        </w:rPr>
+        <w:t xml:space="preserve"> </w:t>
+      </w:r>
+      <w:proofErr w:type="spellStart"/>
+      <w:r>
+        <w:rPr>
+          <w:sz w:val="24"/>
+          <w:szCs w:val="24"/>
+        </w:rPr>
+        <w:t>Sumber</w:t>
+      </w:r>
+      <w:proofErr w:type="spellEnd"/>
+      <w:r>
+        <w:rPr>
+          <w:sz w:val="24"/>
+          <w:szCs w:val="24"/>
+        </w:rPr>
+        <w:t xml:space="preserve"> </w:t>
+      </w:r>
+      <w:proofErr w:type="spellStart"/>
+      <w:r>
+        <w:rPr>
+          <w:sz w:val="24"/>
+          <w:szCs w:val="24"/>
+        </w:rPr>
+        <w:t>listrik</w:t>
+      </w:r>
+      <w:proofErr w:type="spellEnd"/>
+      <w:r>
+        <w:rPr>
+          <w:sz w:val="24"/>
+          <w:szCs w:val="24"/>
+        </w:rPr>
+        <w:t xml:space="preserve"> </w:t>
+      </w:r>
+      <w:proofErr w:type="spellStart"/>
+      <w:r>
+        <w:rPr>
+          <w:sz w:val="24"/>
+          <w:szCs w:val="24"/>
+        </w:rPr>
+        <w:t>dari</w:t>
+      </w:r>
+      <w:proofErr w:type="spellEnd"/>
+      <w:r>
+        <w:rPr>
+          <w:sz w:val="24"/>
+          <w:szCs w:val="24"/>
+        </w:rPr>
+        <w:t xml:space="preserve"> Panel </w:t>
+      </w:r>
+      <w:proofErr w:type="spellStart"/>
+      <w:r>
+        <w:rPr>
+          <w:sz w:val="24"/>
+          <w:szCs w:val="24"/>
+        </w:rPr>
+        <w:t>hanya</w:t>
+      </w:r>
+      <w:proofErr w:type="spellEnd"/>
+      <w:r>
+        <w:rPr>
+          <w:sz w:val="24"/>
+          <w:szCs w:val="24"/>
+        </w:rPr>
+        <w:t xml:space="preserve"> </w:t>
+      </w:r>
+      <w:proofErr w:type="spellStart"/>
+      <w:r>
+        <w:rPr>
+          <w:sz w:val="24"/>
+          <w:szCs w:val="24"/>
+        </w:rPr>
+        <w:t>akan</w:t>
+      </w:r>
+      <w:proofErr w:type="spellEnd"/>
+      <w:r>
+        <w:rPr>
+          <w:sz w:val="24"/>
+          <w:szCs w:val="24"/>
+        </w:rPr>
+        <w:t xml:space="preserve"> </w:t>
+      </w:r>
+      <w:proofErr w:type="spellStart"/>
+      <w:r>
+        <w:rPr>
+          <w:sz w:val="24"/>
+          <w:szCs w:val="24"/>
+        </w:rPr>
+        <w:t>digunakan</w:t>
+      </w:r>
+      <w:proofErr w:type="spellEnd"/>
+      <w:r>
+        <w:rPr>
+          <w:sz w:val="24"/>
+          <w:szCs w:val="24"/>
+        </w:rPr>
+        <w:t xml:space="preserve"> Ketika </w:t>
+      </w:r>
+      <w:proofErr w:type="spellStart"/>
+      <w:r>
+        <w:rPr>
+          <w:sz w:val="24"/>
+          <w:szCs w:val="24"/>
+        </w:rPr>
+        <w:t>ada</w:t>
+      </w:r>
+      <w:proofErr w:type="spellEnd"/>
+      <w:r>
+        <w:rPr>
+          <w:sz w:val="24"/>
+          <w:szCs w:val="24"/>
+        </w:rPr>
+        <w:t xml:space="preserve"> </w:t>
+      </w:r>
+      <w:proofErr w:type="spellStart"/>
+      <w:r>
+        <w:rPr>
+          <w:sz w:val="24"/>
+          <w:szCs w:val="24"/>
+        </w:rPr>
+        <w:t>masalah</w:t>
+      </w:r>
+      <w:proofErr w:type="spellEnd"/>
+      <w:r>
+        <w:rPr>
+          <w:sz w:val="24"/>
+          <w:szCs w:val="24"/>
+        </w:rPr>
+        <w:t xml:space="preserve"> </w:t>
+      </w:r>
+      <w:proofErr w:type="spellStart"/>
+      <w:r>
+        <w:rPr>
+          <w:sz w:val="24"/>
+          <w:szCs w:val="24"/>
+        </w:rPr>
+        <w:t>dari</w:t>
+      </w:r>
+      <w:proofErr w:type="spellEnd"/>
+      <w:r>
+        <w:rPr>
+          <w:sz w:val="24"/>
+          <w:szCs w:val="24"/>
+        </w:rPr>
+        <w:t xml:space="preserve"> </w:t>
+      </w:r>
+      <w:proofErr w:type="spellStart"/>
+      <w:r>
+        <w:rPr>
+          <w:sz w:val="24"/>
+          <w:szCs w:val="24"/>
+        </w:rPr>
+        <w:t>seumber</w:t>
+      </w:r>
+      <w:proofErr w:type="spellEnd"/>
+      <w:r>
+        <w:rPr>
+          <w:sz w:val="24"/>
+          <w:szCs w:val="24"/>
+        </w:rPr>
+        <w:t xml:space="preserve"> </w:t>
+      </w:r>
+      <w:proofErr w:type="spellStart"/>
+      <w:r>
+        <w:rPr>
+          <w:sz w:val="24"/>
+          <w:szCs w:val="24"/>
+        </w:rPr>
+        <w:t>listrik</w:t>
+      </w:r>
+      <w:proofErr w:type="spellEnd"/>
+      <w:r>
+        <w:rPr>
+          <w:sz w:val="24"/>
+          <w:szCs w:val="24"/>
+        </w:rPr>
+        <w:t xml:space="preserve"> </w:t>
+      </w:r>
+      <w:proofErr w:type="spellStart"/>
+      <w:r>
+        <w:rPr>
+          <w:sz w:val="24"/>
+          <w:szCs w:val="24"/>
+        </w:rPr>
+        <w:t>utama</w:t>
+      </w:r>
+      <w:proofErr w:type="spellEnd"/>
+      <w:r>
+        <w:rPr>
+          <w:sz w:val="24"/>
+          <w:szCs w:val="24"/>
+        </w:rPr>
+        <w:t xml:space="preserve"> </w:t>
+      </w:r>
+      <w:proofErr w:type="spellStart"/>
+      <w:r>
+        <w:rPr>
+          <w:sz w:val="24"/>
+          <w:szCs w:val="24"/>
+        </w:rPr>
+        <w:t>yaitu</w:t>
+      </w:r>
+      <w:proofErr w:type="spellEnd"/>
+      <w:r>
+        <w:rPr>
+          <w:sz w:val="24"/>
+          <w:szCs w:val="24"/>
+        </w:rPr>
+        <w:t xml:space="preserve"> PLN. </w:t>
+      </w:r>
+      <w:proofErr w:type="spellStart"/>
+      <w:r>
+        <w:rPr>
+          <w:sz w:val="24"/>
+          <w:szCs w:val="24"/>
+        </w:rPr>
+        <w:t>Dengan</w:t>
+      </w:r>
+      <w:proofErr w:type="spellEnd"/>
+      <w:r>
+        <w:rPr>
+          <w:sz w:val="24"/>
+          <w:szCs w:val="24"/>
+        </w:rPr>
+        <w:t xml:space="preserve"> </w:t>
+      </w:r>
+      <w:proofErr w:type="spellStart"/>
+      <w:r>
+        <w:rPr>
+          <w:sz w:val="24"/>
+          <w:szCs w:val="24"/>
+        </w:rPr>
+        <w:t>cara</w:t>
+      </w:r>
+      <w:proofErr w:type="spellEnd"/>
+      <w:r>
+        <w:rPr>
+          <w:sz w:val="24"/>
+          <w:szCs w:val="24"/>
+        </w:rPr>
+        <w:t xml:space="preserve"> </w:t>
+      </w:r>
+      <w:proofErr w:type="spellStart"/>
+      <w:r>
+        <w:rPr>
+          <w:sz w:val="24"/>
+          <w:szCs w:val="24"/>
+        </w:rPr>
+        <w:t>ini</w:t>
+      </w:r>
+      <w:proofErr w:type="spellEnd"/>
+      <w:r>
+        <w:rPr>
+          <w:sz w:val="24"/>
+          <w:szCs w:val="24"/>
+        </w:rPr>
+        <w:t xml:space="preserve"> </w:t>
+      </w:r>
+      <w:proofErr w:type="spellStart"/>
+      <w:r>
+        <w:rPr>
+          <w:sz w:val="24"/>
+          <w:szCs w:val="24"/>
+        </w:rPr>
+        <w:t>pompa</w:t>
+      </w:r>
+      <w:proofErr w:type="spellEnd"/>
+      <w:r>
+        <w:rPr>
+          <w:sz w:val="24"/>
+          <w:szCs w:val="24"/>
+        </w:rPr>
+        <w:t xml:space="preserve"> </w:t>
+      </w:r>
+      <w:proofErr w:type="spellStart"/>
+      <w:r>
+        <w:rPr>
+          <w:sz w:val="24"/>
+          <w:szCs w:val="24"/>
+        </w:rPr>
+        <w:t>akan</w:t>
+      </w:r>
+      <w:proofErr w:type="spellEnd"/>
+      <w:r>
+        <w:rPr>
+          <w:sz w:val="24"/>
+          <w:szCs w:val="24"/>
+        </w:rPr>
+        <w:t xml:space="preserve"> </w:t>
+      </w:r>
+      <w:proofErr w:type="spellStart"/>
+      <w:r>
+        <w:rPr>
+          <w:sz w:val="24"/>
+          <w:szCs w:val="24"/>
+        </w:rPr>
+        <w:t>terus</w:t>
+      </w:r>
+      <w:proofErr w:type="spellEnd"/>
+      <w:r>
+        <w:rPr>
+          <w:sz w:val="24"/>
+          <w:szCs w:val="24"/>
+        </w:rPr>
+        <w:t xml:space="preserve"> </w:t>
+      </w:r>
+      <w:proofErr w:type="spellStart"/>
+      <w:r>
+        <w:rPr>
+          <w:sz w:val="24"/>
+          <w:szCs w:val="24"/>
+        </w:rPr>
+        <w:t>dapat</w:t>
+      </w:r>
+      <w:proofErr w:type="spellEnd"/>
+      <w:r>
+        <w:rPr>
+          <w:sz w:val="24"/>
+          <w:szCs w:val="24"/>
+        </w:rPr>
+        <w:t xml:space="preserve"> </w:t>
+      </w:r>
+      <w:proofErr w:type="spellStart"/>
+      <w:r>
+        <w:rPr>
+          <w:sz w:val="24"/>
+          <w:szCs w:val="24"/>
+        </w:rPr>
+        <w:t>bekerja</w:t>
+      </w:r>
+      <w:proofErr w:type="spellEnd"/>
+      <w:r>
+        <w:rPr>
+          <w:sz w:val="24"/>
+          <w:szCs w:val="24"/>
+        </w:rPr>
+        <w:t xml:space="preserve"> </w:t>
+      </w:r>
+      <w:proofErr w:type="spellStart"/>
+      <w:r>
+        <w:rPr>
+          <w:sz w:val="24"/>
+          <w:szCs w:val="24"/>
+        </w:rPr>
+        <w:t>untuk</w:t>
+      </w:r>
+      <w:proofErr w:type="spellEnd"/>
+      <w:r>
+        <w:rPr>
+          <w:sz w:val="24"/>
+          <w:szCs w:val="24"/>
+        </w:rPr>
+        <w:t xml:space="preserve"> </w:t>
+      </w:r>
+      <w:proofErr w:type="spellStart"/>
+      <w:r>
+        <w:rPr>
+          <w:sz w:val="24"/>
+          <w:szCs w:val="24"/>
+        </w:rPr>
+        <w:t>memfilter</w:t>
+      </w:r>
+      <w:proofErr w:type="spellEnd"/>
+      <w:r>
+        <w:rPr>
+          <w:sz w:val="24"/>
+          <w:szCs w:val="24"/>
+        </w:rPr>
+        <w:t xml:space="preserve"> dan </w:t>
+      </w:r>
+      <w:proofErr w:type="spellStart"/>
+      <w:r>
+        <w:rPr>
+          <w:sz w:val="24"/>
+          <w:szCs w:val="24"/>
+        </w:rPr>
+        <w:t>menghasilkan</w:t>
+      </w:r>
+      <w:proofErr w:type="spellEnd"/>
+      <w:r>
+        <w:rPr>
+          <w:sz w:val="24"/>
+          <w:szCs w:val="24"/>
+        </w:rPr>
+        <w:t xml:space="preserve"> </w:t>
+      </w:r>
+      <w:proofErr w:type="spellStart"/>
+      <w:r>
+        <w:rPr>
+          <w:sz w:val="24"/>
+          <w:szCs w:val="24"/>
+        </w:rPr>
+        <w:t>gelembung</w:t>
+      </w:r>
+      <w:proofErr w:type="spellEnd"/>
+      <w:r>
+        <w:rPr>
+          <w:sz w:val="24"/>
+          <w:szCs w:val="24"/>
+        </w:rPr>
+        <w:t xml:space="preserve"> </w:t>
+      </w:r>
+      <w:proofErr w:type="spellStart"/>
+      <w:r>
+        <w:rPr>
+          <w:sz w:val="24"/>
+          <w:szCs w:val="24"/>
+        </w:rPr>
+        <w:t>untuk</w:t>
+      </w:r>
+      <w:proofErr w:type="spellEnd"/>
+      <w:r>
+        <w:rPr>
+          <w:sz w:val="24"/>
+          <w:szCs w:val="24"/>
+        </w:rPr>
+        <w:t xml:space="preserve"> </w:t>
+      </w:r>
+      <w:proofErr w:type="spellStart"/>
+      <w:r>
+        <w:rPr>
+          <w:sz w:val="24"/>
+          <w:szCs w:val="24"/>
+        </w:rPr>
+        <w:t>kolam</w:t>
+      </w:r>
+      <w:proofErr w:type="spellEnd"/>
+      <w:r>
+        <w:rPr>
+          <w:sz w:val="24"/>
+          <w:szCs w:val="24"/>
+        </w:rPr>
+        <w:t xml:space="preserve"> ikan.</w:t>
       </w:r>
     </w:p>
     <w:sectPr>
